--- a/Aps Ordenacao.docx
+++ b/Aps Ordenacao.docx
@@ -1,6 +1,6 @@
 
 <file path=word/document.xml><?xml version="1.0" encoding="utf-8"?>
-<w:document xmlns:wpc="http://schemas.microsoft.com/office/word/2010/wordprocessingCanvas" xmlns:cx="http://schemas.microsoft.com/office/drawing/2014/chartex" xmlns:cx1="http://schemas.microsoft.com/office/drawing/2015/9/8/chartex" xmlns:cx2="http://schemas.microsoft.com/office/drawing/2015/10/21/chartex" xmlns:cx3="http://schemas.microsoft.com/office/drawing/2016/5/9/chartex" xmlns:cx4="http://schemas.microsoft.com/office/drawing/2016/5/10/chartex" xmlns:cx5="http://schemas.microsoft.com/office/drawing/2016/5/11/chartex" xmlns:cx6="http://schemas.microsoft.com/office/drawing/2016/5/12/chartex" xmlns:cx7="http://schemas.microsoft.com/office/drawing/2016/5/13/chartex" xmlns:cx8="http://schemas.microsoft.com/office/drawing/2016/5/14/chartex" xmlns:mc="http://schemas.openxmlformats.org/markup-compatibility/2006" xmlns:aink="http://schemas.microsoft.com/office/drawing/2016/ink" xmlns:am3d="http://schemas.microsoft.com/office/drawing/2017/model3d" xmlns:o="urn:schemas-microsoft-com:office:office" xmlns:r="http://schemas.openxmlformats.org/officeDocument/2006/relationships" xmlns:m="http://schemas.openxmlformats.org/officeDocument/2006/math" xmlns:v="urn:schemas-microsoft-com:vml" xmlns:wp14="http://schemas.microsoft.com/office/word/2010/wordprocessingDrawing" xmlns:wp="http://schemas.openxmlformats.org/drawingml/2006/wordprocessingDrawing" xmlns:w10="urn:schemas-microsoft-com:office:word" xmlns:w="http://schemas.openxmlformats.org/wordprocessingml/2006/main" xmlns:w14="http://schemas.microsoft.com/office/word/2010/wordml" xmlns:w15="http://schemas.microsoft.com/office/word/2012/wordml" xmlns:w16cex="http://schemas.microsoft.com/office/word/2018/wordml/cex" xmlns:w16cid="http://schemas.microsoft.com/office/word/2016/wordml/cid" xmlns:w16="http://schemas.microsoft.com/office/word/2018/wordml" xmlns:w16se="http://schemas.microsoft.com/office/word/2015/wordml/symex" xmlns:wpg="http://schemas.microsoft.com/office/word/2010/wordprocessingGroup" xmlns:wpi="http://schemas.microsoft.com/office/word/2010/wordprocessingInk" xmlns:wne="http://schemas.microsoft.com/office/word/2006/wordml" xmlns:wps="http://schemas.microsoft.com/office/word/2010/wordprocessingShape" mc:Ignorable="w14 w15 w16se w16cid w16 w16cex wp14">
+<w:document xmlns:wpc="http://schemas.microsoft.com/office/word/2010/wordprocessingCanvas" xmlns:cx="http://schemas.microsoft.com/office/drawing/2014/chartex" xmlns:cx1="http://schemas.microsoft.com/office/drawing/2015/9/8/chartex" xmlns:cx2="http://schemas.microsoft.com/office/drawing/2015/10/21/chartex" xmlns:cx3="http://schemas.microsoft.com/office/drawing/2016/5/9/chartex" xmlns:cx4="http://schemas.microsoft.com/office/drawing/2016/5/10/chartex" xmlns:cx5="http://schemas.microsoft.com/office/drawing/2016/5/11/chartex" xmlns:cx6="http://schemas.microsoft.com/office/drawing/2016/5/12/chartex" xmlns:cx7="http://schemas.microsoft.com/office/drawing/2016/5/13/chartex" xmlns:cx8="http://schemas.microsoft.com/office/drawing/2016/5/14/chartex" xmlns:mc="http://schemas.openxmlformats.org/markup-compatibility/2006" xmlns:aink="http://schemas.microsoft.com/office/drawing/2016/ink" xmlns:am3d="http://schemas.microsoft.com/office/drawing/2017/model3d" xmlns:o="urn:schemas-microsoft-com:office:office" xmlns:r="http://schemas.openxmlformats.org/officeDocument/2006/relationships" xmlns:m="http://schemas.openxmlformats.org/officeDocument/2006/math" xmlns:v="urn:schemas-microsoft-com:vml" xmlns:wp14="http://schemas.microsoft.com/office/word/2010/wordprocessingDrawing" xmlns:wp="http://schemas.openxmlformats.org/drawingml/2006/wordprocessingDrawing" xmlns:w10="urn:schemas-microsoft-com:office:word" xmlns:w="http://schemas.openxmlformats.org/wordprocessingml/2006/main" xmlns:w14="http://schemas.microsoft.com/office/word/2010/wordml" xmlns:w15="http://schemas.microsoft.com/office/word/2012/wordml" xmlns:w16cid="http://schemas.microsoft.com/office/word/2016/wordml/cid" xmlns:w16se="http://schemas.microsoft.com/office/word/2015/wordml/symex" xmlns:wpg="http://schemas.microsoft.com/office/word/2010/wordprocessingGroup" xmlns:wpi="http://schemas.microsoft.com/office/word/2010/wordprocessingInk" xmlns:wne="http://schemas.microsoft.com/office/word/2006/wordml" xmlns:wps="http://schemas.microsoft.com/office/word/2010/wordprocessingShape" mc:Ignorable="w14 w15 w16se w16cid wp14">
   <w:body>
     <w:p>
       <w:pPr>
@@ -154,7 +154,6 @@
           <w:lang w:val="pt-BR"/>
         </w:rPr>
       </w:pPr>
-      <w:proofErr w:type="spellStart"/>
       <w:r>
         <w:rPr>
           <w:rFonts w:ascii="Arial" w:eastAsia="Arial" w:hAnsi="Arial" w:cs="Arial"/>
@@ -165,7 +164,6 @@
         </w:rPr>
         <w:t>Alef</w:t>
       </w:r>
-      <w:proofErr w:type="spellEnd"/>
       <w:r>
         <w:rPr>
           <w:rFonts w:ascii="Arial" w:hAnsi="Arial" w:cs="Arial"/>
@@ -1050,7 +1048,6 @@
     </w:p>
     <w:p>
       <w:pPr>
-        <w:spacing w:line="200" w:lineRule="exact"/>
         <w:rPr>
           <w:rFonts w:ascii="Arial" w:hAnsi="Arial" w:cs="Arial"/>
           <w:sz w:val="24"/>
@@ -1488,7 +1485,6 @@
           <w:lang w:val="pt-BR"/>
         </w:rPr>
       </w:pPr>
-      <w:proofErr w:type="spellStart"/>
       <w:r>
         <w:rPr>
           <w:rFonts w:ascii="Arial" w:eastAsia="Arial" w:hAnsi="Arial" w:cs="Arial"/>
@@ -1499,7 +1495,6 @@
         </w:rPr>
         <w:t>Alef</w:t>
       </w:r>
-      <w:proofErr w:type="spellEnd"/>
       <w:r>
         <w:rPr>
           <w:rFonts w:ascii="Arial" w:hAnsi="Arial" w:cs="Arial"/>
@@ -4192,7 +4187,6 @@
           <w:lang w:val="pt-BR"/>
         </w:rPr>
       </w:pPr>
-      <w:proofErr w:type="spellStart"/>
       <w:r>
         <w:rPr>
           <w:rFonts w:ascii="Arial" w:eastAsia="Arial" w:hAnsi="Arial" w:cs="Arial"/>
@@ -4203,7 +4197,6 @@
         </w:rPr>
         <w:t>Alef</w:t>
       </w:r>
-      <w:proofErr w:type="spellEnd"/>
       <w:r>
         <w:rPr>
           <w:rFonts w:ascii="Arial" w:hAnsi="Arial" w:cs="Arial"/>
@@ -8092,7 +8085,6 @@
         </w:rPr>
         <w:t xml:space="preserve"> </w:t>
       </w:r>
-      <w:proofErr w:type="spellStart"/>
       <w:r>
         <w:rPr>
           <w:rFonts w:ascii="Arial" w:eastAsia="Arial" w:hAnsi="Arial" w:cs="Arial"/>
@@ -8139,7 +8131,6 @@
         </w:rPr>
         <w:t>ª</w:t>
       </w:r>
-      <w:proofErr w:type="spellEnd"/>
       <w:r>
         <w:rPr>
           <w:rFonts w:ascii="Arial" w:hAnsi="Arial" w:cs="Arial"/>
@@ -26763,7 +26754,6 @@
         <w:t xml:space="preserve">int </w:t>
       </w:r>
       <w:proofErr w:type="spellStart"/>
-      <w:proofErr w:type="gramStart"/>
       <w:r>
         <w:rPr>
           <w:rFonts w:ascii="Courier New" w:hAnsi="Courier New" w:cs="Courier New"/>
@@ -26779,7 +26769,6 @@
         </w:rPr>
         <w:t>;</w:t>
       </w:r>
-      <w:proofErr w:type="gramEnd"/>
     </w:p>
     <w:p>
       <w:pPr>
@@ -27416,7 +27405,6 @@
         <w:t xml:space="preserve">return </w:t>
       </w:r>
       <w:proofErr w:type="spellStart"/>
-      <w:proofErr w:type="gramStart"/>
       <w:r>
         <w:rPr>
           <w:rFonts w:ascii="Courier New" w:hAnsi="Courier New" w:cs="Courier New"/>
@@ -27432,7 +27420,6 @@
         </w:rPr>
         <w:t>;</w:t>
       </w:r>
-      <w:proofErr w:type="gramEnd"/>
     </w:p>
     <w:p>
       <w:pPr>
@@ -27564,7 +27551,7 @@
       <w:pPr>
         <w:rPr>
           <w:rFonts w:ascii="Courier New" w:hAnsi="Courier New" w:cs="Courier New"/>
-          <w:lang w:val="pt-BR" w:eastAsia="pt-BR"/>
+          <w:lang w:eastAsia="pt-BR"/>
         </w:rPr>
       </w:pPr>
       <w:r>
@@ -27574,62 +27561,924 @@
         </w:rPr>
         <w:tab/>
       </w:r>
+      <w:r>
+        <w:rPr>
+          <w:rFonts w:ascii="Courier New" w:hAnsi="Courier New" w:cs="Courier New"/>
+          <w:lang w:eastAsia="pt-BR"/>
+        </w:rPr>
+        <w:t xml:space="preserve">if </w:t>
+      </w:r>
+      <w:proofErr w:type="gramStart"/>
+      <w:r>
+        <w:rPr>
+          <w:rFonts w:ascii="Courier New" w:hAnsi="Courier New" w:cs="Courier New"/>
+          <w:lang w:eastAsia="pt-BR"/>
+        </w:rPr>
+        <w:t>( inf</w:t>
+      </w:r>
+      <w:proofErr w:type="gramEnd"/>
+      <w:r>
+        <w:rPr>
+          <w:rFonts w:ascii="Courier New" w:hAnsi="Courier New" w:cs="Courier New"/>
+          <w:lang w:eastAsia="pt-BR"/>
+        </w:rPr>
+        <w:t xml:space="preserve"> &gt;= sup )</w:t>
+      </w:r>
+    </w:p>
+    <w:p>
+      <w:pPr>
+        <w:rPr>
+          <w:rFonts w:ascii="Courier New" w:hAnsi="Courier New" w:cs="Courier New"/>
+          <w:lang w:eastAsia="pt-BR"/>
+        </w:rPr>
+      </w:pPr>
+      <w:r>
+        <w:rPr>
+          <w:rFonts w:ascii="Courier New" w:hAnsi="Courier New" w:cs="Courier New"/>
+          <w:lang w:eastAsia="pt-BR"/>
+        </w:rPr>
+        <w:tab/>
+      </w:r>
+      <w:r>
+        <w:rPr>
+          <w:rFonts w:ascii="Courier New" w:hAnsi="Courier New" w:cs="Courier New"/>
+          <w:lang w:eastAsia="pt-BR"/>
+        </w:rPr>
+        <w:tab/>
+      </w:r>
+      <w:r>
+        <w:rPr>
+          <w:rFonts w:ascii="Courier New" w:hAnsi="Courier New" w:cs="Courier New"/>
+          <w:lang w:eastAsia="pt-BR"/>
+        </w:rPr>
+        <w:t>return;</w:t>
+      </w:r>
+    </w:p>
+    <w:p>
+      <w:pPr>
+        <w:rPr>
+          <w:rFonts w:ascii="Courier New" w:hAnsi="Courier New" w:cs="Courier New"/>
+          <w:lang w:eastAsia="pt-BR"/>
+        </w:rPr>
+      </w:pPr>
+    </w:p>
+    <w:p>
+      <w:pPr>
+        <w:rPr>
+          <w:rFonts w:ascii="Courier New" w:hAnsi="Courier New" w:cs="Courier New"/>
+          <w:lang w:eastAsia="pt-BR"/>
+        </w:rPr>
+      </w:pPr>
+      <w:r>
+        <w:rPr>
+          <w:rFonts w:ascii="Courier New" w:hAnsi="Courier New" w:cs="Courier New"/>
+          <w:lang w:eastAsia="pt-BR"/>
+        </w:rPr>
+        <w:tab/>
+      </w:r>
       <w:proofErr w:type="spellStart"/>
       <w:r>
+        <w:rPr>
+          <w:rFonts w:ascii="Courier New" w:hAnsi="Courier New" w:cs="Courier New"/>
+          <w:lang w:eastAsia="pt-BR"/>
+        </w:rPr>
+        <w:t>posPivo</w:t>
+      </w:r>
+      <w:proofErr w:type="spellEnd"/>
+      <w:r>
+        <w:rPr>
+          <w:rFonts w:ascii="Courier New" w:hAnsi="Courier New" w:cs="Courier New"/>
+          <w:lang w:eastAsia="pt-BR"/>
+        </w:rPr>
+        <w:t>= divide(</w:t>
+      </w:r>
+      <w:proofErr w:type="spellStart"/>
+      <w:proofErr w:type="gramStart"/>
+      <w:r>
+        <w:rPr>
+          <w:rFonts w:ascii="Courier New" w:hAnsi="Courier New" w:cs="Courier New"/>
+          <w:lang w:eastAsia="pt-BR"/>
+        </w:rPr>
+        <w:t>p,inf</w:t>
+      </w:r>
+      <w:proofErr w:type="gramEnd"/>
+      <w:r>
+        <w:rPr>
+          <w:rFonts w:ascii="Courier New" w:hAnsi="Courier New" w:cs="Courier New"/>
+          <w:lang w:eastAsia="pt-BR"/>
+        </w:rPr>
+        <w:t>,sup</w:t>
+      </w:r>
+      <w:proofErr w:type="spellEnd"/>
+      <w:r>
+        <w:rPr>
+          <w:rFonts w:ascii="Courier New" w:hAnsi="Courier New" w:cs="Courier New"/>
+          <w:lang w:eastAsia="pt-BR"/>
+        </w:rPr>
+        <w:t xml:space="preserve">); </w:t>
+      </w:r>
+    </w:p>
+    <w:p>
+      <w:pPr>
+        <w:rPr>
+          <w:rFonts w:ascii="Courier New" w:hAnsi="Courier New" w:cs="Courier New"/>
+          <w:lang w:eastAsia="pt-BR"/>
+        </w:rPr>
+      </w:pPr>
+      <w:r>
+        <w:rPr>
+          <w:rFonts w:ascii="Courier New" w:hAnsi="Courier New" w:cs="Courier New"/>
+          <w:lang w:eastAsia="pt-BR"/>
+        </w:rPr>
+        <w:tab/>
+      </w:r>
+      <w:proofErr w:type="spellStart"/>
+      <w:r>
+        <w:rPr>
+          <w:rFonts w:ascii="Courier New" w:hAnsi="Courier New" w:cs="Courier New"/>
+          <w:lang w:eastAsia="pt-BR"/>
+        </w:rPr>
+        <w:t>quickSort</w:t>
+      </w:r>
+      <w:proofErr w:type="spellEnd"/>
+      <w:r>
+        <w:rPr>
+          <w:rFonts w:ascii="Courier New" w:hAnsi="Courier New" w:cs="Courier New"/>
+          <w:lang w:eastAsia="pt-BR"/>
+        </w:rPr>
+        <w:t>(</w:t>
+      </w:r>
+      <w:proofErr w:type="gramStart"/>
+      <w:r>
+        <w:rPr>
+          <w:rFonts w:ascii="Courier New" w:hAnsi="Courier New" w:cs="Courier New"/>
+          <w:lang w:eastAsia="pt-BR"/>
+        </w:rPr>
+        <w:t>p,inf</w:t>
+      </w:r>
+      <w:proofErr w:type="gramEnd"/>
+      <w:r>
+        <w:rPr>
+          <w:rFonts w:ascii="Courier New" w:hAnsi="Courier New" w:cs="Courier New"/>
+          <w:lang w:eastAsia="pt-BR"/>
+        </w:rPr>
+        <w:t>,posPivo-1);</w:t>
+      </w:r>
+    </w:p>
+    <w:p>
+      <w:pPr>
+        <w:rPr>
+          <w:rFonts w:ascii="Courier New" w:hAnsi="Courier New" w:cs="Courier New"/>
+          <w:lang w:eastAsia="pt-BR"/>
+        </w:rPr>
+      </w:pPr>
+      <w:r>
+        <w:rPr>
+          <w:rFonts w:ascii="Courier New" w:hAnsi="Courier New" w:cs="Courier New"/>
+          <w:lang w:eastAsia="pt-BR"/>
+        </w:rPr>
+        <w:lastRenderedPageBreak/>
+        <w:tab/>
+      </w:r>
+      <w:proofErr w:type="spellStart"/>
+      <w:r>
+        <w:rPr>
+          <w:rFonts w:ascii="Courier New" w:hAnsi="Courier New" w:cs="Courier New"/>
+          <w:lang w:eastAsia="pt-BR"/>
+        </w:rPr>
+        <w:t>quickSort</w:t>
+      </w:r>
+      <w:proofErr w:type="spellEnd"/>
+      <w:r>
+        <w:rPr>
+          <w:rFonts w:ascii="Courier New" w:hAnsi="Courier New" w:cs="Courier New"/>
+          <w:lang w:eastAsia="pt-BR"/>
+        </w:rPr>
+        <w:t>(</w:t>
+      </w:r>
+      <w:proofErr w:type="gramStart"/>
+      <w:r>
+        <w:rPr>
+          <w:rFonts w:ascii="Courier New" w:hAnsi="Courier New" w:cs="Courier New"/>
+          <w:lang w:eastAsia="pt-BR"/>
+        </w:rPr>
+        <w:t>p,posPivo</w:t>
+      </w:r>
+      <w:proofErr w:type="gramEnd"/>
+      <w:r>
+        <w:rPr>
+          <w:rFonts w:ascii="Courier New" w:hAnsi="Courier New" w:cs="Courier New"/>
+          <w:lang w:eastAsia="pt-BR"/>
+        </w:rPr>
+        <w:t xml:space="preserve">+1,sup); </w:t>
+      </w:r>
+    </w:p>
+    <w:p>
+      <w:pPr>
+        <w:rPr>
+          <w:rFonts w:ascii="Courier New" w:hAnsi="Courier New" w:cs="Courier New"/>
+          <w:lang w:eastAsia="pt-BR"/>
+        </w:rPr>
+      </w:pPr>
+    </w:p>
+    <w:p>
+      <w:pPr>
+        <w:rPr>
+          <w:rFonts w:ascii="Courier New" w:hAnsi="Courier New" w:cs="Courier New"/>
+          <w:lang w:eastAsia="pt-BR"/>
+        </w:rPr>
+      </w:pPr>
+      <w:r>
+        <w:rPr>
+          <w:rFonts w:ascii="Courier New" w:hAnsi="Courier New" w:cs="Courier New"/>
+          <w:lang w:eastAsia="pt-BR"/>
+        </w:rPr>
+        <w:t>}</w:t>
+      </w:r>
+    </w:p>
+    <w:p>
+      <w:pPr>
+        <w:rPr>
+          <w:rFonts w:ascii="Courier New" w:hAnsi="Courier New" w:cs="Courier New"/>
+          <w:lang w:eastAsia="pt-BR"/>
+        </w:rPr>
+      </w:pPr>
+    </w:p>
+    <w:p>
+      <w:pPr>
+        <w:rPr>
+          <w:rFonts w:ascii="Courier New" w:hAnsi="Courier New" w:cs="Courier New"/>
+          <w:lang w:eastAsia="pt-BR"/>
+        </w:rPr>
+      </w:pPr>
+    </w:p>
+    <w:p>
+      <w:pPr>
+        <w:rPr>
+          <w:rFonts w:ascii="Courier New" w:hAnsi="Courier New" w:cs="Courier New"/>
+          <w:lang w:eastAsia="pt-BR"/>
+        </w:rPr>
+      </w:pPr>
+      <w:r>
+        <w:rPr>
+          <w:rFonts w:ascii="Courier New" w:hAnsi="Courier New" w:cs="Courier New"/>
+          <w:lang w:eastAsia="pt-BR"/>
+        </w:rPr>
+        <w:t xml:space="preserve">void </w:t>
+      </w:r>
+      <w:proofErr w:type="gramStart"/>
+      <w:r>
+        <w:rPr>
+          <w:rFonts w:ascii="Courier New" w:hAnsi="Courier New" w:cs="Courier New"/>
+          <w:lang w:eastAsia="pt-BR"/>
+        </w:rPr>
+        <w:t>main(</w:t>
+      </w:r>
+      <w:proofErr w:type="gramEnd"/>
+      <w:r>
+        <w:rPr>
+          <w:rFonts w:ascii="Courier New" w:hAnsi="Courier New" w:cs="Courier New"/>
+          <w:lang w:eastAsia="pt-BR"/>
+        </w:rPr>
+        <w:t>){</w:t>
+      </w:r>
+    </w:p>
+    <w:p>
+      <w:pPr>
+        <w:rPr>
+          <w:rFonts w:ascii="Courier New" w:hAnsi="Courier New" w:cs="Courier New"/>
+          <w:lang w:eastAsia="pt-BR"/>
+        </w:rPr>
+      </w:pPr>
+    </w:p>
+    <w:p>
+      <w:pPr>
+        <w:rPr>
+          <w:rFonts w:ascii="Courier New" w:hAnsi="Courier New" w:cs="Courier New"/>
+          <w:lang w:eastAsia="pt-BR"/>
+        </w:rPr>
+      </w:pPr>
+      <w:r>
+        <w:rPr>
+          <w:rFonts w:ascii="Courier New" w:hAnsi="Courier New" w:cs="Courier New"/>
+          <w:lang w:eastAsia="pt-BR"/>
+        </w:rPr>
+        <w:tab/>
+        <w:t>int *p, tam;</w:t>
+      </w:r>
+    </w:p>
+    <w:p>
+      <w:pPr>
+        <w:rPr>
+          <w:rFonts w:ascii="Courier New" w:hAnsi="Courier New" w:cs="Courier New"/>
+          <w:lang w:eastAsia="pt-BR"/>
+        </w:rPr>
+      </w:pPr>
+    </w:p>
+    <w:p>
+      <w:pPr>
         <w:rPr>
           <w:rFonts w:ascii="Courier New" w:hAnsi="Courier New" w:cs="Courier New"/>
           <w:lang w:val="pt-BR" w:eastAsia="pt-BR"/>
         </w:rPr>
-        <w:t>if</w:t>
-      </w:r>
-      <w:proofErr w:type="spellEnd"/>
+      </w:pPr>
+      <w:r>
+        <w:rPr>
+          <w:rFonts w:ascii="Courier New" w:hAnsi="Courier New" w:cs="Courier New"/>
+          <w:lang w:eastAsia="pt-BR"/>
+        </w:rPr>
+        <w:tab/>
+      </w:r>
+      <w:proofErr w:type="spellStart"/>
+      <w:proofErr w:type="gramStart"/>
       <w:r>
         <w:rPr>
           <w:rFonts w:ascii="Courier New" w:hAnsi="Courier New" w:cs="Courier New"/>
           <w:lang w:val="pt-BR" w:eastAsia="pt-BR"/>
         </w:rPr>
-        <w:t xml:space="preserve"> </w:t>
-      </w:r>
-      <w:proofErr w:type="gramStart"/>
+        <w:t>printf</w:t>
+      </w:r>
+      <w:proofErr w:type="spellEnd"/>
       <w:r>
         <w:rPr>
           <w:rFonts w:ascii="Courier New" w:hAnsi="Courier New" w:cs="Courier New"/>
           <w:lang w:val="pt-BR" w:eastAsia="pt-BR"/>
         </w:rPr>
-        <w:t xml:space="preserve">( </w:t>
-      </w:r>
-      <w:proofErr w:type="spellStart"/>
+        <w:t>(</w:t>
+      </w:r>
+      <w:proofErr w:type="gramEnd"/>
       <w:r>
         <w:rPr>
           <w:rFonts w:ascii="Courier New" w:hAnsi="Courier New" w:cs="Courier New"/>
           <w:lang w:val="pt-BR" w:eastAsia="pt-BR"/>
         </w:rPr>
-        <w:t>inf</w:t>
-      </w:r>
-      <w:proofErr w:type="spellEnd"/>
-      <w:proofErr w:type="gramEnd"/>
+        <w:t>"Quantidade de elementos do vetor?");</w:t>
+      </w:r>
+    </w:p>
+    <w:p>
+      <w:pPr>
+        <w:rPr>
+          <w:rFonts w:ascii="Courier New" w:hAnsi="Courier New" w:cs="Courier New"/>
+          <w:lang w:eastAsia="pt-BR"/>
+        </w:rPr>
+      </w:pPr>
       <w:r>
         <w:rPr>
           <w:rFonts w:ascii="Courier New" w:hAnsi="Courier New" w:cs="Courier New"/>
           <w:lang w:val="pt-BR" w:eastAsia="pt-BR"/>
         </w:rPr>
-        <w:t xml:space="preserve"> &gt;= </w:t>
+        <w:tab/>
       </w:r>
       <w:proofErr w:type="spellStart"/>
       <w:r>
+        <w:rPr>
+          <w:rFonts w:ascii="Courier New" w:hAnsi="Courier New" w:cs="Courier New"/>
+          <w:lang w:eastAsia="pt-BR"/>
+        </w:rPr>
+        <w:t>scanf</w:t>
+      </w:r>
+      <w:proofErr w:type="spellEnd"/>
+      <w:r>
+        <w:rPr>
+          <w:rFonts w:ascii="Courier New" w:hAnsi="Courier New" w:cs="Courier New"/>
+          <w:lang w:eastAsia="pt-BR"/>
+        </w:rPr>
+        <w:t>("%</w:t>
+      </w:r>
+      <w:proofErr w:type="spellStart"/>
+      <w:r>
+        <w:rPr>
+          <w:rFonts w:ascii="Courier New" w:hAnsi="Courier New" w:cs="Courier New"/>
+          <w:lang w:eastAsia="pt-BR"/>
+        </w:rPr>
+        <w:t>d</w:t>
+      </w:r>
+      <w:proofErr w:type="gramStart"/>
+      <w:r>
+        <w:rPr>
+          <w:rFonts w:ascii="Courier New" w:hAnsi="Courier New" w:cs="Courier New"/>
+          <w:lang w:eastAsia="pt-BR"/>
+        </w:rPr>
+        <w:t>",&amp;</w:t>
+      </w:r>
+      <w:proofErr w:type="gramEnd"/>
+      <w:r>
+        <w:rPr>
+          <w:rFonts w:ascii="Courier New" w:hAnsi="Courier New" w:cs="Courier New"/>
+          <w:lang w:eastAsia="pt-BR"/>
+        </w:rPr>
+        <w:t>tam</w:t>
+      </w:r>
+      <w:proofErr w:type="spellEnd"/>
+      <w:r>
+        <w:rPr>
+          <w:rFonts w:ascii="Courier New" w:hAnsi="Courier New" w:cs="Courier New"/>
+          <w:lang w:eastAsia="pt-BR"/>
+        </w:rPr>
+        <w:t>);</w:t>
+      </w:r>
+    </w:p>
+    <w:p>
+      <w:pPr>
+        <w:rPr>
+          <w:rFonts w:ascii="Courier New" w:hAnsi="Courier New" w:cs="Courier New"/>
+          <w:lang w:eastAsia="pt-BR"/>
+        </w:rPr>
+      </w:pPr>
+    </w:p>
+    <w:p>
+      <w:pPr>
+        <w:rPr>
+          <w:rFonts w:ascii="Courier New" w:hAnsi="Courier New" w:cs="Courier New"/>
+          <w:lang w:eastAsia="pt-BR"/>
+        </w:rPr>
+      </w:pPr>
+      <w:r>
+        <w:rPr>
+          <w:rFonts w:ascii="Courier New" w:hAnsi="Courier New" w:cs="Courier New"/>
+          <w:lang w:eastAsia="pt-BR"/>
+        </w:rPr>
+        <w:tab/>
+        <w:t xml:space="preserve">p = (int*) </w:t>
+      </w:r>
+      <w:proofErr w:type="gramStart"/>
+      <w:r>
+        <w:rPr>
+          <w:rFonts w:ascii="Courier New" w:hAnsi="Courier New" w:cs="Courier New"/>
+          <w:lang w:eastAsia="pt-BR"/>
+        </w:rPr>
+        <w:t>malloc(</w:t>
+      </w:r>
+      <w:proofErr w:type="gramEnd"/>
+      <w:r>
+        <w:rPr>
+          <w:rFonts w:ascii="Courier New" w:hAnsi="Courier New" w:cs="Courier New"/>
+          <w:lang w:eastAsia="pt-BR"/>
+        </w:rPr>
+        <w:t xml:space="preserve">tam * </w:t>
+      </w:r>
+      <w:proofErr w:type="spellStart"/>
+      <w:r>
+        <w:rPr>
+          <w:rFonts w:ascii="Courier New" w:hAnsi="Courier New" w:cs="Courier New"/>
+          <w:lang w:eastAsia="pt-BR"/>
+        </w:rPr>
+        <w:t>sizeof</w:t>
+      </w:r>
+      <w:proofErr w:type="spellEnd"/>
+      <w:r>
+        <w:rPr>
+          <w:rFonts w:ascii="Courier New" w:hAnsi="Courier New" w:cs="Courier New"/>
+          <w:lang w:eastAsia="pt-BR"/>
+        </w:rPr>
+        <w:t>(int));</w:t>
+      </w:r>
+    </w:p>
+    <w:p>
+      <w:pPr>
+        <w:rPr>
+          <w:rFonts w:ascii="Courier New" w:hAnsi="Courier New" w:cs="Courier New"/>
+          <w:lang w:eastAsia="pt-BR"/>
+        </w:rPr>
+      </w:pPr>
+      <w:r>
+        <w:rPr>
+          <w:rFonts w:ascii="Courier New" w:hAnsi="Courier New" w:cs="Courier New"/>
+          <w:lang w:eastAsia="pt-BR"/>
+        </w:rPr>
+        <w:tab/>
+      </w:r>
+    </w:p>
+    <w:p>
+      <w:pPr>
         <w:rPr>
           <w:rFonts w:ascii="Courier New" w:hAnsi="Courier New" w:cs="Courier New"/>
           <w:lang w:val="pt-BR" w:eastAsia="pt-BR"/>
         </w:rPr>
-        <w:t>sup</w:t>
-      </w:r>
-      <w:proofErr w:type="spellEnd"/>
+      </w:pPr>
+      <w:r>
+        <w:rPr>
+          <w:rFonts w:ascii="Courier New" w:hAnsi="Courier New" w:cs="Courier New"/>
+          <w:lang w:eastAsia="pt-BR"/>
+        </w:rPr>
+        <w:tab/>
+      </w:r>
+      <w:proofErr w:type="spellStart"/>
+      <w:proofErr w:type="gramStart"/>
       <w:r>
         <w:rPr>
           <w:rFonts w:ascii="Courier New" w:hAnsi="Courier New" w:cs="Courier New"/>
           <w:lang w:val="pt-BR" w:eastAsia="pt-BR"/>
         </w:rPr>
-        <w:t xml:space="preserve"> )</w:t>
+        <w:t>printf</w:t>
+      </w:r>
+      <w:proofErr w:type="spellEnd"/>
+      <w:r>
+        <w:rPr>
+          <w:rFonts w:ascii="Courier New" w:hAnsi="Courier New" w:cs="Courier New"/>
+          <w:lang w:val="pt-BR" w:eastAsia="pt-BR"/>
+        </w:rPr>
+        <w:t>(</w:t>
+      </w:r>
+      <w:proofErr w:type="gramEnd"/>
+      <w:r>
+        <w:rPr>
+          <w:rFonts w:ascii="Courier New" w:hAnsi="Courier New" w:cs="Courier New"/>
+          <w:lang w:val="pt-BR" w:eastAsia="pt-BR"/>
+        </w:rPr>
+        <w:t>"\</w:t>
+      </w:r>
+      <w:proofErr w:type="spellStart"/>
+      <w:r>
+        <w:rPr>
+          <w:rFonts w:ascii="Courier New" w:hAnsi="Courier New" w:cs="Courier New"/>
+          <w:lang w:val="pt-BR" w:eastAsia="pt-BR"/>
+        </w:rPr>
+        <w:t>nDigite</w:t>
+      </w:r>
+      <w:proofErr w:type="spellEnd"/>
+      <w:r>
+        <w:rPr>
+          <w:rFonts w:ascii="Courier New" w:hAnsi="Courier New" w:cs="Courier New"/>
+          <w:lang w:val="pt-BR" w:eastAsia="pt-BR"/>
+        </w:rPr>
+        <w:t xml:space="preserve"> o </w:t>
+      </w:r>
+      <w:proofErr w:type="spellStart"/>
+      <w:r>
+        <w:rPr>
+          <w:rFonts w:ascii="Courier New" w:hAnsi="Courier New" w:cs="Courier New"/>
+          <w:lang w:val="pt-BR" w:eastAsia="pt-BR"/>
+        </w:rPr>
+        <w:t>conteudo</w:t>
+      </w:r>
+      <w:proofErr w:type="spellEnd"/>
+      <w:r>
+        <w:rPr>
+          <w:rFonts w:ascii="Courier New" w:hAnsi="Courier New" w:cs="Courier New"/>
+          <w:lang w:val="pt-BR" w:eastAsia="pt-BR"/>
+        </w:rPr>
+        <w:t xml:space="preserve"> do vetor:\n");</w:t>
+      </w:r>
+    </w:p>
+    <w:p>
+      <w:pPr>
+        <w:rPr>
+          <w:rFonts w:ascii="Courier New" w:hAnsi="Courier New" w:cs="Courier New"/>
+          <w:lang w:val="pt-BR" w:eastAsia="pt-BR"/>
+        </w:rPr>
+      </w:pPr>
+      <w:r>
+        <w:rPr>
+          <w:rFonts w:ascii="Courier New" w:hAnsi="Courier New" w:cs="Courier New"/>
+          <w:lang w:val="pt-BR" w:eastAsia="pt-BR"/>
+        </w:rPr>
+        <w:tab/>
+      </w:r>
+      <w:proofErr w:type="spellStart"/>
+      <w:proofErr w:type="gramStart"/>
+      <w:r>
+        <w:rPr>
+          <w:rFonts w:ascii="Courier New" w:hAnsi="Courier New" w:cs="Courier New"/>
+          <w:lang w:val="pt-BR" w:eastAsia="pt-BR"/>
+        </w:rPr>
+        <w:t>lerVet</w:t>
+      </w:r>
+      <w:proofErr w:type="spellEnd"/>
+      <w:r>
+        <w:rPr>
+          <w:rFonts w:ascii="Courier New" w:hAnsi="Courier New" w:cs="Courier New"/>
+          <w:lang w:val="pt-BR" w:eastAsia="pt-BR"/>
+        </w:rPr>
+        <w:t>(</w:t>
+      </w:r>
+      <w:proofErr w:type="gramEnd"/>
+      <w:r>
+        <w:rPr>
+          <w:rFonts w:ascii="Courier New" w:hAnsi="Courier New" w:cs="Courier New"/>
+          <w:lang w:val="pt-BR" w:eastAsia="pt-BR"/>
+        </w:rPr>
+        <w:t xml:space="preserve">p, </w:t>
+      </w:r>
+      <w:proofErr w:type="spellStart"/>
+      <w:r>
+        <w:rPr>
+          <w:rFonts w:ascii="Courier New" w:hAnsi="Courier New" w:cs="Courier New"/>
+          <w:lang w:val="pt-BR" w:eastAsia="pt-BR"/>
+        </w:rPr>
+        <w:t>tam</w:t>
+      </w:r>
+      <w:proofErr w:type="spellEnd"/>
+      <w:r>
+        <w:rPr>
+          <w:rFonts w:ascii="Courier New" w:hAnsi="Courier New" w:cs="Courier New"/>
+          <w:lang w:val="pt-BR" w:eastAsia="pt-BR"/>
+        </w:rPr>
+        <w:t>);</w:t>
+      </w:r>
+    </w:p>
+    <w:p>
+      <w:pPr>
+        <w:rPr>
+          <w:rFonts w:ascii="Courier New" w:hAnsi="Courier New" w:cs="Courier New"/>
+          <w:lang w:val="pt-BR" w:eastAsia="pt-BR"/>
+        </w:rPr>
+      </w:pPr>
+    </w:p>
+    <w:p>
+      <w:pPr>
+        <w:rPr>
+          <w:rFonts w:ascii="Courier New" w:hAnsi="Courier New" w:cs="Courier New"/>
+          <w:lang w:val="pt-BR" w:eastAsia="pt-BR"/>
+        </w:rPr>
+      </w:pPr>
+      <w:r>
+        <w:rPr>
+          <w:rFonts w:ascii="Courier New" w:hAnsi="Courier New" w:cs="Courier New"/>
+          <w:lang w:val="pt-BR" w:eastAsia="pt-BR"/>
+        </w:rPr>
+        <w:tab/>
+      </w:r>
+      <w:proofErr w:type="spellStart"/>
+      <w:proofErr w:type="gramStart"/>
+      <w:r>
+        <w:rPr>
+          <w:rFonts w:ascii="Courier New" w:hAnsi="Courier New" w:cs="Courier New"/>
+          <w:lang w:val="pt-BR" w:eastAsia="pt-BR"/>
+        </w:rPr>
+        <w:t>printf</w:t>
+      </w:r>
+      <w:proofErr w:type="spellEnd"/>
+      <w:r>
+        <w:rPr>
+          <w:rFonts w:ascii="Courier New" w:hAnsi="Courier New" w:cs="Courier New"/>
+          <w:lang w:val="pt-BR" w:eastAsia="pt-BR"/>
+        </w:rPr>
+        <w:t>(</w:t>
+      </w:r>
+      <w:proofErr w:type="gramEnd"/>
+      <w:r>
+        <w:rPr>
+          <w:rFonts w:ascii="Courier New" w:hAnsi="Courier New" w:cs="Courier New"/>
+          <w:lang w:val="pt-BR" w:eastAsia="pt-BR"/>
+        </w:rPr>
+        <w:t>"\</w:t>
+      </w:r>
+      <w:proofErr w:type="spellStart"/>
+      <w:r>
+        <w:rPr>
+          <w:rFonts w:ascii="Courier New" w:hAnsi="Courier New" w:cs="Courier New"/>
+          <w:lang w:val="pt-BR" w:eastAsia="pt-BR"/>
+        </w:rPr>
+        <w:t>nConteudo</w:t>
+      </w:r>
+      <w:proofErr w:type="spellEnd"/>
+      <w:r>
+        <w:rPr>
+          <w:rFonts w:ascii="Courier New" w:hAnsi="Courier New" w:cs="Courier New"/>
+          <w:lang w:val="pt-BR" w:eastAsia="pt-BR"/>
+        </w:rPr>
+        <w:t xml:space="preserve"> digitado para o vetor:\n");</w:t>
+      </w:r>
+    </w:p>
+    <w:p>
+      <w:pPr>
+        <w:rPr>
+          <w:rFonts w:ascii="Courier New" w:hAnsi="Courier New" w:cs="Courier New"/>
+          <w:lang w:val="pt-BR" w:eastAsia="pt-BR"/>
+        </w:rPr>
+      </w:pPr>
+      <w:r>
+        <w:rPr>
+          <w:rFonts w:ascii="Courier New" w:hAnsi="Courier New" w:cs="Courier New"/>
+          <w:lang w:val="pt-BR" w:eastAsia="pt-BR"/>
+        </w:rPr>
+        <w:tab/>
+      </w:r>
+      <w:proofErr w:type="spellStart"/>
+      <w:proofErr w:type="gramStart"/>
+      <w:r>
+        <w:rPr>
+          <w:rFonts w:ascii="Courier New" w:hAnsi="Courier New" w:cs="Courier New"/>
+          <w:lang w:val="pt-BR" w:eastAsia="pt-BR"/>
+        </w:rPr>
+        <w:t>mostrarVet</w:t>
+      </w:r>
+      <w:proofErr w:type="spellEnd"/>
+      <w:r>
+        <w:rPr>
+          <w:rFonts w:ascii="Courier New" w:hAnsi="Courier New" w:cs="Courier New"/>
+          <w:lang w:val="pt-BR" w:eastAsia="pt-BR"/>
+        </w:rPr>
+        <w:t>(</w:t>
+      </w:r>
+      <w:proofErr w:type="gramEnd"/>
+      <w:r>
+        <w:rPr>
+          <w:rFonts w:ascii="Courier New" w:hAnsi="Courier New" w:cs="Courier New"/>
+          <w:lang w:val="pt-BR" w:eastAsia="pt-BR"/>
+        </w:rPr>
+        <w:t xml:space="preserve">p, </w:t>
+      </w:r>
+      <w:proofErr w:type="spellStart"/>
+      <w:r>
+        <w:rPr>
+          <w:rFonts w:ascii="Courier New" w:hAnsi="Courier New" w:cs="Courier New"/>
+          <w:lang w:val="pt-BR" w:eastAsia="pt-BR"/>
+        </w:rPr>
+        <w:t>tam</w:t>
+      </w:r>
+      <w:proofErr w:type="spellEnd"/>
+      <w:r>
+        <w:rPr>
+          <w:rFonts w:ascii="Courier New" w:hAnsi="Courier New" w:cs="Courier New"/>
+          <w:lang w:val="pt-BR" w:eastAsia="pt-BR"/>
+        </w:rPr>
+        <w:t>);</w:t>
+      </w:r>
+    </w:p>
+    <w:p>
+      <w:pPr>
+        <w:rPr>
+          <w:rFonts w:ascii="Courier New" w:hAnsi="Courier New" w:cs="Courier New"/>
+          <w:lang w:val="pt-BR" w:eastAsia="pt-BR"/>
+        </w:rPr>
+      </w:pPr>
+    </w:p>
+    <w:p>
+      <w:pPr>
+        <w:rPr>
+          <w:rFonts w:ascii="Courier New" w:hAnsi="Courier New" w:cs="Courier New"/>
+          <w:lang w:val="pt-BR" w:eastAsia="pt-BR"/>
+        </w:rPr>
+      </w:pPr>
+      <w:r>
+        <w:rPr>
+          <w:rFonts w:ascii="Courier New" w:hAnsi="Courier New" w:cs="Courier New"/>
+          <w:lang w:val="pt-BR" w:eastAsia="pt-BR"/>
+        </w:rPr>
+        <w:tab/>
+      </w:r>
+      <w:proofErr w:type="spellStart"/>
+      <w:proofErr w:type="gramStart"/>
+      <w:r>
+        <w:rPr>
+          <w:rFonts w:ascii="Courier New" w:hAnsi="Courier New" w:cs="Courier New"/>
+          <w:lang w:val="pt-BR" w:eastAsia="pt-BR"/>
+        </w:rPr>
+        <w:t>printf</w:t>
+      </w:r>
+      <w:proofErr w:type="spellEnd"/>
+      <w:r>
+        <w:rPr>
+          <w:rFonts w:ascii="Courier New" w:hAnsi="Courier New" w:cs="Courier New"/>
+          <w:lang w:val="pt-BR" w:eastAsia="pt-BR"/>
+        </w:rPr>
+        <w:t>(</w:t>
+      </w:r>
+      <w:proofErr w:type="gramEnd"/>
+      <w:r>
+        <w:rPr>
+          <w:rFonts w:ascii="Courier New" w:hAnsi="Courier New" w:cs="Courier New"/>
+          <w:lang w:val="pt-BR" w:eastAsia="pt-BR"/>
+        </w:rPr>
+        <w:t>"\</w:t>
+      </w:r>
+      <w:proofErr w:type="spellStart"/>
+      <w:r>
+        <w:rPr>
+          <w:rFonts w:ascii="Courier New" w:hAnsi="Courier New" w:cs="Courier New"/>
+          <w:lang w:val="pt-BR" w:eastAsia="pt-BR"/>
+        </w:rPr>
+        <w:t>nOrdenando</w:t>
+      </w:r>
+      <w:proofErr w:type="spellEnd"/>
+      <w:r>
+        <w:rPr>
+          <w:rFonts w:ascii="Courier New" w:hAnsi="Courier New" w:cs="Courier New"/>
+          <w:lang w:val="pt-BR" w:eastAsia="pt-BR"/>
+        </w:rPr>
+        <w:t xml:space="preserve"> o vetor...\n");</w:t>
+      </w:r>
+    </w:p>
+    <w:p>
+      <w:pPr>
+        <w:rPr>
+          <w:rFonts w:ascii="Courier New" w:hAnsi="Courier New" w:cs="Courier New"/>
+          <w:lang w:val="pt-BR" w:eastAsia="pt-BR"/>
+        </w:rPr>
+      </w:pPr>
+      <w:r>
+        <w:rPr>
+          <w:rFonts w:ascii="Courier New" w:hAnsi="Courier New" w:cs="Courier New"/>
+          <w:lang w:val="pt-BR" w:eastAsia="pt-BR"/>
+        </w:rPr>
+        <w:tab/>
+      </w:r>
+      <w:proofErr w:type="spellStart"/>
+      <w:proofErr w:type="gramStart"/>
+      <w:r>
+        <w:rPr>
+          <w:rFonts w:ascii="Courier New" w:hAnsi="Courier New" w:cs="Courier New"/>
+          <w:lang w:val="pt-BR" w:eastAsia="pt-BR"/>
+        </w:rPr>
+        <w:t>quickSort</w:t>
+      </w:r>
+      <w:proofErr w:type="spellEnd"/>
+      <w:r>
+        <w:rPr>
+          <w:rFonts w:ascii="Courier New" w:hAnsi="Courier New" w:cs="Courier New"/>
+          <w:lang w:val="pt-BR" w:eastAsia="pt-BR"/>
+        </w:rPr>
+        <w:t>(</w:t>
+      </w:r>
+      <w:proofErr w:type="gramEnd"/>
+      <w:r>
+        <w:rPr>
+          <w:rFonts w:ascii="Courier New" w:hAnsi="Courier New" w:cs="Courier New"/>
+          <w:lang w:val="pt-BR" w:eastAsia="pt-BR"/>
+        </w:rPr>
+        <w:t>p, 0, tam-1);</w:t>
+      </w:r>
+    </w:p>
+    <w:p>
+      <w:pPr>
+        <w:rPr>
+          <w:rFonts w:ascii="Courier New" w:hAnsi="Courier New" w:cs="Courier New"/>
+          <w:lang w:val="pt-BR" w:eastAsia="pt-BR"/>
+        </w:rPr>
+      </w:pPr>
+    </w:p>
+    <w:p>
+      <w:pPr>
+        <w:rPr>
+          <w:rFonts w:ascii="Courier New" w:hAnsi="Courier New" w:cs="Courier New"/>
+          <w:lang w:val="pt-BR" w:eastAsia="pt-BR"/>
+        </w:rPr>
+      </w:pPr>
+      <w:r>
+        <w:rPr>
+          <w:rFonts w:ascii="Courier New" w:hAnsi="Courier New" w:cs="Courier New"/>
+          <w:lang w:val="pt-BR" w:eastAsia="pt-BR"/>
+        </w:rPr>
+        <w:tab/>
+      </w:r>
+      <w:proofErr w:type="spellStart"/>
+      <w:proofErr w:type="gramStart"/>
+      <w:r>
+        <w:rPr>
+          <w:rFonts w:ascii="Courier New" w:hAnsi="Courier New" w:cs="Courier New"/>
+          <w:lang w:val="pt-BR" w:eastAsia="pt-BR"/>
+        </w:rPr>
+        <w:t>printf</w:t>
+      </w:r>
+      <w:proofErr w:type="spellEnd"/>
+      <w:r>
+        <w:rPr>
+          <w:rFonts w:ascii="Courier New" w:hAnsi="Courier New" w:cs="Courier New"/>
+          <w:lang w:val="pt-BR" w:eastAsia="pt-BR"/>
+        </w:rPr>
+        <w:t>(</w:t>
+      </w:r>
+      <w:proofErr w:type="gramEnd"/>
+      <w:r>
+        <w:rPr>
+          <w:rFonts w:ascii="Courier New" w:hAnsi="Courier New" w:cs="Courier New"/>
+          <w:lang w:val="pt-BR" w:eastAsia="pt-BR"/>
+        </w:rPr>
+        <w:t>"\</w:t>
+      </w:r>
+      <w:proofErr w:type="spellStart"/>
+      <w:r>
+        <w:rPr>
+          <w:rFonts w:ascii="Courier New" w:hAnsi="Courier New" w:cs="Courier New"/>
+          <w:lang w:val="pt-BR" w:eastAsia="pt-BR"/>
+        </w:rPr>
+        <w:t>nConteudo</w:t>
+      </w:r>
+      <w:proofErr w:type="spellEnd"/>
+      <w:r>
+        <w:rPr>
+          <w:rFonts w:ascii="Courier New" w:hAnsi="Courier New" w:cs="Courier New"/>
+          <w:lang w:val="pt-BR" w:eastAsia="pt-BR"/>
+        </w:rPr>
+        <w:t xml:space="preserve"> do vetor </w:t>
+      </w:r>
+      <w:proofErr w:type="spellStart"/>
+      <w:r>
+        <w:rPr>
+          <w:rFonts w:ascii="Courier New" w:hAnsi="Courier New" w:cs="Courier New"/>
+          <w:lang w:val="pt-BR" w:eastAsia="pt-BR"/>
+        </w:rPr>
+        <w:t>ja</w:t>
+      </w:r>
+      <w:proofErr w:type="spellEnd"/>
+      <w:r>
+        <w:rPr>
+          <w:rFonts w:ascii="Courier New" w:hAnsi="Courier New" w:cs="Courier New"/>
+          <w:lang w:val="pt-BR" w:eastAsia="pt-BR"/>
+        </w:rPr>
+        <w:t xml:space="preserve"> ordenado:\n");</w:t>
       </w:r>
     </w:p>
     <w:p>
@@ -27646,971 +28495,55 @@
         </w:rPr>
         <w:tab/>
       </w:r>
-      <w:r>
-        <w:rPr>
-          <w:rFonts w:ascii="Courier New" w:hAnsi="Courier New" w:cs="Courier New"/>
-          <w:lang w:val="pt-BR" w:eastAsia="pt-BR"/>
-        </w:rPr>
-        <w:tab/>
-      </w:r>
+      <w:proofErr w:type="spellStart"/>
       <w:proofErr w:type="gramStart"/>
       <w:r>
         <w:rPr>
           <w:rFonts w:ascii="Courier New" w:hAnsi="Courier New" w:cs="Courier New"/>
           <w:lang w:eastAsia="pt-BR"/>
         </w:rPr>
-        <w:t>return;</w:t>
-      </w:r>
-      <w:proofErr w:type="gramEnd"/>
-    </w:p>
-    <w:p>
-      <w:pPr>
+        <w:t>mostrarVet</w:t>
+      </w:r>
+      <w:proofErr w:type="spellEnd"/>
+      <w:r>
         <w:rPr>
           <w:rFonts w:ascii="Courier New" w:hAnsi="Courier New" w:cs="Courier New"/>
           <w:lang w:eastAsia="pt-BR"/>
         </w:rPr>
-      </w:pPr>
-    </w:p>
-    <w:p>
-      <w:pPr>
+        <w:t>(</w:t>
+      </w:r>
+      <w:proofErr w:type="gramEnd"/>
+      <w:r>
         <w:rPr>
           <w:rFonts w:ascii="Courier New" w:hAnsi="Courier New" w:cs="Courier New"/>
           <w:lang w:eastAsia="pt-BR"/>
         </w:rPr>
-      </w:pPr>
-      <w:r>
+        <w:t>p, tam);</w:t>
+      </w:r>
+    </w:p>
+    <w:p>
+      <w:pPr>
         <w:rPr>
           <w:rFonts w:ascii="Courier New" w:hAnsi="Courier New" w:cs="Courier New"/>
           <w:lang w:eastAsia="pt-BR"/>
         </w:rPr>
-        <w:tab/>
-      </w:r>
-      <w:proofErr w:type="spellStart"/>
-      <w:r>
+      </w:pPr>
+    </w:p>
+    <w:p>
+      <w:pPr>
         <w:rPr>
           <w:rFonts w:ascii="Courier New" w:hAnsi="Courier New" w:cs="Courier New"/>
           <w:lang w:eastAsia="pt-BR"/>
         </w:rPr>
-        <w:t>posPivo</w:t>
-      </w:r>
-      <w:proofErr w:type="spellEnd"/>
+      </w:pPr>
       <w:r>
         <w:rPr>
           <w:rFonts w:ascii="Courier New" w:hAnsi="Courier New" w:cs="Courier New"/>
           <w:lang w:eastAsia="pt-BR"/>
         </w:rPr>
-        <w:t>= divide(</w:t>
-      </w:r>
-      <w:proofErr w:type="spellStart"/>
-      <w:proofErr w:type="gramStart"/>
-      <w:r>
-        <w:rPr>
-          <w:rFonts w:ascii="Courier New" w:hAnsi="Courier New" w:cs="Courier New"/>
-          <w:lang w:eastAsia="pt-BR"/>
-        </w:rPr>
-        <w:t>p,inf</w:t>
-      </w:r>
-      <w:proofErr w:type="gramEnd"/>
-      <w:r>
-        <w:rPr>
-          <w:rFonts w:ascii="Courier New" w:hAnsi="Courier New" w:cs="Courier New"/>
-          <w:lang w:eastAsia="pt-BR"/>
-        </w:rPr>
-        <w:t>,sup</w:t>
-      </w:r>
-      <w:proofErr w:type="spellEnd"/>
-      <w:r>
-        <w:rPr>
-          <w:rFonts w:ascii="Courier New" w:hAnsi="Courier New" w:cs="Courier New"/>
-          <w:lang w:eastAsia="pt-BR"/>
-        </w:rPr>
-        <w:t xml:space="preserve">); </w:t>
-      </w:r>
-    </w:p>
-    <w:p>
-      <w:pPr>
-        <w:rPr>
-          <w:rFonts w:ascii="Courier New" w:hAnsi="Courier New" w:cs="Courier New"/>
-          <w:lang w:eastAsia="pt-BR"/>
-        </w:rPr>
-      </w:pPr>
-      <w:r>
-        <w:rPr>
-          <w:rFonts w:ascii="Courier New" w:hAnsi="Courier New" w:cs="Courier New"/>
-          <w:lang w:eastAsia="pt-BR"/>
-        </w:rPr>
         <w:tab/>
-      </w:r>
-      <w:proofErr w:type="spellStart"/>
-      <w:r>
-        <w:rPr>
-          <w:rFonts w:ascii="Courier New" w:hAnsi="Courier New" w:cs="Courier New"/>
-          <w:lang w:eastAsia="pt-BR"/>
-        </w:rPr>
-        <w:t>quickSort</w:t>
-      </w:r>
-      <w:proofErr w:type="spellEnd"/>
-      <w:r>
-        <w:rPr>
-          <w:rFonts w:ascii="Courier New" w:hAnsi="Courier New" w:cs="Courier New"/>
-          <w:lang w:eastAsia="pt-BR"/>
-        </w:rPr>
-        <w:t>(</w:t>
-      </w:r>
-      <w:proofErr w:type="gramStart"/>
-      <w:r>
-        <w:rPr>
-          <w:rFonts w:ascii="Courier New" w:hAnsi="Courier New" w:cs="Courier New"/>
-          <w:lang w:eastAsia="pt-BR"/>
-        </w:rPr>
-        <w:t>p,inf</w:t>
-      </w:r>
-      <w:proofErr w:type="gramEnd"/>
-      <w:r>
-        <w:rPr>
-          <w:rFonts w:ascii="Courier New" w:hAnsi="Courier New" w:cs="Courier New"/>
-          <w:lang w:eastAsia="pt-BR"/>
-        </w:rPr>
-        <w:t>,posPivo-1);</w:t>
-      </w:r>
-    </w:p>
-    <w:p>
-      <w:pPr>
-        <w:rPr>
-          <w:rFonts w:ascii="Courier New" w:hAnsi="Courier New" w:cs="Courier New"/>
-          <w:lang w:eastAsia="pt-BR"/>
-        </w:rPr>
-      </w:pPr>
-      <w:r>
-        <w:rPr>
-          <w:rFonts w:ascii="Courier New" w:hAnsi="Courier New" w:cs="Courier New"/>
-          <w:lang w:eastAsia="pt-BR"/>
-        </w:rPr>
-        <w:lastRenderedPageBreak/>
-        <w:tab/>
-      </w:r>
-      <w:proofErr w:type="spellStart"/>
-      <w:r>
-        <w:rPr>
-          <w:rFonts w:ascii="Courier New" w:hAnsi="Courier New" w:cs="Courier New"/>
-          <w:lang w:eastAsia="pt-BR"/>
-        </w:rPr>
-        <w:t>quickSort</w:t>
-      </w:r>
-      <w:proofErr w:type="spellEnd"/>
-      <w:r>
-        <w:rPr>
-          <w:rFonts w:ascii="Courier New" w:hAnsi="Courier New" w:cs="Courier New"/>
-          <w:lang w:eastAsia="pt-BR"/>
-        </w:rPr>
-        <w:t>(</w:t>
-      </w:r>
-      <w:proofErr w:type="gramStart"/>
-      <w:r>
-        <w:rPr>
-          <w:rFonts w:ascii="Courier New" w:hAnsi="Courier New" w:cs="Courier New"/>
-          <w:lang w:eastAsia="pt-BR"/>
-        </w:rPr>
-        <w:t>p,posPivo</w:t>
-      </w:r>
-      <w:proofErr w:type="gramEnd"/>
-      <w:r>
-        <w:rPr>
-          <w:rFonts w:ascii="Courier New" w:hAnsi="Courier New" w:cs="Courier New"/>
-          <w:lang w:eastAsia="pt-BR"/>
-        </w:rPr>
-        <w:t xml:space="preserve">+1,sup); </w:t>
-      </w:r>
-    </w:p>
-    <w:p>
-      <w:pPr>
-        <w:rPr>
-          <w:rFonts w:ascii="Courier New" w:hAnsi="Courier New" w:cs="Courier New"/>
-          <w:lang w:eastAsia="pt-BR"/>
-        </w:rPr>
-      </w:pPr>
-    </w:p>
-    <w:p>
-      <w:pPr>
-        <w:rPr>
-          <w:rFonts w:ascii="Courier New" w:hAnsi="Courier New" w:cs="Courier New"/>
-          <w:lang w:eastAsia="pt-BR"/>
-        </w:rPr>
-      </w:pPr>
-      <w:r>
-        <w:rPr>
-          <w:rFonts w:ascii="Courier New" w:hAnsi="Courier New" w:cs="Courier New"/>
-          <w:lang w:eastAsia="pt-BR"/>
-        </w:rPr>
-        <w:t>}</w:t>
-      </w:r>
-    </w:p>
-    <w:p>
-      <w:pPr>
-        <w:rPr>
-          <w:rFonts w:ascii="Courier New" w:hAnsi="Courier New" w:cs="Courier New"/>
-          <w:lang w:eastAsia="pt-BR"/>
-        </w:rPr>
-      </w:pPr>
-    </w:p>
-    <w:p>
-      <w:pPr>
-        <w:rPr>
-          <w:rFonts w:ascii="Courier New" w:hAnsi="Courier New" w:cs="Courier New"/>
-          <w:lang w:eastAsia="pt-BR"/>
-        </w:rPr>
-      </w:pPr>
-    </w:p>
-    <w:p>
-      <w:pPr>
-        <w:rPr>
-          <w:rFonts w:ascii="Courier New" w:hAnsi="Courier New" w:cs="Courier New"/>
-          <w:lang w:eastAsia="pt-BR"/>
-        </w:rPr>
-      </w:pPr>
-      <w:r>
-        <w:rPr>
-          <w:rFonts w:ascii="Courier New" w:hAnsi="Courier New" w:cs="Courier New"/>
-          <w:lang w:eastAsia="pt-BR"/>
-        </w:rPr>
-        <w:t xml:space="preserve">void </w:t>
-      </w:r>
-      <w:proofErr w:type="gramStart"/>
-      <w:r>
-        <w:rPr>
-          <w:rFonts w:ascii="Courier New" w:hAnsi="Courier New" w:cs="Courier New"/>
-          <w:lang w:eastAsia="pt-BR"/>
-        </w:rPr>
-        <w:t>main(</w:t>
-      </w:r>
-      <w:proofErr w:type="gramEnd"/>
-      <w:r>
-        <w:rPr>
-          <w:rFonts w:ascii="Courier New" w:hAnsi="Courier New" w:cs="Courier New"/>
-          <w:lang w:eastAsia="pt-BR"/>
-        </w:rPr>
-        <w:t>){</w:t>
-      </w:r>
-    </w:p>
-    <w:p>
-      <w:pPr>
-        <w:rPr>
-          <w:rFonts w:ascii="Courier New" w:hAnsi="Courier New" w:cs="Courier New"/>
-          <w:lang w:eastAsia="pt-BR"/>
-        </w:rPr>
-      </w:pPr>
-    </w:p>
-    <w:p>
-      <w:pPr>
-        <w:rPr>
-          <w:rFonts w:ascii="Courier New" w:hAnsi="Courier New" w:cs="Courier New"/>
-          <w:lang w:eastAsia="pt-BR"/>
-        </w:rPr>
-      </w:pPr>
-      <w:r>
-        <w:rPr>
-          <w:rFonts w:ascii="Courier New" w:hAnsi="Courier New" w:cs="Courier New"/>
-          <w:lang w:eastAsia="pt-BR"/>
-        </w:rPr>
-        <w:tab/>
-        <w:t xml:space="preserve">int *p, </w:t>
-      </w:r>
-      <w:proofErr w:type="gramStart"/>
-      <w:r>
-        <w:rPr>
-          <w:rFonts w:ascii="Courier New" w:hAnsi="Courier New" w:cs="Courier New"/>
-          <w:lang w:eastAsia="pt-BR"/>
-        </w:rPr>
-        <w:t>tam;</w:t>
-      </w:r>
-      <w:proofErr w:type="gramEnd"/>
-    </w:p>
-    <w:p>
-      <w:pPr>
-        <w:rPr>
-          <w:rFonts w:ascii="Courier New" w:hAnsi="Courier New" w:cs="Courier New"/>
-          <w:lang w:eastAsia="pt-BR"/>
-        </w:rPr>
-      </w:pPr>
-    </w:p>
-    <w:p>
-      <w:pPr>
-        <w:rPr>
-          <w:rFonts w:ascii="Courier New" w:hAnsi="Courier New" w:cs="Courier New"/>
-          <w:lang w:val="pt-BR" w:eastAsia="pt-BR"/>
-        </w:rPr>
-      </w:pPr>
-      <w:r>
-        <w:rPr>
-          <w:rFonts w:ascii="Courier New" w:hAnsi="Courier New" w:cs="Courier New"/>
-          <w:lang w:eastAsia="pt-BR"/>
-        </w:rPr>
-        <w:tab/>
-      </w:r>
-      <w:proofErr w:type="spellStart"/>
-      <w:proofErr w:type="gramStart"/>
-      <w:r>
-        <w:rPr>
-          <w:rFonts w:ascii="Courier New" w:hAnsi="Courier New" w:cs="Courier New"/>
-          <w:lang w:val="pt-BR" w:eastAsia="pt-BR"/>
-        </w:rPr>
-        <w:t>printf</w:t>
-      </w:r>
-      <w:proofErr w:type="spellEnd"/>
-      <w:r>
-        <w:rPr>
-          <w:rFonts w:ascii="Courier New" w:hAnsi="Courier New" w:cs="Courier New"/>
-          <w:lang w:val="pt-BR" w:eastAsia="pt-BR"/>
-        </w:rPr>
-        <w:t>(</w:t>
-      </w:r>
-      <w:proofErr w:type="gramEnd"/>
-      <w:r>
-        <w:rPr>
-          <w:rFonts w:ascii="Courier New" w:hAnsi="Courier New" w:cs="Courier New"/>
-          <w:lang w:val="pt-BR" w:eastAsia="pt-BR"/>
-        </w:rPr>
-        <w:t>"Quantidade de elementos do vetor?");</w:t>
-      </w:r>
-    </w:p>
-    <w:p>
-      <w:pPr>
-        <w:rPr>
-          <w:rFonts w:ascii="Courier New" w:hAnsi="Courier New" w:cs="Courier New"/>
-          <w:lang w:eastAsia="pt-BR"/>
-        </w:rPr>
-      </w:pPr>
-      <w:r>
-        <w:rPr>
-          <w:rFonts w:ascii="Courier New" w:hAnsi="Courier New" w:cs="Courier New"/>
-          <w:lang w:val="pt-BR" w:eastAsia="pt-BR"/>
-        </w:rPr>
-        <w:tab/>
-      </w:r>
-      <w:proofErr w:type="spellStart"/>
-      <w:r>
-        <w:rPr>
-          <w:rFonts w:ascii="Courier New" w:hAnsi="Courier New" w:cs="Courier New"/>
-          <w:lang w:eastAsia="pt-BR"/>
-        </w:rPr>
-        <w:t>scanf</w:t>
-      </w:r>
-      <w:proofErr w:type="spellEnd"/>
-      <w:r>
-        <w:rPr>
-          <w:rFonts w:ascii="Courier New" w:hAnsi="Courier New" w:cs="Courier New"/>
-          <w:lang w:eastAsia="pt-BR"/>
-        </w:rPr>
-        <w:t>("%</w:t>
-      </w:r>
-      <w:proofErr w:type="spellStart"/>
-      <w:r>
-        <w:rPr>
-          <w:rFonts w:ascii="Courier New" w:hAnsi="Courier New" w:cs="Courier New"/>
-          <w:lang w:eastAsia="pt-BR"/>
-        </w:rPr>
-        <w:t>d</w:t>
-      </w:r>
-      <w:proofErr w:type="gramStart"/>
-      <w:r>
-        <w:rPr>
-          <w:rFonts w:ascii="Courier New" w:hAnsi="Courier New" w:cs="Courier New"/>
-          <w:lang w:eastAsia="pt-BR"/>
-        </w:rPr>
-        <w:t>",&amp;</w:t>
-      </w:r>
-      <w:proofErr w:type="gramEnd"/>
-      <w:r>
-        <w:rPr>
-          <w:rFonts w:ascii="Courier New" w:hAnsi="Courier New" w:cs="Courier New"/>
-          <w:lang w:eastAsia="pt-BR"/>
-        </w:rPr>
-        <w:t>tam</w:t>
-      </w:r>
-      <w:proofErr w:type="spellEnd"/>
-      <w:r>
-        <w:rPr>
-          <w:rFonts w:ascii="Courier New" w:hAnsi="Courier New" w:cs="Courier New"/>
-          <w:lang w:eastAsia="pt-BR"/>
-        </w:rPr>
-        <w:t>);</w:t>
-      </w:r>
-    </w:p>
-    <w:p>
-      <w:pPr>
-        <w:rPr>
-          <w:rFonts w:ascii="Courier New" w:hAnsi="Courier New" w:cs="Courier New"/>
-          <w:lang w:eastAsia="pt-BR"/>
-        </w:rPr>
-      </w:pPr>
-    </w:p>
-    <w:p>
-      <w:pPr>
-        <w:rPr>
-          <w:rFonts w:ascii="Courier New" w:hAnsi="Courier New" w:cs="Courier New"/>
-          <w:lang w:eastAsia="pt-BR"/>
-        </w:rPr>
-      </w:pPr>
-      <w:r>
-        <w:rPr>
-          <w:rFonts w:ascii="Courier New" w:hAnsi="Courier New" w:cs="Courier New"/>
-          <w:lang w:eastAsia="pt-BR"/>
-        </w:rPr>
-        <w:tab/>
-        <w:t xml:space="preserve">p = (int*) </w:t>
-      </w:r>
-      <w:proofErr w:type="gramStart"/>
-      <w:r>
-        <w:rPr>
-          <w:rFonts w:ascii="Courier New" w:hAnsi="Courier New" w:cs="Courier New"/>
-          <w:lang w:eastAsia="pt-BR"/>
-        </w:rPr>
-        <w:t>malloc(</w:t>
-      </w:r>
-      <w:proofErr w:type="gramEnd"/>
-      <w:r>
-        <w:rPr>
-          <w:rFonts w:ascii="Courier New" w:hAnsi="Courier New" w:cs="Courier New"/>
-          <w:lang w:eastAsia="pt-BR"/>
-        </w:rPr>
-        <w:t xml:space="preserve">tam * </w:t>
-      </w:r>
-      <w:proofErr w:type="spellStart"/>
-      <w:r>
-        <w:rPr>
-          <w:rFonts w:ascii="Courier New" w:hAnsi="Courier New" w:cs="Courier New"/>
-          <w:lang w:eastAsia="pt-BR"/>
-        </w:rPr>
-        <w:t>sizeof</w:t>
-      </w:r>
-      <w:proofErr w:type="spellEnd"/>
-      <w:r>
-        <w:rPr>
-          <w:rFonts w:ascii="Courier New" w:hAnsi="Courier New" w:cs="Courier New"/>
-          <w:lang w:eastAsia="pt-BR"/>
-        </w:rPr>
-        <w:t>(int));</w:t>
-      </w:r>
-    </w:p>
-    <w:p>
-      <w:pPr>
-        <w:rPr>
-          <w:rFonts w:ascii="Courier New" w:hAnsi="Courier New" w:cs="Courier New"/>
-          <w:lang w:eastAsia="pt-BR"/>
-        </w:rPr>
-      </w:pPr>
-      <w:r>
-        <w:rPr>
-          <w:rFonts w:ascii="Courier New" w:hAnsi="Courier New" w:cs="Courier New"/>
-          <w:lang w:eastAsia="pt-BR"/>
-        </w:rPr>
-        <w:tab/>
-      </w:r>
-    </w:p>
-    <w:p>
-      <w:pPr>
-        <w:rPr>
-          <w:rFonts w:ascii="Courier New" w:hAnsi="Courier New" w:cs="Courier New"/>
-          <w:lang w:val="pt-BR" w:eastAsia="pt-BR"/>
-        </w:rPr>
-      </w:pPr>
-      <w:r>
-        <w:rPr>
-          <w:rFonts w:ascii="Courier New" w:hAnsi="Courier New" w:cs="Courier New"/>
-          <w:lang w:eastAsia="pt-BR"/>
-        </w:rPr>
-        <w:tab/>
-      </w:r>
-      <w:proofErr w:type="spellStart"/>
-      <w:proofErr w:type="gramStart"/>
-      <w:r>
-        <w:rPr>
-          <w:rFonts w:ascii="Courier New" w:hAnsi="Courier New" w:cs="Courier New"/>
-          <w:lang w:val="pt-BR" w:eastAsia="pt-BR"/>
-        </w:rPr>
-        <w:t>printf</w:t>
-      </w:r>
-      <w:proofErr w:type="spellEnd"/>
-      <w:r>
-        <w:rPr>
-          <w:rFonts w:ascii="Courier New" w:hAnsi="Courier New" w:cs="Courier New"/>
-          <w:lang w:val="pt-BR" w:eastAsia="pt-BR"/>
-        </w:rPr>
-        <w:t>(</w:t>
-      </w:r>
-      <w:proofErr w:type="gramEnd"/>
-      <w:r>
-        <w:rPr>
-          <w:rFonts w:ascii="Courier New" w:hAnsi="Courier New" w:cs="Courier New"/>
-          <w:lang w:val="pt-BR" w:eastAsia="pt-BR"/>
-        </w:rPr>
-        <w:t>"\</w:t>
-      </w:r>
-      <w:proofErr w:type="spellStart"/>
-      <w:r>
-        <w:rPr>
-          <w:rFonts w:ascii="Courier New" w:hAnsi="Courier New" w:cs="Courier New"/>
-          <w:lang w:val="pt-BR" w:eastAsia="pt-BR"/>
-        </w:rPr>
-        <w:t>nDigite</w:t>
-      </w:r>
-      <w:proofErr w:type="spellEnd"/>
-      <w:r>
-        <w:rPr>
-          <w:rFonts w:ascii="Courier New" w:hAnsi="Courier New" w:cs="Courier New"/>
-          <w:lang w:val="pt-BR" w:eastAsia="pt-BR"/>
-        </w:rPr>
-        <w:t xml:space="preserve"> o </w:t>
-      </w:r>
-      <w:proofErr w:type="spellStart"/>
-      <w:r>
-        <w:rPr>
-          <w:rFonts w:ascii="Courier New" w:hAnsi="Courier New" w:cs="Courier New"/>
-          <w:lang w:val="pt-BR" w:eastAsia="pt-BR"/>
-        </w:rPr>
-        <w:t>conteudo</w:t>
-      </w:r>
-      <w:proofErr w:type="spellEnd"/>
-      <w:r>
-        <w:rPr>
-          <w:rFonts w:ascii="Courier New" w:hAnsi="Courier New" w:cs="Courier New"/>
-          <w:lang w:val="pt-BR" w:eastAsia="pt-BR"/>
-        </w:rPr>
-        <w:t xml:space="preserve"> do vetor:\n");</w:t>
-      </w:r>
-    </w:p>
-    <w:p>
-      <w:pPr>
-        <w:rPr>
-          <w:rFonts w:ascii="Courier New" w:hAnsi="Courier New" w:cs="Courier New"/>
-          <w:lang w:val="pt-BR" w:eastAsia="pt-BR"/>
-        </w:rPr>
-      </w:pPr>
-      <w:r>
-        <w:rPr>
-          <w:rFonts w:ascii="Courier New" w:hAnsi="Courier New" w:cs="Courier New"/>
-          <w:lang w:val="pt-BR" w:eastAsia="pt-BR"/>
-        </w:rPr>
-        <w:tab/>
-      </w:r>
-      <w:proofErr w:type="spellStart"/>
-      <w:proofErr w:type="gramStart"/>
-      <w:r>
-        <w:rPr>
-          <w:rFonts w:ascii="Courier New" w:hAnsi="Courier New" w:cs="Courier New"/>
-          <w:lang w:val="pt-BR" w:eastAsia="pt-BR"/>
-        </w:rPr>
-        <w:t>lerVet</w:t>
-      </w:r>
-      <w:proofErr w:type="spellEnd"/>
-      <w:r>
-        <w:rPr>
-          <w:rFonts w:ascii="Courier New" w:hAnsi="Courier New" w:cs="Courier New"/>
-          <w:lang w:val="pt-BR" w:eastAsia="pt-BR"/>
-        </w:rPr>
-        <w:t>(</w:t>
-      </w:r>
-      <w:proofErr w:type="gramEnd"/>
-      <w:r>
-        <w:rPr>
-          <w:rFonts w:ascii="Courier New" w:hAnsi="Courier New" w:cs="Courier New"/>
-          <w:lang w:val="pt-BR" w:eastAsia="pt-BR"/>
-        </w:rPr>
-        <w:t xml:space="preserve">p, </w:t>
-      </w:r>
-      <w:proofErr w:type="spellStart"/>
-      <w:r>
-        <w:rPr>
-          <w:rFonts w:ascii="Courier New" w:hAnsi="Courier New" w:cs="Courier New"/>
-          <w:lang w:val="pt-BR" w:eastAsia="pt-BR"/>
-        </w:rPr>
-        <w:t>tam</w:t>
-      </w:r>
-      <w:proofErr w:type="spellEnd"/>
-      <w:r>
-        <w:rPr>
-          <w:rFonts w:ascii="Courier New" w:hAnsi="Courier New" w:cs="Courier New"/>
-          <w:lang w:val="pt-BR" w:eastAsia="pt-BR"/>
-        </w:rPr>
-        <w:t>);</w:t>
-      </w:r>
-    </w:p>
-    <w:p>
-      <w:pPr>
-        <w:rPr>
-          <w:rFonts w:ascii="Courier New" w:hAnsi="Courier New" w:cs="Courier New"/>
-          <w:lang w:val="pt-BR" w:eastAsia="pt-BR"/>
-        </w:rPr>
-      </w:pPr>
-    </w:p>
-    <w:p>
-      <w:pPr>
-        <w:rPr>
-          <w:rFonts w:ascii="Courier New" w:hAnsi="Courier New" w:cs="Courier New"/>
-          <w:lang w:val="pt-BR" w:eastAsia="pt-BR"/>
-        </w:rPr>
-      </w:pPr>
-      <w:r>
-        <w:rPr>
-          <w:rFonts w:ascii="Courier New" w:hAnsi="Courier New" w:cs="Courier New"/>
-          <w:lang w:val="pt-BR" w:eastAsia="pt-BR"/>
-        </w:rPr>
-        <w:tab/>
-      </w:r>
-      <w:proofErr w:type="spellStart"/>
-      <w:proofErr w:type="gramStart"/>
-      <w:r>
-        <w:rPr>
-          <w:rFonts w:ascii="Courier New" w:hAnsi="Courier New" w:cs="Courier New"/>
-          <w:lang w:val="pt-BR" w:eastAsia="pt-BR"/>
-        </w:rPr>
-        <w:t>printf</w:t>
-      </w:r>
-      <w:proofErr w:type="spellEnd"/>
-      <w:r>
-        <w:rPr>
-          <w:rFonts w:ascii="Courier New" w:hAnsi="Courier New" w:cs="Courier New"/>
-          <w:lang w:val="pt-BR" w:eastAsia="pt-BR"/>
-        </w:rPr>
-        <w:t>(</w:t>
-      </w:r>
-      <w:proofErr w:type="gramEnd"/>
-      <w:r>
-        <w:rPr>
-          <w:rFonts w:ascii="Courier New" w:hAnsi="Courier New" w:cs="Courier New"/>
-          <w:lang w:val="pt-BR" w:eastAsia="pt-BR"/>
-        </w:rPr>
-        <w:t>"\</w:t>
-      </w:r>
-      <w:proofErr w:type="spellStart"/>
-      <w:r>
-        <w:rPr>
-          <w:rFonts w:ascii="Courier New" w:hAnsi="Courier New" w:cs="Courier New"/>
-          <w:lang w:val="pt-BR" w:eastAsia="pt-BR"/>
-        </w:rPr>
-        <w:t>nConteudo</w:t>
-      </w:r>
-      <w:proofErr w:type="spellEnd"/>
-      <w:r>
-        <w:rPr>
-          <w:rFonts w:ascii="Courier New" w:hAnsi="Courier New" w:cs="Courier New"/>
-          <w:lang w:val="pt-BR" w:eastAsia="pt-BR"/>
-        </w:rPr>
-        <w:t xml:space="preserve"> digitado para o vetor:\n");</w:t>
-      </w:r>
-    </w:p>
-    <w:p>
-      <w:pPr>
-        <w:rPr>
-          <w:rFonts w:ascii="Courier New" w:hAnsi="Courier New" w:cs="Courier New"/>
-          <w:lang w:val="pt-BR" w:eastAsia="pt-BR"/>
-        </w:rPr>
-      </w:pPr>
-      <w:r>
-        <w:rPr>
-          <w:rFonts w:ascii="Courier New" w:hAnsi="Courier New" w:cs="Courier New"/>
-          <w:lang w:val="pt-BR" w:eastAsia="pt-BR"/>
-        </w:rPr>
-        <w:tab/>
-      </w:r>
-      <w:proofErr w:type="spellStart"/>
-      <w:proofErr w:type="gramStart"/>
-      <w:r>
-        <w:rPr>
-          <w:rFonts w:ascii="Courier New" w:hAnsi="Courier New" w:cs="Courier New"/>
-          <w:lang w:val="pt-BR" w:eastAsia="pt-BR"/>
-        </w:rPr>
-        <w:t>mostrarVet</w:t>
-      </w:r>
-      <w:proofErr w:type="spellEnd"/>
-      <w:r>
-        <w:rPr>
-          <w:rFonts w:ascii="Courier New" w:hAnsi="Courier New" w:cs="Courier New"/>
-          <w:lang w:val="pt-BR" w:eastAsia="pt-BR"/>
-        </w:rPr>
-        <w:t>(</w:t>
-      </w:r>
-      <w:proofErr w:type="gramEnd"/>
-      <w:r>
-        <w:rPr>
-          <w:rFonts w:ascii="Courier New" w:hAnsi="Courier New" w:cs="Courier New"/>
-          <w:lang w:val="pt-BR" w:eastAsia="pt-BR"/>
-        </w:rPr>
-        <w:t xml:space="preserve">p, </w:t>
-      </w:r>
-      <w:proofErr w:type="spellStart"/>
-      <w:r>
-        <w:rPr>
-          <w:rFonts w:ascii="Courier New" w:hAnsi="Courier New" w:cs="Courier New"/>
-          <w:lang w:val="pt-BR" w:eastAsia="pt-BR"/>
-        </w:rPr>
-        <w:t>tam</w:t>
-      </w:r>
-      <w:proofErr w:type="spellEnd"/>
-      <w:r>
-        <w:rPr>
-          <w:rFonts w:ascii="Courier New" w:hAnsi="Courier New" w:cs="Courier New"/>
-          <w:lang w:val="pt-BR" w:eastAsia="pt-BR"/>
-        </w:rPr>
-        <w:t>);</w:t>
-      </w:r>
-    </w:p>
-    <w:p>
-      <w:pPr>
-        <w:rPr>
-          <w:rFonts w:ascii="Courier New" w:hAnsi="Courier New" w:cs="Courier New"/>
-          <w:lang w:val="pt-BR" w:eastAsia="pt-BR"/>
-        </w:rPr>
-      </w:pPr>
-    </w:p>
-    <w:p>
-      <w:pPr>
-        <w:rPr>
-          <w:rFonts w:ascii="Courier New" w:hAnsi="Courier New" w:cs="Courier New"/>
-          <w:lang w:val="pt-BR" w:eastAsia="pt-BR"/>
-        </w:rPr>
-      </w:pPr>
-      <w:r>
-        <w:rPr>
-          <w:rFonts w:ascii="Courier New" w:hAnsi="Courier New" w:cs="Courier New"/>
-          <w:lang w:val="pt-BR" w:eastAsia="pt-BR"/>
-        </w:rPr>
-        <w:tab/>
-      </w:r>
-      <w:proofErr w:type="spellStart"/>
-      <w:proofErr w:type="gramStart"/>
-      <w:r>
-        <w:rPr>
-          <w:rFonts w:ascii="Courier New" w:hAnsi="Courier New" w:cs="Courier New"/>
-          <w:lang w:val="pt-BR" w:eastAsia="pt-BR"/>
-        </w:rPr>
-        <w:t>printf</w:t>
-      </w:r>
-      <w:proofErr w:type="spellEnd"/>
-      <w:r>
-        <w:rPr>
-          <w:rFonts w:ascii="Courier New" w:hAnsi="Courier New" w:cs="Courier New"/>
-          <w:lang w:val="pt-BR" w:eastAsia="pt-BR"/>
-        </w:rPr>
-        <w:t>(</w:t>
-      </w:r>
-      <w:proofErr w:type="gramEnd"/>
-      <w:r>
-        <w:rPr>
-          <w:rFonts w:ascii="Courier New" w:hAnsi="Courier New" w:cs="Courier New"/>
-          <w:lang w:val="pt-BR" w:eastAsia="pt-BR"/>
-        </w:rPr>
-        <w:t>"\</w:t>
-      </w:r>
-      <w:proofErr w:type="spellStart"/>
-      <w:r>
-        <w:rPr>
-          <w:rFonts w:ascii="Courier New" w:hAnsi="Courier New" w:cs="Courier New"/>
-          <w:lang w:val="pt-BR" w:eastAsia="pt-BR"/>
-        </w:rPr>
-        <w:t>nOrdenando</w:t>
-      </w:r>
-      <w:proofErr w:type="spellEnd"/>
-      <w:r>
-        <w:rPr>
-          <w:rFonts w:ascii="Courier New" w:hAnsi="Courier New" w:cs="Courier New"/>
-          <w:lang w:val="pt-BR" w:eastAsia="pt-BR"/>
-        </w:rPr>
-        <w:t xml:space="preserve"> o vetor...\n");</w:t>
-      </w:r>
-    </w:p>
-    <w:p>
-      <w:pPr>
-        <w:rPr>
-          <w:rFonts w:ascii="Courier New" w:hAnsi="Courier New" w:cs="Courier New"/>
-          <w:lang w:val="pt-BR" w:eastAsia="pt-BR"/>
-        </w:rPr>
-      </w:pPr>
-      <w:r>
-        <w:rPr>
-          <w:rFonts w:ascii="Courier New" w:hAnsi="Courier New" w:cs="Courier New"/>
-          <w:lang w:val="pt-BR" w:eastAsia="pt-BR"/>
-        </w:rPr>
-        <w:tab/>
-      </w:r>
-      <w:proofErr w:type="spellStart"/>
-      <w:proofErr w:type="gramStart"/>
-      <w:r>
-        <w:rPr>
-          <w:rFonts w:ascii="Courier New" w:hAnsi="Courier New" w:cs="Courier New"/>
-          <w:lang w:val="pt-BR" w:eastAsia="pt-BR"/>
-        </w:rPr>
-        <w:t>quickSort</w:t>
-      </w:r>
-      <w:proofErr w:type="spellEnd"/>
-      <w:r>
-        <w:rPr>
-          <w:rFonts w:ascii="Courier New" w:hAnsi="Courier New" w:cs="Courier New"/>
-          <w:lang w:val="pt-BR" w:eastAsia="pt-BR"/>
-        </w:rPr>
-        <w:t>(</w:t>
-      </w:r>
-      <w:proofErr w:type="gramEnd"/>
-      <w:r>
-        <w:rPr>
-          <w:rFonts w:ascii="Courier New" w:hAnsi="Courier New" w:cs="Courier New"/>
-          <w:lang w:val="pt-BR" w:eastAsia="pt-BR"/>
-        </w:rPr>
-        <w:t>p, 0, tam-1);</w:t>
-      </w:r>
-    </w:p>
-    <w:p>
-      <w:pPr>
-        <w:rPr>
-          <w:rFonts w:ascii="Courier New" w:hAnsi="Courier New" w:cs="Courier New"/>
-          <w:lang w:val="pt-BR" w:eastAsia="pt-BR"/>
-        </w:rPr>
-      </w:pPr>
-    </w:p>
-    <w:p>
-      <w:pPr>
-        <w:rPr>
-          <w:rFonts w:ascii="Courier New" w:hAnsi="Courier New" w:cs="Courier New"/>
-          <w:lang w:val="pt-BR" w:eastAsia="pt-BR"/>
-        </w:rPr>
-      </w:pPr>
-      <w:r>
-        <w:rPr>
-          <w:rFonts w:ascii="Courier New" w:hAnsi="Courier New" w:cs="Courier New"/>
-          <w:lang w:val="pt-BR" w:eastAsia="pt-BR"/>
-        </w:rPr>
-        <w:tab/>
-      </w:r>
-      <w:proofErr w:type="spellStart"/>
-      <w:proofErr w:type="gramStart"/>
-      <w:r>
-        <w:rPr>
-          <w:rFonts w:ascii="Courier New" w:hAnsi="Courier New" w:cs="Courier New"/>
-          <w:lang w:val="pt-BR" w:eastAsia="pt-BR"/>
-        </w:rPr>
-        <w:t>printf</w:t>
-      </w:r>
-      <w:proofErr w:type="spellEnd"/>
-      <w:r>
-        <w:rPr>
-          <w:rFonts w:ascii="Courier New" w:hAnsi="Courier New" w:cs="Courier New"/>
-          <w:lang w:val="pt-BR" w:eastAsia="pt-BR"/>
-        </w:rPr>
-        <w:t>(</w:t>
-      </w:r>
-      <w:proofErr w:type="gramEnd"/>
-      <w:r>
-        <w:rPr>
-          <w:rFonts w:ascii="Courier New" w:hAnsi="Courier New" w:cs="Courier New"/>
-          <w:lang w:val="pt-BR" w:eastAsia="pt-BR"/>
-        </w:rPr>
-        <w:t>"\</w:t>
-      </w:r>
-      <w:proofErr w:type="spellStart"/>
-      <w:r>
-        <w:rPr>
-          <w:rFonts w:ascii="Courier New" w:hAnsi="Courier New" w:cs="Courier New"/>
-          <w:lang w:val="pt-BR" w:eastAsia="pt-BR"/>
-        </w:rPr>
-        <w:t>nConteudo</w:t>
-      </w:r>
-      <w:proofErr w:type="spellEnd"/>
-      <w:r>
-        <w:rPr>
-          <w:rFonts w:ascii="Courier New" w:hAnsi="Courier New" w:cs="Courier New"/>
-          <w:lang w:val="pt-BR" w:eastAsia="pt-BR"/>
-        </w:rPr>
-        <w:t xml:space="preserve"> do vetor </w:t>
-      </w:r>
-      <w:proofErr w:type="spellStart"/>
-      <w:r>
-        <w:rPr>
-          <w:rFonts w:ascii="Courier New" w:hAnsi="Courier New" w:cs="Courier New"/>
-          <w:lang w:val="pt-BR" w:eastAsia="pt-BR"/>
-        </w:rPr>
-        <w:t>ja</w:t>
-      </w:r>
-      <w:proofErr w:type="spellEnd"/>
-      <w:r>
-        <w:rPr>
-          <w:rFonts w:ascii="Courier New" w:hAnsi="Courier New" w:cs="Courier New"/>
-          <w:lang w:val="pt-BR" w:eastAsia="pt-BR"/>
-        </w:rPr>
-        <w:t xml:space="preserve"> ordenado:\n");</w:t>
-      </w:r>
-    </w:p>
-    <w:p>
-      <w:pPr>
-        <w:rPr>
-          <w:rFonts w:ascii="Courier New" w:hAnsi="Courier New" w:cs="Courier New"/>
-          <w:lang w:eastAsia="pt-BR"/>
-        </w:rPr>
-      </w:pPr>
-      <w:r>
-        <w:rPr>
-          <w:rFonts w:ascii="Courier New" w:hAnsi="Courier New" w:cs="Courier New"/>
-          <w:lang w:val="pt-BR" w:eastAsia="pt-BR"/>
-        </w:rPr>
-        <w:tab/>
-      </w:r>
-      <w:proofErr w:type="spellStart"/>
-      <w:proofErr w:type="gramStart"/>
-      <w:r>
-        <w:rPr>
-          <w:rFonts w:ascii="Courier New" w:hAnsi="Courier New" w:cs="Courier New"/>
-          <w:lang w:eastAsia="pt-BR"/>
-        </w:rPr>
-        <w:t>mostrarVet</w:t>
-      </w:r>
-      <w:proofErr w:type="spellEnd"/>
-      <w:r>
-        <w:rPr>
-          <w:rFonts w:ascii="Courier New" w:hAnsi="Courier New" w:cs="Courier New"/>
-          <w:lang w:eastAsia="pt-BR"/>
-        </w:rPr>
-        <w:t>(</w:t>
-      </w:r>
-      <w:proofErr w:type="gramEnd"/>
-      <w:r>
-        <w:rPr>
-          <w:rFonts w:ascii="Courier New" w:hAnsi="Courier New" w:cs="Courier New"/>
-          <w:lang w:eastAsia="pt-BR"/>
-        </w:rPr>
-        <w:t>p, tam);</w:t>
-      </w:r>
-    </w:p>
-    <w:p>
-      <w:pPr>
-        <w:rPr>
-          <w:rFonts w:ascii="Courier New" w:hAnsi="Courier New" w:cs="Courier New"/>
-          <w:lang w:eastAsia="pt-BR"/>
-        </w:rPr>
-      </w:pPr>
-    </w:p>
-    <w:p>
-      <w:pPr>
-        <w:rPr>
-          <w:rFonts w:ascii="Courier New" w:hAnsi="Courier New" w:cs="Courier New"/>
-          <w:lang w:eastAsia="pt-BR"/>
-        </w:rPr>
-      </w:pPr>
-      <w:r>
-        <w:rPr>
-          <w:rFonts w:ascii="Courier New" w:hAnsi="Courier New" w:cs="Courier New"/>
-          <w:lang w:eastAsia="pt-BR"/>
-        </w:rPr>
-        <w:tab/>
-        <w:t>free(p</w:t>
-      </w:r>
-      <w:proofErr w:type="gramStart"/>
-      <w:r>
-        <w:rPr>
-          <w:rFonts w:ascii="Courier New" w:hAnsi="Courier New" w:cs="Courier New"/>
-          <w:lang w:eastAsia="pt-BR"/>
-        </w:rPr>
-        <w:t>);</w:t>
-      </w:r>
-      <w:proofErr w:type="gramEnd"/>
+        <w:t>free(p);</w:t>
+      </w:r>
     </w:p>
     <w:p>
       <w:pPr>
@@ -35006,7 +34939,6 @@
         <w:t xml:space="preserve">int </w:t>
       </w:r>
       <w:proofErr w:type="spellStart"/>
-      <w:proofErr w:type="gramStart"/>
       <w:r>
         <w:rPr>
           <w:rFonts w:ascii="Courier New" w:hAnsi="Courier New" w:cs="Courier New"/>
@@ -35022,7 +34954,6 @@
         </w:rPr>
         <w:t>;</w:t>
       </w:r>
-      <w:proofErr w:type="gramEnd"/>
     </w:p>
     <w:p>
       <w:pPr>
@@ -35699,7 +35630,7 @@
       <w:pPr>
         <w:rPr>
           <w:rFonts w:ascii="Courier New" w:hAnsi="Courier New" w:cs="Courier New"/>
-          <w:lang w:val="pt-BR" w:eastAsia="pt-BR"/>
+          <w:lang w:eastAsia="pt-BR"/>
         </w:rPr>
       </w:pPr>
       <w:r>
@@ -35709,46 +35640,195 @@
         </w:rPr>
         <w:tab/>
       </w:r>
-      <w:proofErr w:type="spellStart"/>
-      <w:r>
+      <w:r>
+        <w:rPr>
+          <w:rFonts w:ascii="Courier New" w:hAnsi="Courier New" w:cs="Courier New"/>
+          <w:lang w:eastAsia="pt-BR"/>
+        </w:rPr>
+        <w:t>int *p, tam;</w:t>
+      </w:r>
+    </w:p>
+    <w:p>
+      <w:pPr>
+        <w:rPr>
+          <w:rFonts w:ascii="Courier New" w:hAnsi="Courier New" w:cs="Courier New"/>
+          <w:lang w:eastAsia="pt-BR"/>
+        </w:rPr>
+      </w:pPr>
+    </w:p>
+    <w:p>
+      <w:pPr>
         <w:rPr>
           <w:rFonts w:ascii="Courier New" w:hAnsi="Courier New" w:cs="Courier New"/>
           <w:lang w:val="pt-BR" w:eastAsia="pt-BR"/>
         </w:rPr>
-        <w:t>int</w:t>
-      </w:r>
-      <w:proofErr w:type="spellEnd"/>
+      </w:pPr>
+      <w:r>
+        <w:rPr>
+          <w:rFonts w:ascii="Courier New" w:hAnsi="Courier New" w:cs="Courier New"/>
+          <w:lang w:eastAsia="pt-BR"/>
+        </w:rPr>
+        <w:tab/>
+      </w:r>
+      <w:proofErr w:type="spellStart"/>
+      <w:proofErr w:type="gramStart"/>
       <w:r>
         <w:rPr>
           <w:rFonts w:ascii="Courier New" w:hAnsi="Courier New" w:cs="Courier New"/>
           <w:lang w:val="pt-BR" w:eastAsia="pt-BR"/>
         </w:rPr>
-        <w:t xml:space="preserve"> *p, </w:t>
-      </w:r>
-      <w:proofErr w:type="spellStart"/>
+        <w:t>printf</w:t>
+      </w:r>
+      <w:proofErr w:type="spellEnd"/>
       <w:r>
         <w:rPr>
           <w:rFonts w:ascii="Courier New" w:hAnsi="Courier New" w:cs="Courier New"/>
           <w:lang w:val="pt-BR" w:eastAsia="pt-BR"/>
         </w:rPr>
-        <w:t>tam</w:t>
-      </w:r>
-      <w:proofErr w:type="spellEnd"/>
+        <w:t>(</w:t>
+      </w:r>
+      <w:proofErr w:type="gramEnd"/>
       <w:r>
         <w:rPr>
           <w:rFonts w:ascii="Courier New" w:hAnsi="Courier New" w:cs="Courier New"/>
           <w:lang w:val="pt-BR" w:eastAsia="pt-BR"/>
         </w:rPr>
-        <w:t>;</w:t>
-      </w:r>
-    </w:p>
-    <w:p>
-      <w:pPr>
+        <w:t>"Quantidade de elementos do vetor?");</w:t>
+      </w:r>
+    </w:p>
+    <w:p>
+      <w:pPr>
+        <w:rPr>
+          <w:rFonts w:ascii="Courier New" w:hAnsi="Courier New" w:cs="Courier New"/>
+          <w:lang w:eastAsia="pt-BR"/>
+        </w:rPr>
+      </w:pPr>
+      <w:r>
         <w:rPr>
           <w:rFonts w:ascii="Courier New" w:hAnsi="Courier New" w:cs="Courier New"/>
           <w:lang w:val="pt-BR" w:eastAsia="pt-BR"/>
         </w:rPr>
-      </w:pPr>
+        <w:tab/>
+      </w:r>
+      <w:proofErr w:type="spellStart"/>
+      <w:r>
+        <w:rPr>
+          <w:rFonts w:ascii="Courier New" w:hAnsi="Courier New" w:cs="Courier New"/>
+          <w:lang w:eastAsia="pt-BR"/>
+        </w:rPr>
+        <w:t>scanf</w:t>
+      </w:r>
+      <w:proofErr w:type="spellEnd"/>
+      <w:r>
+        <w:rPr>
+          <w:rFonts w:ascii="Courier New" w:hAnsi="Courier New" w:cs="Courier New"/>
+          <w:lang w:eastAsia="pt-BR"/>
+        </w:rPr>
+        <w:t>("%</w:t>
+      </w:r>
+      <w:proofErr w:type="spellStart"/>
+      <w:r>
+        <w:rPr>
+          <w:rFonts w:ascii="Courier New" w:hAnsi="Courier New" w:cs="Courier New"/>
+          <w:lang w:eastAsia="pt-BR"/>
+        </w:rPr>
+        <w:t>d</w:t>
+      </w:r>
+      <w:proofErr w:type="gramStart"/>
+      <w:r>
+        <w:rPr>
+          <w:rFonts w:ascii="Courier New" w:hAnsi="Courier New" w:cs="Courier New"/>
+          <w:lang w:eastAsia="pt-BR"/>
+        </w:rPr>
+        <w:t>",&amp;</w:t>
+      </w:r>
+      <w:proofErr w:type="gramEnd"/>
+      <w:r>
+        <w:rPr>
+          <w:rFonts w:ascii="Courier New" w:hAnsi="Courier New" w:cs="Courier New"/>
+          <w:lang w:eastAsia="pt-BR"/>
+        </w:rPr>
+        <w:t>tam</w:t>
+      </w:r>
+      <w:proofErr w:type="spellEnd"/>
+      <w:r>
+        <w:rPr>
+          <w:rFonts w:ascii="Courier New" w:hAnsi="Courier New" w:cs="Courier New"/>
+          <w:lang w:eastAsia="pt-BR"/>
+        </w:rPr>
+        <w:t>);</w:t>
+      </w:r>
+    </w:p>
+    <w:p>
+      <w:pPr>
+        <w:rPr>
+          <w:rFonts w:ascii="Courier New" w:hAnsi="Courier New" w:cs="Courier New"/>
+          <w:lang w:eastAsia="pt-BR"/>
+        </w:rPr>
+      </w:pPr>
+    </w:p>
+    <w:p>
+      <w:pPr>
+        <w:rPr>
+          <w:rFonts w:ascii="Courier New" w:hAnsi="Courier New" w:cs="Courier New"/>
+          <w:lang w:eastAsia="pt-BR"/>
+        </w:rPr>
+      </w:pPr>
+      <w:r>
+        <w:rPr>
+          <w:rFonts w:ascii="Courier New" w:hAnsi="Courier New" w:cs="Courier New"/>
+          <w:lang w:eastAsia="pt-BR"/>
+        </w:rPr>
+        <w:tab/>
+        <w:t xml:space="preserve">p = (int*) </w:t>
+      </w:r>
+      <w:proofErr w:type="gramStart"/>
+      <w:r>
+        <w:rPr>
+          <w:rFonts w:ascii="Courier New" w:hAnsi="Courier New" w:cs="Courier New"/>
+          <w:lang w:eastAsia="pt-BR"/>
+        </w:rPr>
+        <w:t>malloc(</w:t>
+      </w:r>
+      <w:proofErr w:type="gramEnd"/>
+      <w:r>
+        <w:rPr>
+          <w:rFonts w:ascii="Courier New" w:hAnsi="Courier New" w:cs="Courier New"/>
+          <w:lang w:eastAsia="pt-BR"/>
+        </w:rPr>
+        <w:t xml:space="preserve">tam * </w:t>
+      </w:r>
+      <w:proofErr w:type="spellStart"/>
+      <w:r>
+        <w:rPr>
+          <w:rFonts w:ascii="Courier New" w:hAnsi="Courier New" w:cs="Courier New"/>
+          <w:lang w:eastAsia="pt-BR"/>
+        </w:rPr>
+        <w:t>sizeof</w:t>
+      </w:r>
+      <w:proofErr w:type="spellEnd"/>
+      <w:r>
+        <w:rPr>
+          <w:rFonts w:ascii="Courier New" w:hAnsi="Courier New" w:cs="Courier New"/>
+          <w:lang w:eastAsia="pt-BR"/>
+        </w:rPr>
+        <w:t>(int));</w:t>
+      </w:r>
+    </w:p>
+    <w:p>
+      <w:pPr>
+        <w:rPr>
+          <w:rFonts w:ascii="Courier New" w:hAnsi="Courier New" w:cs="Courier New"/>
+          <w:lang w:eastAsia="pt-BR"/>
+        </w:rPr>
+      </w:pPr>
+      <w:r>
+        <w:rPr>
+          <w:rFonts w:ascii="Courier New" w:hAnsi="Courier New" w:cs="Courier New"/>
+          <w:lang w:eastAsia="pt-BR"/>
+        </w:rPr>
+        <w:tab/>
+      </w:r>
     </w:p>
     <w:p>
       <w:pPr>
@@ -35760,7 +35840,7 @@
       <w:r>
         <w:rPr>
           <w:rFonts w:ascii="Courier New" w:hAnsi="Courier New" w:cs="Courier New"/>
-          <w:lang w:val="pt-BR" w:eastAsia="pt-BR"/>
+          <w:lang w:eastAsia="pt-BR"/>
         </w:rPr>
         <w:tab/>
       </w:r>
@@ -35787,7 +35867,415 @@
           <w:rFonts w:ascii="Courier New" w:hAnsi="Courier New" w:cs="Courier New"/>
           <w:lang w:val="pt-BR" w:eastAsia="pt-BR"/>
         </w:rPr>
-        <w:t>"Quantidade de elementos do vetor?");</w:t>
+        <w:t>"\</w:t>
+      </w:r>
+      <w:proofErr w:type="spellStart"/>
+      <w:r>
+        <w:rPr>
+          <w:rFonts w:ascii="Courier New" w:hAnsi="Courier New" w:cs="Courier New"/>
+          <w:lang w:val="pt-BR" w:eastAsia="pt-BR"/>
+        </w:rPr>
+        <w:t>nDigite</w:t>
+      </w:r>
+      <w:proofErr w:type="spellEnd"/>
+      <w:r>
+        <w:rPr>
+          <w:rFonts w:ascii="Courier New" w:hAnsi="Courier New" w:cs="Courier New"/>
+          <w:lang w:val="pt-BR" w:eastAsia="pt-BR"/>
+        </w:rPr>
+        <w:t xml:space="preserve"> o </w:t>
+      </w:r>
+      <w:proofErr w:type="spellStart"/>
+      <w:r>
+        <w:rPr>
+          <w:rFonts w:ascii="Courier New" w:hAnsi="Courier New" w:cs="Courier New"/>
+          <w:lang w:val="pt-BR" w:eastAsia="pt-BR"/>
+        </w:rPr>
+        <w:t>conteudo</w:t>
+      </w:r>
+      <w:proofErr w:type="spellEnd"/>
+      <w:r>
+        <w:rPr>
+          <w:rFonts w:ascii="Courier New" w:hAnsi="Courier New" w:cs="Courier New"/>
+          <w:lang w:val="pt-BR" w:eastAsia="pt-BR"/>
+        </w:rPr>
+        <w:t xml:space="preserve"> do vetor:\n");</w:t>
+      </w:r>
+    </w:p>
+    <w:p>
+      <w:pPr>
+        <w:rPr>
+          <w:rFonts w:ascii="Courier New" w:hAnsi="Courier New" w:cs="Courier New"/>
+          <w:lang w:val="pt-BR" w:eastAsia="pt-BR"/>
+        </w:rPr>
+      </w:pPr>
+      <w:r>
+        <w:rPr>
+          <w:rFonts w:ascii="Courier New" w:hAnsi="Courier New" w:cs="Courier New"/>
+          <w:lang w:val="pt-BR" w:eastAsia="pt-BR"/>
+        </w:rPr>
+        <w:tab/>
+      </w:r>
+      <w:proofErr w:type="spellStart"/>
+      <w:proofErr w:type="gramStart"/>
+      <w:r>
+        <w:rPr>
+          <w:rFonts w:ascii="Courier New" w:hAnsi="Courier New" w:cs="Courier New"/>
+          <w:lang w:val="pt-BR" w:eastAsia="pt-BR"/>
+        </w:rPr>
+        <w:t>lerVet</w:t>
+      </w:r>
+      <w:proofErr w:type="spellEnd"/>
+      <w:r>
+        <w:rPr>
+          <w:rFonts w:ascii="Courier New" w:hAnsi="Courier New" w:cs="Courier New"/>
+          <w:lang w:val="pt-BR" w:eastAsia="pt-BR"/>
+        </w:rPr>
+        <w:t>(</w:t>
+      </w:r>
+      <w:proofErr w:type="gramEnd"/>
+      <w:r>
+        <w:rPr>
+          <w:rFonts w:ascii="Courier New" w:hAnsi="Courier New" w:cs="Courier New"/>
+          <w:lang w:val="pt-BR" w:eastAsia="pt-BR"/>
+        </w:rPr>
+        <w:t xml:space="preserve">p, </w:t>
+      </w:r>
+      <w:proofErr w:type="spellStart"/>
+      <w:r>
+        <w:rPr>
+          <w:rFonts w:ascii="Courier New" w:hAnsi="Courier New" w:cs="Courier New"/>
+          <w:lang w:val="pt-BR" w:eastAsia="pt-BR"/>
+        </w:rPr>
+        <w:t>tam</w:t>
+      </w:r>
+      <w:proofErr w:type="spellEnd"/>
+      <w:r>
+        <w:rPr>
+          <w:rFonts w:ascii="Courier New" w:hAnsi="Courier New" w:cs="Courier New"/>
+          <w:lang w:val="pt-BR" w:eastAsia="pt-BR"/>
+        </w:rPr>
+        <w:t>);</w:t>
+      </w:r>
+    </w:p>
+    <w:p>
+      <w:pPr>
+        <w:rPr>
+          <w:rFonts w:ascii="Courier New" w:hAnsi="Courier New" w:cs="Courier New"/>
+          <w:lang w:val="pt-BR" w:eastAsia="pt-BR"/>
+        </w:rPr>
+      </w:pPr>
+    </w:p>
+    <w:p>
+      <w:pPr>
+        <w:rPr>
+          <w:rFonts w:ascii="Courier New" w:hAnsi="Courier New" w:cs="Courier New"/>
+          <w:lang w:val="pt-BR" w:eastAsia="pt-BR"/>
+        </w:rPr>
+      </w:pPr>
+      <w:r>
+        <w:rPr>
+          <w:rFonts w:ascii="Courier New" w:hAnsi="Courier New" w:cs="Courier New"/>
+          <w:lang w:val="pt-BR" w:eastAsia="pt-BR"/>
+        </w:rPr>
+        <w:tab/>
+      </w:r>
+      <w:proofErr w:type="spellStart"/>
+      <w:proofErr w:type="gramStart"/>
+      <w:r>
+        <w:rPr>
+          <w:rFonts w:ascii="Courier New" w:hAnsi="Courier New" w:cs="Courier New"/>
+          <w:lang w:val="pt-BR" w:eastAsia="pt-BR"/>
+        </w:rPr>
+        <w:t>printf</w:t>
+      </w:r>
+      <w:proofErr w:type="spellEnd"/>
+      <w:r>
+        <w:rPr>
+          <w:rFonts w:ascii="Courier New" w:hAnsi="Courier New" w:cs="Courier New"/>
+          <w:lang w:val="pt-BR" w:eastAsia="pt-BR"/>
+        </w:rPr>
+        <w:t>(</w:t>
+      </w:r>
+      <w:proofErr w:type="gramEnd"/>
+      <w:r>
+        <w:rPr>
+          <w:rFonts w:ascii="Courier New" w:hAnsi="Courier New" w:cs="Courier New"/>
+          <w:lang w:val="pt-BR" w:eastAsia="pt-BR"/>
+        </w:rPr>
+        <w:t>"\</w:t>
+      </w:r>
+      <w:proofErr w:type="spellStart"/>
+      <w:r>
+        <w:rPr>
+          <w:rFonts w:ascii="Courier New" w:hAnsi="Courier New" w:cs="Courier New"/>
+          <w:lang w:val="pt-BR" w:eastAsia="pt-BR"/>
+        </w:rPr>
+        <w:t>nConteudo</w:t>
+      </w:r>
+      <w:proofErr w:type="spellEnd"/>
+      <w:r>
+        <w:rPr>
+          <w:rFonts w:ascii="Courier New" w:hAnsi="Courier New" w:cs="Courier New"/>
+          <w:lang w:val="pt-BR" w:eastAsia="pt-BR"/>
+        </w:rPr>
+        <w:t xml:space="preserve"> digitado para o vetor:\n");</w:t>
+      </w:r>
+    </w:p>
+    <w:p>
+      <w:pPr>
+        <w:rPr>
+          <w:rFonts w:ascii="Courier New" w:hAnsi="Courier New" w:cs="Courier New"/>
+          <w:lang w:val="pt-BR" w:eastAsia="pt-BR"/>
+        </w:rPr>
+      </w:pPr>
+      <w:r>
+        <w:rPr>
+          <w:rFonts w:ascii="Courier New" w:hAnsi="Courier New" w:cs="Courier New"/>
+          <w:lang w:val="pt-BR" w:eastAsia="pt-BR"/>
+        </w:rPr>
+        <w:tab/>
+      </w:r>
+      <w:proofErr w:type="spellStart"/>
+      <w:proofErr w:type="gramStart"/>
+      <w:r>
+        <w:rPr>
+          <w:rFonts w:ascii="Courier New" w:hAnsi="Courier New" w:cs="Courier New"/>
+          <w:lang w:val="pt-BR" w:eastAsia="pt-BR"/>
+        </w:rPr>
+        <w:t>mostrarVet</w:t>
+      </w:r>
+      <w:proofErr w:type="spellEnd"/>
+      <w:r>
+        <w:rPr>
+          <w:rFonts w:ascii="Courier New" w:hAnsi="Courier New" w:cs="Courier New"/>
+          <w:lang w:val="pt-BR" w:eastAsia="pt-BR"/>
+        </w:rPr>
+        <w:t>(</w:t>
+      </w:r>
+      <w:proofErr w:type="gramEnd"/>
+      <w:r>
+        <w:rPr>
+          <w:rFonts w:ascii="Courier New" w:hAnsi="Courier New" w:cs="Courier New"/>
+          <w:lang w:val="pt-BR" w:eastAsia="pt-BR"/>
+        </w:rPr>
+        <w:t xml:space="preserve">p, </w:t>
+      </w:r>
+      <w:proofErr w:type="spellStart"/>
+      <w:r>
+        <w:rPr>
+          <w:rFonts w:ascii="Courier New" w:hAnsi="Courier New" w:cs="Courier New"/>
+          <w:lang w:val="pt-BR" w:eastAsia="pt-BR"/>
+        </w:rPr>
+        <w:t>tam</w:t>
+      </w:r>
+      <w:proofErr w:type="spellEnd"/>
+      <w:r>
+        <w:rPr>
+          <w:rFonts w:ascii="Courier New" w:hAnsi="Courier New" w:cs="Courier New"/>
+          <w:lang w:val="pt-BR" w:eastAsia="pt-BR"/>
+        </w:rPr>
+        <w:t>);</w:t>
+      </w:r>
+    </w:p>
+    <w:p>
+      <w:pPr>
+        <w:rPr>
+          <w:rFonts w:ascii="Courier New" w:hAnsi="Courier New" w:cs="Courier New"/>
+          <w:lang w:val="pt-BR" w:eastAsia="pt-BR"/>
+        </w:rPr>
+      </w:pPr>
+    </w:p>
+    <w:p>
+      <w:pPr>
+        <w:rPr>
+          <w:rFonts w:ascii="Courier New" w:hAnsi="Courier New" w:cs="Courier New"/>
+          <w:lang w:val="pt-BR" w:eastAsia="pt-BR"/>
+        </w:rPr>
+      </w:pPr>
+      <w:r>
+        <w:rPr>
+          <w:rFonts w:ascii="Courier New" w:hAnsi="Courier New" w:cs="Courier New"/>
+          <w:lang w:val="pt-BR" w:eastAsia="pt-BR"/>
+        </w:rPr>
+        <w:tab/>
+      </w:r>
+      <w:proofErr w:type="spellStart"/>
+      <w:proofErr w:type="gramStart"/>
+      <w:r>
+        <w:rPr>
+          <w:rFonts w:ascii="Courier New" w:hAnsi="Courier New" w:cs="Courier New"/>
+          <w:lang w:val="pt-BR" w:eastAsia="pt-BR"/>
+        </w:rPr>
+        <w:t>printf</w:t>
+      </w:r>
+      <w:proofErr w:type="spellEnd"/>
+      <w:r>
+        <w:rPr>
+          <w:rFonts w:ascii="Courier New" w:hAnsi="Courier New" w:cs="Courier New"/>
+          <w:lang w:val="pt-BR" w:eastAsia="pt-BR"/>
+        </w:rPr>
+        <w:t>(</w:t>
+      </w:r>
+      <w:proofErr w:type="gramEnd"/>
+      <w:r>
+        <w:rPr>
+          <w:rFonts w:ascii="Courier New" w:hAnsi="Courier New" w:cs="Courier New"/>
+          <w:lang w:val="pt-BR" w:eastAsia="pt-BR"/>
+        </w:rPr>
+        <w:t>"\</w:t>
+      </w:r>
+      <w:proofErr w:type="spellStart"/>
+      <w:r>
+        <w:rPr>
+          <w:rFonts w:ascii="Courier New" w:hAnsi="Courier New" w:cs="Courier New"/>
+          <w:lang w:val="pt-BR" w:eastAsia="pt-BR"/>
+        </w:rPr>
+        <w:t>nOrdenando</w:t>
+      </w:r>
+      <w:proofErr w:type="spellEnd"/>
+      <w:r>
+        <w:rPr>
+          <w:rFonts w:ascii="Courier New" w:hAnsi="Courier New" w:cs="Courier New"/>
+          <w:lang w:val="pt-BR" w:eastAsia="pt-BR"/>
+        </w:rPr>
+        <w:t xml:space="preserve"> o vetor...\n");</w:t>
+      </w:r>
+    </w:p>
+    <w:p>
+      <w:pPr>
+        <w:rPr>
+          <w:rFonts w:ascii="Courier New" w:hAnsi="Courier New" w:cs="Courier New"/>
+          <w:lang w:val="pt-BR" w:eastAsia="pt-BR"/>
+        </w:rPr>
+      </w:pPr>
+      <w:r>
+        <w:rPr>
+          <w:rFonts w:ascii="Courier New" w:hAnsi="Courier New" w:cs="Courier New"/>
+          <w:lang w:val="pt-BR" w:eastAsia="pt-BR"/>
+        </w:rPr>
+        <w:tab/>
+      </w:r>
+      <w:proofErr w:type="spellStart"/>
+      <w:proofErr w:type="gramStart"/>
+      <w:r>
+        <w:rPr>
+          <w:rFonts w:ascii="Courier New" w:hAnsi="Courier New" w:cs="Courier New"/>
+          <w:lang w:val="pt-BR" w:eastAsia="pt-BR"/>
+        </w:rPr>
+        <w:t>mergeSort</w:t>
+      </w:r>
+      <w:proofErr w:type="spellEnd"/>
+      <w:r>
+        <w:rPr>
+          <w:rFonts w:ascii="Courier New" w:hAnsi="Courier New" w:cs="Courier New"/>
+          <w:lang w:val="pt-BR" w:eastAsia="pt-BR"/>
+        </w:rPr>
+        <w:t>(</w:t>
+      </w:r>
+      <w:proofErr w:type="gramEnd"/>
+      <w:r>
+        <w:rPr>
+          <w:rFonts w:ascii="Courier New" w:hAnsi="Courier New" w:cs="Courier New"/>
+          <w:lang w:val="pt-BR" w:eastAsia="pt-BR"/>
+        </w:rPr>
+        <w:t xml:space="preserve">p, </w:t>
+      </w:r>
+      <w:proofErr w:type="spellStart"/>
+      <w:r>
+        <w:rPr>
+          <w:rFonts w:ascii="Courier New" w:hAnsi="Courier New" w:cs="Courier New"/>
+          <w:lang w:val="pt-BR" w:eastAsia="pt-BR"/>
+        </w:rPr>
+        <w:t>tam</w:t>
+      </w:r>
+      <w:proofErr w:type="spellEnd"/>
+      <w:r>
+        <w:rPr>
+          <w:rFonts w:ascii="Courier New" w:hAnsi="Courier New" w:cs="Courier New"/>
+          <w:lang w:val="pt-BR" w:eastAsia="pt-BR"/>
+        </w:rPr>
+        <w:t>);</w:t>
+      </w:r>
+    </w:p>
+    <w:p>
+      <w:pPr>
+        <w:rPr>
+          <w:rFonts w:ascii="Courier New" w:hAnsi="Courier New" w:cs="Courier New"/>
+          <w:lang w:val="pt-BR" w:eastAsia="pt-BR"/>
+        </w:rPr>
+      </w:pPr>
+    </w:p>
+    <w:p>
+      <w:pPr>
+        <w:rPr>
+          <w:rFonts w:ascii="Courier New" w:hAnsi="Courier New" w:cs="Courier New"/>
+          <w:lang w:val="pt-BR" w:eastAsia="pt-BR"/>
+        </w:rPr>
+      </w:pPr>
+      <w:r>
+        <w:rPr>
+          <w:rFonts w:ascii="Courier New" w:hAnsi="Courier New" w:cs="Courier New"/>
+          <w:lang w:val="pt-BR" w:eastAsia="pt-BR"/>
+        </w:rPr>
+        <w:tab/>
+      </w:r>
+      <w:proofErr w:type="spellStart"/>
+      <w:proofErr w:type="gramStart"/>
+      <w:r>
+        <w:rPr>
+          <w:rFonts w:ascii="Courier New" w:hAnsi="Courier New" w:cs="Courier New"/>
+          <w:lang w:val="pt-BR" w:eastAsia="pt-BR"/>
+        </w:rPr>
+        <w:t>printf</w:t>
+      </w:r>
+      <w:proofErr w:type="spellEnd"/>
+      <w:r>
+        <w:rPr>
+          <w:rFonts w:ascii="Courier New" w:hAnsi="Courier New" w:cs="Courier New"/>
+          <w:lang w:val="pt-BR" w:eastAsia="pt-BR"/>
+        </w:rPr>
+        <w:t>(</w:t>
+      </w:r>
+      <w:proofErr w:type="gramEnd"/>
+      <w:r>
+        <w:rPr>
+          <w:rFonts w:ascii="Courier New" w:hAnsi="Courier New" w:cs="Courier New"/>
+          <w:lang w:val="pt-BR" w:eastAsia="pt-BR"/>
+        </w:rPr>
+        <w:t>"\</w:t>
+      </w:r>
+      <w:proofErr w:type="spellStart"/>
+      <w:r>
+        <w:rPr>
+          <w:rFonts w:ascii="Courier New" w:hAnsi="Courier New" w:cs="Courier New"/>
+          <w:lang w:val="pt-BR" w:eastAsia="pt-BR"/>
+        </w:rPr>
+        <w:t>nConteudo</w:t>
+      </w:r>
+      <w:proofErr w:type="spellEnd"/>
+      <w:r>
+        <w:rPr>
+          <w:rFonts w:ascii="Courier New" w:hAnsi="Courier New" w:cs="Courier New"/>
+          <w:lang w:val="pt-BR" w:eastAsia="pt-BR"/>
+        </w:rPr>
+        <w:t xml:space="preserve"> do vetor </w:t>
+      </w:r>
+      <w:proofErr w:type="spellStart"/>
+      <w:r>
+        <w:rPr>
+          <w:rFonts w:ascii="Courier New" w:hAnsi="Courier New" w:cs="Courier New"/>
+          <w:lang w:val="pt-BR" w:eastAsia="pt-BR"/>
+        </w:rPr>
+        <w:t>ja</w:t>
+      </w:r>
+      <w:proofErr w:type="spellEnd"/>
+      <w:r>
+        <w:rPr>
+          <w:rFonts w:ascii="Courier New" w:hAnsi="Courier New" w:cs="Courier New"/>
+          <w:lang w:val="pt-BR" w:eastAsia="pt-BR"/>
+        </w:rPr>
+        <w:t xml:space="preserve"> ordenado:\n");</w:t>
       </w:r>
     </w:p>
     <w:p>
@@ -35805,12 +36293,13 @@
         <w:tab/>
       </w:r>
       <w:proofErr w:type="spellStart"/>
+      <w:proofErr w:type="gramStart"/>
       <w:r>
         <w:rPr>
           <w:rFonts w:ascii="Courier New" w:hAnsi="Courier New" w:cs="Courier New"/>
           <w:lang w:eastAsia="pt-BR"/>
         </w:rPr>
-        <w:t>scanf</w:t>
+        <w:t>mostrarVet</w:t>
       </w:r>
       <w:proofErr w:type="spellEnd"/>
       <w:r>
@@ -35818,632 +36307,40 @@
           <w:rFonts w:ascii="Courier New" w:hAnsi="Courier New" w:cs="Courier New"/>
           <w:lang w:eastAsia="pt-BR"/>
         </w:rPr>
-        <w:t>("%</w:t>
-      </w:r>
-      <w:proofErr w:type="spellStart"/>
+        <w:t>(</w:t>
+      </w:r>
+      <w:proofErr w:type="gramEnd"/>
       <w:r>
         <w:rPr>
           <w:rFonts w:ascii="Courier New" w:hAnsi="Courier New" w:cs="Courier New"/>
           <w:lang w:eastAsia="pt-BR"/>
         </w:rPr>
-        <w:t>d</w:t>
-      </w:r>
-      <w:proofErr w:type="gramStart"/>
-      <w:r>
+        <w:t>p, tam);</w:t>
+      </w:r>
+    </w:p>
+    <w:p>
+      <w:pPr>
         <w:rPr>
           <w:rFonts w:ascii="Courier New" w:hAnsi="Courier New" w:cs="Courier New"/>
           <w:lang w:eastAsia="pt-BR"/>
         </w:rPr>
-        <w:t>",&amp;</w:t>
-      </w:r>
-      <w:proofErr w:type="gramEnd"/>
-      <w:r>
+      </w:pPr>
+    </w:p>
+    <w:p>
+      <w:pPr>
         <w:rPr>
           <w:rFonts w:ascii="Courier New" w:hAnsi="Courier New" w:cs="Courier New"/>
           <w:lang w:eastAsia="pt-BR"/>
         </w:rPr>
-        <w:t>tam</w:t>
-      </w:r>
-      <w:proofErr w:type="spellEnd"/>
+      </w:pPr>
       <w:r>
         <w:rPr>
           <w:rFonts w:ascii="Courier New" w:hAnsi="Courier New" w:cs="Courier New"/>
           <w:lang w:eastAsia="pt-BR"/>
         </w:rPr>
-        <w:t>);</w:t>
-      </w:r>
-    </w:p>
-    <w:p>
-      <w:pPr>
-        <w:rPr>
-          <w:rFonts w:ascii="Courier New" w:hAnsi="Courier New" w:cs="Courier New"/>
-          <w:lang w:eastAsia="pt-BR"/>
-        </w:rPr>
-      </w:pPr>
-    </w:p>
-    <w:p>
-      <w:pPr>
-        <w:rPr>
-          <w:rFonts w:ascii="Courier New" w:hAnsi="Courier New" w:cs="Courier New"/>
-          <w:lang w:eastAsia="pt-BR"/>
-        </w:rPr>
-      </w:pPr>
-      <w:r>
-        <w:rPr>
-          <w:rFonts w:ascii="Courier New" w:hAnsi="Courier New" w:cs="Courier New"/>
-          <w:lang w:eastAsia="pt-BR"/>
-        </w:rPr>
         <w:tab/>
-        <w:t xml:space="preserve">p = (int*) </w:t>
-      </w:r>
-      <w:proofErr w:type="gramStart"/>
-      <w:r>
-        <w:rPr>
-          <w:rFonts w:ascii="Courier New" w:hAnsi="Courier New" w:cs="Courier New"/>
-          <w:lang w:eastAsia="pt-BR"/>
-        </w:rPr>
-        <w:t>malloc(</w:t>
-      </w:r>
-      <w:proofErr w:type="gramEnd"/>
-      <w:r>
-        <w:rPr>
-          <w:rFonts w:ascii="Courier New" w:hAnsi="Courier New" w:cs="Courier New"/>
-          <w:lang w:eastAsia="pt-BR"/>
-        </w:rPr>
-        <w:t xml:space="preserve">tam * </w:t>
-      </w:r>
-      <w:proofErr w:type="spellStart"/>
-      <w:r>
-        <w:rPr>
-          <w:rFonts w:ascii="Courier New" w:hAnsi="Courier New" w:cs="Courier New"/>
-          <w:lang w:eastAsia="pt-BR"/>
-        </w:rPr>
-        <w:t>sizeof</w:t>
-      </w:r>
-      <w:proofErr w:type="spellEnd"/>
-      <w:r>
-        <w:rPr>
-          <w:rFonts w:ascii="Courier New" w:hAnsi="Courier New" w:cs="Courier New"/>
-          <w:lang w:eastAsia="pt-BR"/>
-        </w:rPr>
-        <w:t>(int));</w:t>
-      </w:r>
-    </w:p>
-    <w:p>
-      <w:pPr>
-        <w:rPr>
-          <w:rFonts w:ascii="Courier New" w:hAnsi="Courier New" w:cs="Courier New"/>
-          <w:lang w:eastAsia="pt-BR"/>
-        </w:rPr>
-      </w:pPr>
-      <w:r>
-        <w:rPr>
-          <w:rFonts w:ascii="Courier New" w:hAnsi="Courier New" w:cs="Courier New"/>
-          <w:lang w:eastAsia="pt-BR"/>
-        </w:rPr>
-        <w:tab/>
-      </w:r>
-    </w:p>
-    <w:p>
-      <w:pPr>
-        <w:rPr>
-          <w:rFonts w:ascii="Courier New" w:hAnsi="Courier New" w:cs="Courier New"/>
-          <w:lang w:val="pt-BR" w:eastAsia="pt-BR"/>
-        </w:rPr>
-      </w:pPr>
-      <w:r>
-        <w:rPr>
-          <w:rFonts w:ascii="Courier New" w:hAnsi="Courier New" w:cs="Courier New"/>
-          <w:lang w:eastAsia="pt-BR"/>
-        </w:rPr>
-        <w:tab/>
-      </w:r>
-      <w:proofErr w:type="spellStart"/>
-      <w:proofErr w:type="gramStart"/>
-      <w:r>
-        <w:rPr>
-          <w:rFonts w:ascii="Courier New" w:hAnsi="Courier New" w:cs="Courier New"/>
-          <w:lang w:val="pt-BR" w:eastAsia="pt-BR"/>
-        </w:rPr>
-        <w:t>printf</w:t>
-      </w:r>
-      <w:proofErr w:type="spellEnd"/>
-      <w:r>
-        <w:rPr>
-          <w:rFonts w:ascii="Courier New" w:hAnsi="Courier New" w:cs="Courier New"/>
-          <w:lang w:val="pt-BR" w:eastAsia="pt-BR"/>
-        </w:rPr>
-        <w:t>(</w:t>
-      </w:r>
-      <w:proofErr w:type="gramEnd"/>
-      <w:r>
-        <w:rPr>
-          <w:rFonts w:ascii="Courier New" w:hAnsi="Courier New" w:cs="Courier New"/>
-          <w:lang w:val="pt-BR" w:eastAsia="pt-BR"/>
-        </w:rPr>
-        <w:t>"\</w:t>
-      </w:r>
-      <w:proofErr w:type="spellStart"/>
-      <w:r>
-        <w:rPr>
-          <w:rFonts w:ascii="Courier New" w:hAnsi="Courier New" w:cs="Courier New"/>
-          <w:lang w:val="pt-BR" w:eastAsia="pt-BR"/>
-        </w:rPr>
-        <w:t>nDigite</w:t>
-      </w:r>
-      <w:proofErr w:type="spellEnd"/>
-      <w:r>
-        <w:rPr>
-          <w:rFonts w:ascii="Courier New" w:hAnsi="Courier New" w:cs="Courier New"/>
-          <w:lang w:val="pt-BR" w:eastAsia="pt-BR"/>
-        </w:rPr>
-        <w:t xml:space="preserve"> o </w:t>
-      </w:r>
-      <w:proofErr w:type="spellStart"/>
-      <w:r>
-        <w:rPr>
-          <w:rFonts w:ascii="Courier New" w:hAnsi="Courier New" w:cs="Courier New"/>
-          <w:lang w:val="pt-BR" w:eastAsia="pt-BR"/>
-        </w:rPr>
-        <w:t>conteudo</w:t>
-      </w:r>
-      <w:proofErr w:type="spellEnd"/>
-      <w:r>
-        <w:rPr>
-          <w:rFonts w:ascii="Courier New" w:hAnsi="Courier New" w:cs="Courier New"/>
-          <w:lang w:val="pt-BR" w:eastAsia="pt-BR"/>
-        </w:rPr>
-        <w:t xml:space="preserve"> do vetor:\n");</w:t>
-      </w:r>
-    </w:p>
-    <w:p>
-      <w:pPr>
-        <w:rPr>
-          <w:rFonts w:ascii="Courier New" w:hAnsi="Courier New" w:cs="Courier New"/>
-          <w:lang w:val="pt-BR" w:eastAsia="pt-BR"/>
-        </w:rPr>
-      </w:pPr>
-      <w:r>
-        <w:rPr>
-          <w:rFonts w:ascii="Courier New" w:hAnsi="Courier New" w:cs="Courier New"/>
-          <w:lang w:val="pt-BR" w:eastAsia="pt-BR"/>
-        </w:rPr>
-        <w:tab/>
-      </w:r>
-      <w:proofErr w:type="spellStart"/>
-      <w:proofErr w:type="gramStart"/>
-      <w:r>
-        <w:rPr>
-          <w:rFonts w:ascii="Courier New" w:hAnsi="Courier New" w:cs="Courier New"/>
-          <w:lang w:val="pt-BR" w:eastAsia="pt-BR"/>
-        </w:rPr>
-        <w:t>lerVet</w:t>
-      </w:r>
-      <w:proofErr w:type="spellEnd"/>
-      <w:r>
-        <w:rPr>
-          <w:rFonts w:ascii="Courier New" w:hAnsi="Courier New" w:cs="Courier New"/>
-          <w:lang w:val="pt-BR" w:eastAsia="pt-BR"/>
-        </w:rPr>
-        <w:t>(</w:t>
-      </w:r>
-      <w:proofErr w:type="gramEnd"/>
-      <w:r>
-        <w:rPr>
-          <w:rFonts w:ascii="Courier New" w:hAnsi="Courier New" w:cs="Courier New"/>
-          <w:lang w:val="pt-BR" w:eastAsia="pt-BR"/>
-        </w:rPr>
-        <w:t xml:space="preserve">p, </w:t>
-      </w:r>
-      <w:proofErr w:type="spellStart"/>
-      <w:r>
-        <w:rPr>
-          <w:rFonts w:ascii="Courier New" w:hAnsi="Courier New" w:cs="Courier New"/>
-          <w:lang w:val="pt-BR" w:eastAsia="pt-BR"/>
-        </w:rPr>
-        <w:t>tam</w:t>
-      </w:r>
-      <w:proofErr w:type="spellEnd"/>
-      <w:r>
-        <w:rPr>
-          <w:rFonts w:ascii="Courier New" w:hAnsi="Courier New" w:cs="Courier New"/>
-          <w:lang w:val="pt-BR" w:eastAsia="pt-BR"/>
-        </w:rPr>
-        <w:t>);</w:t>
-      </w:r>
-    </w:p>
-    <w:p>
-      <w:pPr>
-        <w:rPr>
-          <w:rFonts w:ascii="Courier New" w:hAnsi="Courier New" w:cs="Courier New"/>
-          <w:lang w:val="pt-BR" w:eastAsia="pt-BR"/>
-        </w:rPr>
-      </w:pPr>
-    </w:p>
-    <w:p>
-      <w:pPr>
-        <w:rPr>
-          <w:rFonts w:ascii="Courier New" w:hAnsi="Courier New" w:cs="Courier New"/>
-          <w:lang w:val="pt-BR" w:eastAsia="pt-BR"/>
-        </w:rPr>
-      </w:pPr>
-      <w:r>
-        <w:rPr>
-          <w:rFonts w:ascii="Courier New" w:hAnsi="Courier New" w:cs="Courier New"/>
-          <w:lang w:val="pt-BR" w:eastAsia="pt-BR"/>
-        </w:rPr>
-        <w:tab/>
-      </w:r>
-      <w:proofErr w:type="spellStart"/>
-      <w:proofErr w:type="gramStart"/>
-      <w:r>
-        <w:rPr>
-          <w:rFonts w:ascii="Courier New" w:hAnsi="Courier New" w:cs="Courier New"/>
-          <w:lang w:val="pt-BR" w:eastAsia="pt-BR"/>
-        </w:rPr>
-        <w:t>printf</w:t>
-      </w:r>
-      <w:proofErr w:type="spellEnd"/>
-      <w:r>
-        <w:rPr>
-          <w:rFonts w:ascii="Courier New" w:hAnsi="Courier New" w:cs="Courier New"/>
-          <w:lang w:val="pt-BR" w:eastAsia="pt-BR"/>
-        </w:rPr>
-        <w:t>(</w:t>
-      </w:r>
-      <w:proofErr w:type="gramEnd"/>
-      <w:r>
-        <w:rPr>
-          <w:rFonts w:ascii="Courier New" w:hAnsi="Courier New" w:cs="Courier New"/>
-          <w:lang w:val="pt-BR" w:eastAsia="pt-BR"/>
-        </w:rPr>
-        <w:t>"\</w:t>
-      </w:r>
-      <w:proofErr w:type="spellStart"/>
-      <w:r>
-        <w:rPr>
-          <w:rFonts w:ascii="Courier New" w:hAnsi="Courier New" w:cs="Courier New"/>
-          <w:lang w:val="pt-BR" w:eastAsia="pt-BR"/>
-        </w:rPr>
-        <w:t>nConteudo</w:t>
-      </w:r>
-      <w:proofErr w:type="spellEnd"/>
-      <w:r>
-        <w:rPr>
-          <w:rFonts w:ascii="Courier New" w:hAnsi="Courier New" w:cs="Courier New"/>
-          <w:lang w:val="pt-BR" w:eastAsia="pt-BR"/>
-        </w:rPr>
-        <w:t xml:space="preserve"> digitado para o vetor:\n");</w:t>
-      </w:r>
-    </w:p>
-    <w:p>
-      <w:pPr>
-        <w:rPr>
-          <w:rFonts w:ascii="Courier New" w:hAnsi="Courier New" w:cs="Courier New"/>
-          <w:lang w:val="pt-BR" w:eastAsia="pt-BR"/>
-        </w:rPr>
-      </w:pPr>
-      <w:r>
-        <w:rPr>
-          <w:rFonts w:ascii="Courier New" w:hAnsi="Courier New" w:cs="Courier New"/>
-          <w:lang w:val="pt-BR" w:eastAsia="pt-BR"/>
-        </w:rPr>
-        <w:tab/>
-      </w:r>
-      <w:proofErr w:type="spellStart"/>
-      <w:proofErr w:type="gramStart"/>
-      <w:r>
-        <w:rPr>
-          <w:rFonts w:ascii="Courier New" w:hAnsi="Courier New" w:cs="Courier New"/>
-          <w:lang w:val="pt-BR" w:eastAsia="pt-BR"/>
-        </w:rPr>
-        <w:t>mostrarVet</w:t>
-      </w:r>
-      <w:proofErr w:type="spellEnd"/>
-      <w:r>
-        <w:rPr>
-          <w:rFonts w:ascii="Courier New" w:hAnsi="Courier New" w:cs="Courier New"/>
-          <w:lang w:val="pt-BR" w:eastAsia="pt-BR"/>
-        </w:rPr>
-        <w:t>(</w:t>
-      </w:r>
-      <w:proofErr w:type="gramEnd"/>
-      <w:r>
-        <w:rPr>
-          <w:rFonts w:ascii="Courier New" w:hAnsi="Courier New" w:cs="Courier New"/>
-          <w:lang w:val="pt-BR" w:eastAsia="pt-BR"/>
-        </w:rPr>
-        <w:t xml:space="preserve">p, </w:t>
-      </w:r>
-      <w:proofErr w:type="spellStart"/>
-      <w:r>
-        <w:rPr>
-          <w:rFonts w:ascii="Courier New" w:hAnsi="Courier New" w:cs="Courier New"/>
-          <w:lang w:val="pt-BR" w:eastAsia="pt-BR"/>
-        </w:rPr>
-        <w:t>tam</w:t>
-      </w:r>
-      <w:proofErr w:type="spellEnd"/>
-      <w:r>
-        <w:rPr>
-          <w:rFonts w:ascii="Courier New" w:hAnsi="Courier New" w:cs="Courier New"/>
-          <w:lang w:val="pt-BR" w:eastAsia="pt-BR"/>
-        </w:rPr>
-        <w:t>);</w:t>
-      </w:r>
-    </w:p>
-    <w:p>
-      <w:pPr>
-        <w:rPr>
-          <w:rFonts w:ascii="Courier New" w:hAnsi="Courier New" w:cs="Courier New"/>
-          <w:lang w:val="pt-BR" w:eastAsia="pt-BR"/>
-        </w:rPr>
-      </w:pPr>
-    </w:p>
-    <w:p>
-      <w:pPr>
-        <w:rPr>
-          <w:rFonts w:ascii="Courier New" w:hAnsi="Courier New" w:cs="Courier New"/>
-          <w:lang w:val="pt-BR" w:eastAsia="pt-BR"/>
-        </w:rPr>
-      </w:pPr>
-      <w:r>
-        <w:rPr>
-          <w:rFonts w:ascii="Courier New" w:hAnsi="Courier New" w:cs="Courier New"/>
-          <w:lang w:val="pt-BR" w:eastAsia="pt-BR"/>
-        </w:rPr>
-        <w:tab/>
-      </w:r>
-      <w:proofErr w:type="spellStart"/>
-      <w:proofErr w:type="gramStart"/>
-      <w:r>
-        <w:rPr>
-          <w:rFonts w:ascii="Courier New" w:hAnsi="Courier New" w:cs="Courier New"/>
-          <w:lang w:val="pt-BR" w:eastAsia="pt-BR"/>
-        </w:rPr>
-        <w:t>printf</w:t>
-      </w:r>
-      <w:proofErr w:type="spellEnd"/>
-      <w:r>
-        <w:rPr>
-          <w:rFonts w:ascii="Courier New" w:hAnsi="Courier New" w:cs="Courier New"/>
-          <w:lang w:val="pt-BR" w:eastAsia="pt-BR"/>
-        </w:rPr>
-        <w:t>(</w:t>
-      </w:r>
-      <w:proofErr w:type="gramEnd"/>
-      <w:r>
-        <w:rPr>
-          <w:rFonts w:ascii="Courier New" w:hAnsi="Courier New" w:cs="Courier New"/>
-          <w:lang w:val="pt-BR" w:eastAsia="pt-BR"/>
-        </w:rPr>
-        <w:t>"\</w:t>
-      </w:r>
-      <w:proofErr w:type="spellStart"/>
-      <w:r>
-        <w:rPr>
-          <w:rFonts w:ascii="Courier New" w:hAnsi="Courier New" w:cs="Courier New"/>
-          <w:lang w:val="pt-BR" w:eastAsia="pt-BR"/>
-        </w:rPr>
-        <w:t>nOrdenando</w:t>
-      </w:r>
-      <w:proofErr w:type="spellEnd"/>
-      <w:r>
-        <w:rPr>
-          <w:rFonts w:ascii="Courier New" w:hAnsi="Courier New" w:cs="Courier New"/>
-          <w:lang w:val="pt-BR" w:eastAsia="pt-BR"/>
-        </w:rPr>
-        <w:t xml:space="preserve"> o vetor...\n");</w:t>
-      </w:r>
-    </w:p>
-    <w:p>
-      <w:pPr>
-        <w:rPr>
-          <w:rFonts w:ascii="Courier New" w:hAnsi="Courier New" w:cs="Courier New"/>
-          <w:lang w:val="pt-BR" w:eastAsia="pt-BR"/>
-        </w:rPr>
-      </w:pPr>
-      <w:r>
-        <w:rPr>
-          <w:rFonts w:ascii="Courier New" w:hAnsi="Courier New" w:cs="Courier New"/>
-          <w:lang w:val="pt-BR" w:eastAsia="pt-BR"/>
-        </w:rPr>
-        <w:tab/>
-      </w:r>
-      <w:proofErr w:type="spellStart"/>
-      <w:proofErr w:type="gramStart"/>
-      <w:r>
-        <w:rPr>
-          <w:rFonts w:ascii="Courier New" w:hAnsi="Courier New" w:cs="Courier New"/>
-          <w:lang w:val="pt-BR" w:eastAsia="pt-BR"/>
-        </w:rPr>
-        <w:t>mergeSort</w:t>
-      </w:r>
-      <w:proofErr w:type="spellEnd"/>
-      <w:r>
-        <w:rPr>
-          <w:rFonts w:ascii="Courier New" w:hAnsi="Courier New" w:cs="Courier New"/>
-          <w:lang w:val="pt-BR" w:eastAsia="pt-BR"/>
-        </w:rPr>
-        <w:t>(</w:t>
-      </w:r>
-      <w:proofErr w:type="gramEnd"/>
-      <w:r>
-        <w:rPr>
-          <w:rFonts w:ascii="Courier New" w:hAnsi="Courier New" w:cs="Courier New"/>
-          <w:lang w:val="pt-BR" w:eastAsia="pt-BR"/>
-        </w:rPr>
-        <w:t xml:space="preserve">p, </w:t>
-      </w:r>
-      <w:proofErr w:type="spellStart"/>
-      <w:r>
-        <w:rPr>
-          <w:rFonts w:ascii="Courier New" w:hAnsi="Courier New" w:cs="Courier New"/>
-          <w:lang w:val="pt-BR" w:eastAsia="pt-BR"/>
-        </w:rPr>
-        <w:t>tam</w:t>
-      </w:r>
-      <w:proofErr w:type="spellEnd"/>
-      <w:r>
-        <w:rPr>
-          <w:rFonts w:ascii="Courier New" w:hAnsi="Courier New" w:cs="Courier New"/>
-          <w:lang w:val="pt-BR" w:eastAsia="pt-BR"/>
-        </w:rPr>
-        <w:t>);</w:t>
-      </w:r>
-    </w:p>
-    <w:p>
-      <w:pPr>
-        <w:rPr>
-          <w:rFonts w:ascii="Courier New" w:hAnsi="Courier New" w:cs="Courier New"/>
-          <w:lang w:val="pt-BR" w:eastAsia="pt-BR"/>
-        </w:rPr>
-      </w:pPr>
-    </w:p>
-    <w:p>
-      <w:pPr>
-        <w:rPr>
-          <w:rFonts w:ascii="Courier New" w:hAnsi="Courier New" w:cs="Courier New"/>
-          <w:lang w:val="pt-BR" w:eastAsia="pt-BR"/>
-        </w:rPr>
-      </w:pPr>
-      <w:r>
-        <w:rPr>
-          <w:rFonts w:ascii="Courier New" w:hAnsi="Courier New" w:cs="Courier New"/>
-          <w:lang w:val="pt-BR" w:eastAsia="pt-BR"/>
-        </w:rPr>
-        <w:tab/>
-      </w:r>
-      <w:proofErr w:type="spellStart"/>
-      <w:proofErr w:type="gramStart"/>
-      <w:r>
-        <w:rPr>
-          <w:rFonts w:ascii="Courier New" w:hAnsi="Courier New" w:cs="Courier New"/>
-          <w:lang w:val="pt-BR" w:eastAsia="pt-BR"/>
-        </w:rPr>
-        <w:t>printf</w:t>
-      </w:r>
-      <w:proofErr w:type="spellEnd"/>
-      <w:r>
-        <w:rPr>
-          <w:rFonts w:ascii="Courier New" w:hAnsi="Courier New" w:cs="Courier New"/>
-          <w:lang w:val="pt-BR" w:eastAsia="pt-BR"/>
-        </w:rPr>
-        <w:t>(</w:t>
-      </w:r>
-      <w:proofErr w:type="gramEnd"/>
-      <w:r>
-        <w:rPr>
-          <w:rFonts w:ascii="Courier New" w:hAnsi="Courier New" w:cs="Courier New"/>
-          <w:lang w:val="pt-BR" w:eastAsia="pt-BR"/>
-        </w:rPr>
-        <w:t>"\</w:t>
-      </w:r>
-      <w:proofErr w:type="spellStart"/>
-      <w:r>
-        <w:rPr>
-          <w:rFonts w:ascii="Courier New" w:hAnsi="Courier New" w:cs="Courier New"/>
-          <w:lang w:val="pt-BR" w:eastAsia="pt-BR"/>
-        </w:rPr>
-        <w:t>nConteudo</w:t>
-      </w:r>
-      <w:proofErr w:type="spellEnd"/>
-      <w:r>
-        <w:rPr>
-          <w:rFonts w:ascii="Courier New" w:hAnsi="Courier New" w:cs="Courier New"/>
-          <w:lang w:val="pt-BR" w:eastAsia="pt-BR"/>
-        </w:rPr>
-        <w:t xml:space="preserve"> do vetor </w:t>
-      </w:r>
-      <w:proofErr w:type="spellStart"/>
-      <w:r>
-        <w:rPr>
-          <w:rFonts w:ascii="Courier New" w:hAnsi="Courier New" w:cs="Courier New"/>
-          <w:lang w:val="pt-BR" w:eastAsia="pt-BR"/>
-        </w:rPr>
-        <w:t>ja</w:t>
-      </w:r>
-      <w:proofErr w:type="spellEnd"/>
-      <w:r>
-        <w:rPr>
-          <w:rFonts w:ascii="Courier New" w:hAnsi="Courier New" w:cs="Courier New"/>
-          <w:lang w:val="pt-BR" w:eastAsia="pt-BR"/>
-        </w:rPr>
-        <w:t xml:space="preserve"> ordenado:\n");</w:t>
-      </w:r>
-    </w:p>
-    <w:p>
-      <w:pPr>
-        <w:rPr>
-          <w:rFonts w:ascii="Courier New" w:hAnsi="Courier New" w:cs="Courier New"/>
-          <w:lang w:eastAsia="pt-BR"/>
-        </w:rPr>
-      </w:pPr>
-      <w:r>
-        <w:rPr>
-          <w:rFonts w:ascii="Courier New" w:hAnsi="Courier New" w:cs="Courier New"/>
-          <w:lang w:val="pt-BR" w:eastAsia="pt-BR"/>
-        </w:rPr>
-        <w:tab/>
-      </w:r>
-      <w:proofErr w:type="spellStart"/>
-      <w:proofErr w:type="gramStart"/>
-      <w:r>
-        <w:rPr>
-          <w:rFonts w:ascii="Courier New" w:hAnsi="Courier New" w:cs="Courier New"/>
-          <w:lang w:eastAsia="pt-BR"/>
-        </w:rPr>
-        <w:t>mostrarVet</w:t>
-      </w:r>
-      <w:proofErr w:type="spellEnd"/>
-      <w:r>
-        <w:rPr>
-          <w:rFonts w:ascii="Courier New" w:hAnsi="Courier New" w:cs="Courier New"/>
-          <w:lang w:eastAsia="pt-BR"/>
-        </w:rPr>
-        <w:t>(</w:t>
-      </w:r>
-      <w:proofErr w:type="gramEnd"/>
-      <w:r>
-        <w:rPr>
-          <w:rFonts w:ascii="Courier New" w:hAnsi="Courier New" w:cs="Courier New"/>
-          <w:lang w:eastAsia="pt-BR"/>
-        </w:rPr>
-        <w:t>p, tam);</w:t>
-      </w:r>
-    </w:p>
-    <w:p>
-      <w:pPr>
-        <w:rPr>
-          <w:rFonts w:ascii="Courier New" w:hAnsi="Courier New" w:cs="Courier New"/>
-          <w:lang w:eastAsia="pt-BR"/>
-        </w:rPr>
-      </w:pPr>
-    </w:p>
-    <w:p>
-      <w:pPr>
-        <w:rPr>
-          <w:rFonts w:ascii="Courier New" w:hAnsi="Courier New" w:cs="Courier New"/>
-          <w:lang w:eastAsia="pt-BR"/>
-        </w:rPr>
-      </w:pPr>
-      <w:r>
-        <w:rPr>
-          <w:rFonts w:ascii="Courier New" w:hAnsi="Courier New" w:cs="Courier New"/>
-          <w:lang w:eastAsia="pt-BR"/>
-        </w:rPr>
-        <w:tab/>
-        <w:t>free(p</w:t>
-      </w:r>
-      <w:proofErr w:type="gramStart"/>
-      <w:r>
-        <w:rPr>
-          <w:rFonts w:ascii="Courier New" w:hAnsi="Courier New" w:cs="Courier New"/>
-          <w:lang w:eastAsia="pt-BR"/>
-        </w:rPr>
-        <w:t>);</w:t>
-      </w:r>
-      <w:proofErr w:type="gramEnd"/>
+        <w:t>free(p);</w:t>
+      </w:r>
     </w:p>
     <w:p>
       <w:pPr>
@@ -37127,27 +37024,7 @@
           <w:szCs w:val="24"/>
           <w:lang w:eastAsia="pt-BR"/>
         </w:rPr>
-        <w:t xml:space="preserve">using </w:t>
-      </w:r>
-      <w:proofErr w:type="gramStart"/>
-      <w:r>
-        <w:rPr>
-          <w:rFonts w:ascii="Arial" w:hAnsi="Arial" w:cs="Arial"/>
-          <w:sz w:val="24"/>
-          <w:szCs w:val="24"/>
-          <w:lang w:eastAsia="pt-BR"/>
-        </w:rPr>
-        <w:t>System;</w:t>
-      </w:r>
-      <w:proofErr w:type="gramEnd"/>
-      <w:r>
-        <w:rPr>
-          <w:rFonts w:ascii="Arial" w:hAnsi="Arial" w:cs="Arial"/>
-          <w:sz w:val="24"/>
-          <w:szCs w:val="24"/>
-          <w:lang w:eastAsia="pt-BR"/>
-        </w:rPr>
-        <w:t xml:space="preserve"> </w:t>
+        <w:t xml:space="preserve">using System; </w:t>
       </w:r>
     </w:p>
     <w:p>
@@ -37302,19 +37179,18 @@
           <w:szCs w:val="24"/>
           <w:lang w:eastAsia="pt-BR"/>
         </w:rPr>
-        <w:t xml:space="preserve">        bool swapped = </w:t>
-      </w:r>
-      <w:proofErr w:type="gramStart"/>
-      <w:r>
+        <w:t xml:space="preserve">        bool swapped = true; </w:t>
+      </w:r>
+    </w:p>
+    <w:p>
+      <w:pPr>
         <w:rPr>
           <w:rFonts w:ascii="Arial" w:hAnsi="Arial" w:cs="Arial"/>
           <w:sz w:val="24"/>
           <w:szCs w:val="24"/>
           <w:lang w:eastAsia="pt-BR"/>
         </w:rPr>
-        <w:t>true;</w:t>
-      </w:r>
-      <w:proofErr w:type="gramEnd"/>
+      </w:pPr>
       <w:r>
         <w:rPr>
           <w:rFonts w:ascii="Arial" w:hAnsi="Arial" w:cs="Arial"/>
@@ -37322,46 +37198,7 @@
           <w:szCs w:val="24"/>
           <w:lang w:eastAsia="pt-BR"/>
         </w:rPr>
-        <w:t xml:space="preserve"> </w:t>
-      </w:r>
-    </w:p>
-    <w:p>
-      <w:pPr>
-        <w:rPr>
-          <w:rFonts w:ascii="Arial" w:hAnsi="Arial" w:cs="Arial"/>
-          <w:sz w:val="24"/>
-          <w:szCs w:val="24"/>
-          <w:lang w:eastAsia="pt-BR"/>
-        </w:rPr>
-      </w:pPr>
-      <w:r>
-        <w:rPr>
-          <w:rFonts w:ascii="Arial" w:hAnsi="Arial" w:cs="Arial"/>
-          <w:sz w:val="24"/>
-          <w:szCs w:val="24"/>
-          <w:lang w:eastAsia="pt-BR"/>
-        </w:rPr>
-        <w:t xml:space="preserve">        int start = </w:t>
-      </w:r>
-      <w:proofErr w:type="gramStart"/>
-      <w:r>
-        <w:rPr>
-          <w:rFonts w:ascii="Arial" w:hAnsi="Arial" w:cs="Arial"/>
-          <w:sz w:val="24"/>
-          <w:szCs w:val="24"/>
-          <w:lang w:eastAsia="pt-BR"/>
-        </w:rPr>
-        <w:t>0;</w:t>
-      </w:r>
-      <w:proofErr w:type="gramEnd"/>
-      <w:r>
-        <w:rPr>
-          <w:rFonts w:ascii="Arial" w:hAnsi="Arial" w:cs="Arial"/>
-          <w:sz w:val="24"/>
-          <w:szCs w:val="24"/>
-          <w:lang w:eastAsia="pt-BR"/>
-        </w:rPr>
-        <w:t xml:space="preserve"> </w:t>
+        <w:t xml:space="preserve">        int start = 0; </w:t>
       </w:r>
     </w:p>
     <w:p>
@@ -37535,27 +37372,7 @@
           <w:szCs w:val="24"/>
           <w:lang w:eastAsia="pt-BR"/>
         </w:rPr>
-        <w:t xml:space="preserve">            swapped = </w:t>
-      </w:r>
-      <w:proofErr w:type="gramStart"/>
-      <w:r>
-        <w:rPr>
-          <w:rFonts w:ascii="Arial" w:hAnsi="Arial" w:cs="Arial"/>
-          <w:sz w:val="24"/>
-          <w:szCs w:val="24"/>
-          <w:lang w:eastAsia="pt-BR"/>
-        </w:rPr>
-        <w:t>false;</w:t>
-      </w:r>
-      <w:proofErr w:type="gramEnd"/>
-      <w:r>
-        <w:rPr>
-          <w:rFonts w:ascii="Arial" w:hAnsi="Arial" w:cs="Arial"/>
-          <w:sz w:val="24"/>
-          <w:szCs w:val="24"/>
-          <w:lang w:eastAsia="pt-BR"/>
-        </w:rPr>
-        <w:t xml:space="preserve"> </w:t>
+        <w:t xml:space="preserve">            swapped = false; </w:t>
       </w:r>
     </w:p>
     <w:p>
@@ -37966,19 +37783,18 @@
           <w:szCs w:val="24"/>
           <w:lang w:eastAsia="pt-BR"/>
         </w:rPr>
-        <w:t xml:space="preserve">swapped = </w:t>
-      </w:r>
-      <w:proofErr w:type="gramStart"/>
-      <w:r>
+        <w:t xml:space="preserve">swapped = true; </w:t>
+      </w:r>
+    </w:p>
+    <w:p>
+      <w:pPr>
         <w:rPr>
           <w:rFonts w:ascii="Arial" w:hAnsi="Arial" w:cs="Arial"/>
           <w:sz w:val="24"/>
           <w:szCs w:val="24"/>
           <w:lang w:eastAsia="pt-BR"/>
         </w:rPr>
-        <w:t>true;</w:t>
-      </w:r>
-      <w:proofErr w:type="gramEnd"/>
+      </w:pPr>
       <w:r>
         <w:rPr>
           <w:rFonts w:ascii="Arial" w:hAnsi="Arial" w:cs="Arial"/>
@@ -37986,7 +37802,7 @@
           <w:szCs w:val="24"/>
           <w:lang w:eastAsia="pt-BR"/>
         </w:rPr>
-        <w:t xml:space="preserve"> </w:t>
+        <w:t xml:space="preserve">                } </w:t>
       </w:r>
     </w:p>
     <w:p>
@@ -38005,7 +37821,7 @@
           <w:szCs w:val="24"/>
           <w:lang w:eastAsia="pt-BR"/>
         </w:rPr>
-        <w:t xml:space="preserve">                } </w:t>
+        <w:t xml:space="preserve">            } </w:t>
       </w:r>
     </w:p>
     <w:p>
@@ -38024,7 +37840,7 @@
           <w:szCs w:val="24"/>
           <w:lang w:eastAsia="pt-BR"/>
         </w:rPr>
-        <w:t xml:space="preserve">            } </w:t>
+        <w:t>  </w:t>
       </w:r>
     </w:p>
     <w:p>
@@ -38043,6 +37859,63 @@
           <w:szCs w:val="24"/>
           <w:lang w:eastAsia="pt-BR"/>
         </w:rPr>
+        <w:t xml:space="preserve">            // if nothing moved, then array is sorted. </w:t>
+      </w:r>
+    </w:p>
+    <w:p>
+      <w:pPr>
+        <w:rPr>
+          <w:rFonts w:ascii="Arial" w:hAnsi="Arial" w:cs="Arial"/>
+          <w:sz w:val="24"/>
+          <w:szCs w:val="24"/>
+          <w:lang w:eastAsia="pt-BR"/>
+        </w:rPr>
+      </w:pPr>
+      <w:r>
+        <w:rPr>
+          <w:rFonts w:ascii="Arial" w:hAnsi="Arial" w:cs="Arial"/>
+          <w:sz w:val="24"/>
+          <w:szCs w:val="24"/>
+          <w:lang w:eastAsia="pt-BR"/>
+        </w:rPr>
+        <w:t xml:space="preserve">            if (swapped == false) </w:t>
+      </w:r>
+    </w:p>
+    <w:p>
+      <w:pPr>
+        <w:rPr>
+          <w:rFonts w:ascii="Arial" w:hAnsi="Arial" w:cs="Arial"/>
+          <w:sz w:val="24"/>
+          <w:szCs w:val="24"/>
+          <w:lang w:eastAsia="pt-BR"/>
+        </w:rPr>
+      </w:pPr>
+      <w:r>
+        <w:rPr>
+          <w:rFonts w:ascii="Arial" w:hAnsi="Arial" w:cs="Arial"/>
+          <w:sz w:val="24"/>
+          <w:szCs w:val="24"/>
+          <w:lang w:eastAsia="pt-BR"/>
+        </w:rPr>
+        <w:t xml:space="preserve">                break; </w:t>
+      </w:r>
+    </w:p>
+    <w:p>
+      <w:pPr>
+        <w:rPr>
+          <w:rFonts w:ascii="Arial" w:hAnsi="Arial" w:cs="Arial"/>
+          <w:sz w:val="24"/>
+          <w:szCs w:val="24"/>
+          <w:lang w:eastAsia="pt-BR"/>
+        </w:rPr>
+      </w:pPr>
+      <w:r>
+        <w:rPr>
+          <w:rFonts w:ascii="Arial" w:hAnsi="Arial" w:cs="Arial"/>
+          <w:sz w:val="24"/>
+          <w:szCs w:val="24"/>
+          <w:lang w:eastAsia="pt-BR"/>
+        </w:rPr>
         <w:t>  </w:t>
       </w:r>
     </w:p>
@@ -38062,7 +37935,7 @@
           <w:szCs w:val="24"/>
           <w:lang w:eastAsia="pt-BR"/>
         </w:rPr>
-        <w:t xml:space="preserve">            // if nothing moved, then array is sorted. </w:t>
+        <w:t xml:space="preserve">            // otherwise, reset the swapped flag so that it </w:t>
       </w:r>
     </w:p>
     <w:p>
@@ -38081,7 +37954,7 @@
           <w:szCs w:val="24"/>
           <w:lang w:eastAsia="pt-BR"/>
         </w:rPr>
-        <w:t xml:space="preserve">            if (swapped == false) </w:t>
+        <w:t xml:space="preserve">            // can be used in the next stage </w:t>
       </w:r>
     </w:p>
     <w:p>
@@ -38100,19 +37973,18 @@
           <w:szCs w:val="24"/>
           <w:lang w:eastAsia="pt-BR"/>
         </w:rPr>
-        <w:t>                </w:t>
-      </w:r>
-      <w:proofErr w:type="gramStart"/>
-      <w:r>
+        <w:t xml:space="preserve">            swapped = false; </w:t>
+      </w:r>
+    </w:p>
+    <w:p>
+      <w:pPr>
         <w:rPr>
           <w:rFonts w:ascii="Arial" w:hAnsi="Arial" w:cs="Arial"/>
           <w:sz w:val="24"/>
           <w:szCs w:val="24"/>
           <w:lang w:eastAsia="pt-BR"/>
         </w:rPr>
-        <w:t>break;</w:t>
-      </w:r>
-      <w:proofErr w:type="gramEnd"/>
+      </w:pPr>
       <w:r>
         <w:rPr>
           <w:rFonts w:ascii="Arial" w:hAnsi="Arial" w:cs="Arial"/>
@@ -38120,7 +37992,7 @@
           <w:szCs w:val="24"/>
           <w:lang w:eastAsia="pt-BR"/>
         </w:rPr>
-        <w:t xml:space="preserve"> </w:t>
+        <w:t>  </w:t>
       </w:r>
     </w:p>
     <w:p>
@@ -38139,7 +38011,7 @@
           <w:szCs w:val="24"/>
           <w:lang w:eastAsia="pt-BR"/>
         </w:rPr>
-        <w:t>  </w:t>
+        <w:t xml:space="preserve">            // move the end point back by one, because </w:t>
       </w:r>
     </w:p>
     <w:p>
@@ -38158,7 +38030,7 @@
           <w:szCs w:val="24"/>
           <w:lang w:eastAsia="pt-BR"/>
         </w:rPr>
-        <w:t xml:space="preserve">            // otherwise, reset the swapped flag so that it </w:t>
+        <w:t xml:space="preserve">            // item at the end is in its rightful spot </w:t>
       </w:r>
     </w:p>
     <w:p>
@@ -38177,142 +38049,7 @@
           <w:szCs w:val="24"/>
           <w:lang w:eastAsia="pt-BR"/>
         </w:rPr>
-        <w:t xml:space="preserve">            // can be used in the next stage </w:t>
-      </w:r>
-    </w:p>
-    <w:p>
-      <w:pPr>
-        <w:rPr>
-          <w:rFonts w:ascii="Arial" w:hAnsi="Arial" w:cs="Arial"/>
-          <w:sz w:val="24"/>
-          <w:szCs w:val="24"/>
-          <w:lang w:eastAsia="pt-BR"/>
-        </w:rPr>
-      </w:pPr>
-      <w:r>
-        <w:rPr>
-          <w:rFonts w:ascii="Arial" w:hAnsi="Arial" w:cs="Arial"/>
-          <w:sz w:val="24"/>
-          <w:szCs w:val="24"/>
-          <w:lang w:eastAsia="pt-BR"/>
-        </w:rPr>
-        <w:t xml:space="preserve">            swapped = </w:t>
-      </w:r>
-      <w:proofErr w:type="gramStart"/>
-      <w:r>
-        <w:rPr>
-          <w:rFonts w:ascii="Arial" w:hAnsi="Arial" w:cs="Arial"/>
-          <w:sz w:val="24"/>
-          <w:szCs w:val="24"/>
-          <w:lang w:eastAsia="pt-BR"/>
-        </w:rPr>
-        <w:t>false;</w:t>
-      </w:r>
-      <w:proofErr w:type="gramEnd"/>
-      <w:r>
-        <w:rPr>
-          <w:rFonts w:ascii="Arial" w:hAnsi="Arial" w:cs="Arial"/>
-          <w:sz w:val="24"/>
-          <w:szCs w:val="24"/>
-          <w:lang w:eastAsia="pt-BR"/>
-        </w:rPr>
-        <w:t xml:space="preserve"> </w:t>
-      </w:r>
-    </w:p>
-    <w:p>
-      <w:pPr>
-        <w:rPr>
-          <w:rFonts w:ascii="Arial" w:hAnsi="Arial" w:cs="Arial"/>
-          <w:sz w:val="24"/>
-          <w:szCs w:val="24"/>
-          <w:lang w:eastAsia="pt-BR"/>
-        </w:rPr>
-      </w:pPr>
-      <w:r>
-        <w:rPr>
-          <w:rFonts w:ascii="Arial" w:hAnsi="Arial" w:cs="Arial"/>
-          <w:sz w:val="24"/>
-          <w:szCs w:val="24"/>
-          <w:lang w:eastAsia="pt-BR"/>
-        </w:rPr>
-        <w:t>  </w:t>
-      </w:r>
-    </w:p>
-    <w:p>
-      <w:pPr>
-        <w:rPr>
-          <w:rFonts w:ascii="Arial" w:hAnsi="Arial" w:cs="Arial"/>
-          <w:sz w:val="24"/>
-          <w:szCs w:val="24"/>
-          <w:lang w:eastAsia="pt-BR"/>
-        </w:rPr>
-      </w:pPr>
-      <w:r>
-        <w:rPr>
-          <w:rFonts w:ascii="Arial" w:hAnsi="Arial" w:cs="Arial"/>
-          <w:sz w:val="24"/>
-          <w:szCs w:val="24"/>
-          <w:lang w:eastAsia="pt-BR"/>
-        </w:rPr>
-        <w:t xml:space="preserve">            // move the end point back by one, because </w:t>
-      </w:r>
-    </w:p>
-    <w:p>
-      <w:pPr>
-        <w:rPr>
-          <w:rFonts w:ascii="Arial" w:hAnsi="Arial" w:cs="Arial"/>
-          <w:sz w:val="24"/>
-          <w:szCs w:val="24"/>
-          <w:lang w:eastAsia="pt-BR"/>
-        </w:rPr>
-      </w:pPr>
-      <w:r>
-        <w:rPr>
-          <w:rFonts w:ascii="Arial" w:hAnsi="Arial" w:cs="Arial"/>
-          <w:sz w:val="24"/>
-          <w:szCs w:val="24"/>
-          <w:lang w:eastAsia="pt-BR"/>
-        </w:rPr>
-        <w:t xml:space="preserve">            // item at the end is in its rightful spot </w:t>
-      </w:r>
-    </w:p>
-    <w:p>
-      <w:pPr>
-        <w:rPr>
-          <w:rFonts w:ascii="Arial" w:hAnsi="Arial" w:cs="Arial"/>
-          <w:sz w:val="24"/>
-          <w:szCs w:val="24"/>
-          <w:lang w:eastAsia="pt-BR"/>
-        </w:rPr>
-      </w:pPr>
-      <w:r>
-        <w:rPr>
-          <w:rFonts w:ascii="Arial" w:hAnsi="Arial" w:cs="Arial"/>
-          <w:sz w:val="24"/>
-          <w:szCs w:val="24"/>
-          <w:lang w:eastAsia="pt-BR"/>
-        </w:rPr>
-        <w:t xml:space="preserve">            end = end - </w:t>
-      </w:r>
-      <w:proofErr w:type="gramStart"/>
-      <w:r>
-        <w:rPr>
-          <w:rFonts w:ascii="Arial" w:hAnsi="Arial" w:cs="Arial"/>
-          <w:sz w:val="24"/>
-          <w:szCs w:val="24"/>
-          <w:lang w:eastAsia="pt-BR"/>
-        </w:rPr>
-        <w:t>1;</w:t>
-      </w:r>
-      <w:proofErr w:type="gramEnd"/>
-      <w:r>
-        <w:rPr>
-          <w:rFonts w:ascii="Arial" w:hAnsi="Arial" w:cs="Arial"/>
-          <w:sz w:val="24"/>
-          <w:szCs w:val="24"/>
-          <w:lang w:eastAsia="pt-BR"/>
-        </w:rPr>
-        <w:t xml:space="preserve"> </w:t>
+        <w:t xml:space="preserve">            end = end - 1; </w:t>
       </w:r>
     </w:p>
     <w:p>
@@ -38550,7 +38287,6 @@
         <w:t>i</w:t>
       </w:r>
       <w:proofErr w:type="spellEnd"/>
-      <w:proofErr w:type="gramStart"/>
       <w:r>
         <w:rPr>
           <w:rFonts w:ascii="Arial" w:hAnsi="Arial" w:cs="Arial"/>
@@ -38558,17 +38294,7 @@
           <w:szCs w:val="24"/>
           <w:lang w:eastAsia="pt-BR"/>
         </w:rPr>
-        <w:t>];</w:t>
-      </w:r>
-      <w:proofErr w:type="gramEnd"/>
-      <w:r>
-        <w:rPr>
-          <w:rFonts w:ascii="Arial" w:hAnsi="Arial" w:cs="Arial"/>
-          <w:sz w:val="24"/>
-          <w:szCs w:val="24"/>
-          <w:lang w:eastAsia="pt-BR"/>
-        </w:rPr>
-        <w:t xml:space="preserve"> </w:t>
+        <w:t xml:space="preserve">]; </w:t>
       </w:r>
     </w:p>
     <w:p>
@@ -38707,19 +38433,18 @@
           <w:szCs w:val="24"/>
           <w:lang w:eastAsia="pt-BR"/>
         </w:rPr>
-        <w:t xml:space="preserve">                    swapped = </w:t>
-      </w:r>
-      <w:proofErr w:type="gramStart"/>
-      <w:r>
+        <w:t xml:space="preserve">                    swapped = true; </w:t>
+      </w:r>
+    </w:p>
+    <w:p>
+      <w:pPr>
         <w:rPr>
           <w:rFonts w:ascii="Arial" w:hAnsi="Arial" w:cs="Arial"/>
           <w:sz w:val="24"/>
           <w:szCs w:val="24"/>
           <w:lang w:eastAsia="pt-BR"/>
         </w:rPr>
-        <w:t>true;</w:t>
-      </w:r>
-      <w:proofErr w:type="gramEnd"/>
+      </w:pPr>
       <w:r>
         <w:rPr>
           <w:rFonts w:ascii="Arial" w:hAnsi="Arial" w:cs="Arial"/>
@@ -38727,7 +38452,7 @@
           <w:szCs w:val="24"/>
           <w:lang w:eastAsia="pt-BR"/>
         </w:rPr>
-        <w:t xml:space="preserve"> </w:t>
+        <w:t xml:space="preserve">                } </w:t>
       </w:r>
     </w:p>
     <w:p>
@@ -38746,7 +38471,7 @@
           <w:szCs w:val="24"/>
           <w:lang w:eastAsia="pt-BR"/>
         </w:rPr>
-        <w:t xml:space="preserve">                } </w:t>
+        <w:t xml:space="preserve">            } </w:t>
       </w:r>
     </w:p>
     <w:p>
@@ -38765,7 +38490,7 @@
           <w:szCs w:val="24"/>
           <w:lang w:eastAsia="pt-BR"/>
         </w:rPr>
-        <w:t xml:space="preserve">            } </w:t>
+        <w:t>  </w:t>
       </w:r>
     </w:p>
     <w:p>
@@ -38784,7 +38509,7 @@
           <w:szCs w:val="24"/>
           <w:lang w:eastAsia="pt-BR"/>
         </w:rPr>
-        <w:t>  </w:t>
+        <w:t xml:space="preserve">            // increase the starting point, because </w:t>
       </w:r>
     </w:p>
     <w:p>
@@ -38803,7 +38528,7 @@
           <w:szCs w:val="24"/>
           <w:lang w:eastAsia="pt-BR"/>
         </w:rPr>
-        <w:t xml:space="preserve">            // increase the starting point, because </w:t>
+        <w:t xml:space="preserve">            // the last stage would have moved the next </w:t>
       </w:r>
     </w:p>
     <w:p>
@@ -38822,7 +38547,7 @@
           <w:szCs w:val="24"/>
           <w:lang w:eastAsia="pt-BR"/>
         </w:rPr>
-        <w:t xml:space="preserve">            // the last stage would have moved the next </w:t>
+        <w:t xml:space="preserve">            // smallest number to its rightful spot. </w:t>
       </w:r>
     </w:p>
     <w:p>
@@ -38841,46 +38566,7 @@
           <w:szCs w:val="24"/>
           <w:lang w:eastAsia="pt-BR"/>
         </w:rPr>
-        <w:t xml:space="preserve">            // smallest number to its rightful spot. </w:t>
-      </w:r>
-    </w:p>
-    <w:p>
-      <w:pPr>
-        <w:rPr>
-          <w:rFonts w:ascii="Arial" w:hAnsi="Arial" w:cs="Arial"/>
-          <w:sz w:val="24"/>
-          <w:szCs w:val="24"/>
-          <w:lang w:eastAsia="pt-BR"/>
-        </w:rPr>
-      </w:pPr>
-      <w:r>
-        <w:rPr>
-          <w:rFonts w:ascii="Arial" w:hAnsi="Arial" w:cs="Arial"/>
-          <w:sz w:val="24"/>
-          <w:szCs w:val="24"/>
-          <w:lang w:eastAsia="pt-BR"/>
-        </w:rPr>
-        <w:t xml:space="preserve">            start = start + </w:t>
-      </w:r>
-      <w:proofErr w:type="gramStart"/>
-      <w:r>
-        <w:rPr>
-          <w:rFonts w:ascii="Arial" w:hAnsi="Arial" w:cs="Arial"/>
-          <w:sz w:val="24"/>
-          <w:szCs w:val="24"/>
-          <w:lang w:eastAsia="pt-BR"/>
-        </w:rPr>
-        <w:t>1;</w:t>
-      </w:r>
-      <w:proofErr w:type="gramEnd"/>
-      <w:r>
-        <w:rPr>
-          <w:rFonts w:ascii="Arial" w:hAnsi="Arial" w:cs="Arial"/>
-          <w:sz w:val="24"/>
-          <w:szCs w:val="24"/>
-          <w:lang w:eastAsia="pt-BR"/>
-        </w:rPr>
-        <w:t xml:space="preserve"> </w:t>
+        <w:t xml:space="preserve">            start = start + 1; </w:t>
       </w:r>
     </w:p>
     <w:p>
@@ -39214,7 +38900,122 @@
           <w:szCs w:val="24"/>
           <w:lang w:eastAsia="pt-BR"/>
         </w:rPr>
-        <w:t>] + " "</w:t>
+        <w:t xml:space="preserve">] + " "); </w:t>
+      </w:r>
+    </w:p>
+    <w:p>
+      <w:pPr>
+        <w:rPr>
+          <w:rFonts w:ascii="Arial" w:hAnsi="Arial" w:cs="Arial"/>
+          <w:sz w:val="24"/>
+          <w:szCs w:val="24"/>
+          <w:lang w:eastAsia="pt-BR"/>
+        </w:rPr>
+      </w:pPr>
+      <w:r>
+        <w:rPr>
+          <w:rFonts w:ascii="Arial" w:hAnsi="Arial" w:cs="Arial"/>
+          <w:sz w:val="24"/>
+          <w:szCs w:val="24"/>
+          <w:lang w:eastAsia="pt-BR"/>
+        </w:rPr>
+        <w:t>        </w:t>
+      </w:r>
+      <w:proofErr w:type="spellStart"/>
+      <w:r>
+        <w:rPr>
+          <w:rFonts w:ascii="Arial" w:hAnsi="Arial" w:cs="Arial"/>
+          <w:sz w:val="24"/>
+          <w:szCs w:val="24"/>
+          <w:lang w:eastAsia="pt-BR"/>
+        </w:rPr>
+        <w:t>Console.WriteLine</w:t>
+      </w:r>
+      <w:proofErr w:type="spellEnd"/>
+      <w:r>
+        <w:rPr>
+          <w:rFonts w:ascii="Arial" w:hAnsi="Arial" w:cs="Arial"/>
+          <w:sz w:val="24"/>
+          <w:szCs w:val="24"/>
+          <w:lang w:eastAsia="pt-BR"/>
+        </w:rPr>
+        <w:t xml:space="preserve">(); </w:t>
+      </w:r>
+    </w:p>
+    <w:p>
+      <w:pPr>
+        <w:rPr>
+          <w:rFonts w:ascii="Arial" w:hAnsi="Arial" w:cs="Arial"/>
+          <w:sz w:val="24"/>
+          <w:szCs w:val="24"/>
+          <w:lang w:eastAsia="pt-BR"/>
+        </w:rPr>
+      </w:pPr>
+      <w:r>
+        <w:rPr>
+          <w:rFonts w:ascii="Arial" w:hAnsi="Arial" w:cs="Arial"/>
+          <w:sz w:val="24"/>
+          <w:szCs w:val="24"/>
+          <w:lang w:eastAsia="pt-BR"/>
+        </w:rPr>
+        <w:t xml:space="preserve">    } </w:t>
+      </w:r>
+    </w:p>
+    <w:p>
+      <w:pPr>
+        <w:rPr>
+          <w:rFonts w:ascii="Arial" w:hAnsi="Arial" w:cs="Arial"/>
+          <w:sz w:val="24"/>
+          <w:szCs w:val="24"/>
+          <w:lang w:eastAsia="pt-BR"/>
+        </w:rPr>
+      </w:pPr>
+      <w:r>
+        <w:rPr>
+          <w:rFonts w:ascii="Arial" w:hAnsi="Arial" w:cs="Arial"/>
+          <w:sz w:val="24"/>
+          <w:szCs w:val="24"/>
+          <w:lang w:eastAsia="pt-BR"/>
+        </w:rPr>
+        <w:t>  </w:t>
+      </w:r>
+    </w:p>
+    <w:p>
+      <w:pPr>
+        <w:rPr>
+          <w:rFonts w:ascii="Arial" w:hAnsi="Arial" w:cs="Arial"/>
+          <w:sz w:val="24"/>
+          <w:szCs w:val="24"/>
+          <w:lang w:eastAsia="pt-BR"/>
+        </w:rPr>
+      </w:pPr>
+      <w:r>
+        <w:rPr>
+          <w:rFonts w:ascii="Arial" w:hAnsi="Arial" w:cs="Arial"/>
+          <w:sz w:val="24"/>
+          <w:szCs w:val="24"/>
+          <w:lang w:eastAsia="pt-BR"/>
+        </w:rPr>
+        <w:t xml:space="preserve">    // Driver method </w:t>
+      </w:r>
+    </w:p>
+    <w:p>
+      <w:pPr>
+        <w:rPr>
+          <w:rFonts w:ascii="Arial" w:hAnsi="Arial" w:cs="Arial"/>
+          <w:sz w:val="24"/>
+          <w:szCs w:val="24"/>
+          <w:lang w:eastAsia="pt-BR"/>
+        </w:rPr>
+      </w:pPr>
+      <w:r>
+        <w:rPr>
+          <w:rFonts w:ascii="Arial" w:hAnsi="Arial" w:cs="Arial"/>
+          <w:sz w:val="24"/>
+          <w:szCs w:val="24"/>
+          <w:lang w:eastAsia="pt-BR"/>
+        </w:rPr>
+        <w:t xml:space="preserve">    public static void </w:t>
       </w:r>
       <w:proofErr w:type="gramStart"/>
       <w:r>
@@ -39224,7 +39025,7 @@
           <w:szCs w:val="24"/>
           <w:lang w:eastAsia="pt-BR"/>
         </w:rPr>
-        <w:t>);</w:t>
+        <w:t>Main(</w:t>
       </w:r>
       <w:proofErr w:type="gramEnd"/>
       <w:r>
@@ -39234,7 +39035,7 @@
           <w:szCs w:val="24"/>
           <w:lang w:eastAsia="pt-BR"/>
         </w:rPr>
-        <w:t xml:space="preserve"> </w:t>
+        <w:t xml:space="preserve">) </w:t>
       </w:r>
     </w:p>
     <w:p>
@@ -39253,8 +39054,66 @@
           <w:szCs w:val="24"/>
           <w:lang w:eastAsia="pt-BR"/>
         </w:rPr>
+        <w:t xml:space="preserve">    { </w:t>
+      </w:r>
+    </w:p>
+    <w:p>
+      <w:pPr>
+        <w:rPr>
+          <w:rFonts w:ascii="Arial" w:hAnsi="Arial" w:cs="Arial"/>
+          <w:sz w:val="24"/>
+          <w:szCs w:val="24"/>
+          <w:lang w:eastAsia="pt-BR"/>
+        </w:rPr>
+      </w:pPr>
+      <w:r>
+        <w:rPr>
+          <w:rFonts w:ascii="Arial" w:hAnsi="Arial" w:cs="Arial"/>
+          <w:sz w:val="24"/>
+          <w:szCs w:val="24"/>
+          <w:lang w:eastAsia="pt-BR"/>
+        </w:rPr>
         <w:t>        </w:t>
       </w:r>
+      <w:proofErr w:type="gramStart"/>
+      <w:r>
+        <w:rPr>
+          <w:rFonts w:ascii="Arial" w:hAnsi="Arial" w:cs="Arial"/>
+          <w:sz w:val="24"/>
+          <w:szCs w:val="24"/>
+          <w:lang w:eastAsia="pt-BR"/>
+        </w:rPr>
+        <w:t>int[</w:t>
+      </w:r>
+      <w:proofErr w:type="gramEnd"/>
+      <w:r>
+        <w:rPr>
+          <w:rFonts w:ascii="Arial" w:hAnsi="Arial" w:cs="Arial"/>
+          <w:sz w:val="24"/>
+          <w:szCs w:val="24"/>
+          <w:lang w:eastAsia="pt-BR"/>
+        </w:rPr>
+        <w:t xml:space="preserve">] a = { 5, 1, 4, 2, 8, 0, 2 }; </w:t>
+      </w:r>
+    </w:p>
+    <w:p>
+      <w:pPr>
+        <w:rPr>
+          <w:rFonts w:ascii="Arial" w:hAnsi="Arial" w:cs="Arial"/>
+          <w:sz w:val="24"/>
+          <w:szCs w:val="24"/>
+          <w:lang w:eastAsia="pt-BR"/>
+        </w:rPr>
+      </w:pPr>
+      <w:r>
+        <w:rPr>
+          <w:rFonts w:ascii="Arial" w:hAnsi="Arial" w:cs="Arial"/>
+          <w:sz w:val="24"/>
+          <w:szCs w:val="24"/>
+          <w:lang w:eastAsia="pt-BR"/>
+        </w:rPr>
+        <w:t>        </w:t>
+      </w:r>
       <w:proofErr w:type="spellStart"/>
       <w:r>
         <w:rPr>
@@ -39263,6 +39122,45 @@
           <w:szCs w:val="24"/>
           <w:lang w:eastAsia="pt-BR"/>
         </w:rPr>
+        <w:t>cocktailSort</w:t>
+      </w:r>
+      <w:proofErr w:type="spellEnd"/>
+      <w:r>
+        <w:rPr>
+          <w:rFonts w:ascii="Arial" w:hAnsi="Arial" w:cs="Arial"/>
+          <w:sz w:val="24"/>
+          <w:szCs w:val="24"/>
+          <w:lang w:eastAsia="pt-BR"/>
+        </w:rPr>
+        <w:t xml:space="preserve">(a); </w:t>
+      </w:r>
+    </w:p>
+    <w:p>
+      <w:pPr>
+        <w:rPr>
+          <w:rFonts w:ascii="Arial" w:hAnsi="Arial" w:cs="Arial"/>
+          <w:sz w:val="24"/>
+          <w:szCs w:val="24"/>
+          <w:lang w:eastAsia="pt-BR"/>
+        </w:rPr>
+      </w:pPr>
+      <w:r>
+        <w:rPr>
+          <w:rFonts w:ascii="Arial" w:hAnsi="Arial" w:cs="Arial"/>
+          <w:sz w:val="24"/>
+          <w:szCs w:val="24"/>
+          <w:lang w:eastAsia="pt-BR"/>
+        </w:rPr>
+        <w:t>        </w:t>
+      </w:r>
+      <w:proofErr w:type="spellStart"/>
+      <w:r>
+        <w:rPr>
+          <w:rFonts w:ascii="Arial" w:hAnsi="Arial" w:cs="Arial"/>
+          <w:sz w:val="24"/>
+          <w:szCs w:val="24"/>
+          <w:lang w:eastAsia="pt-BR"/>
+        </w:rPr>
         <w:t>Console.WriteLine</w:t>
       </w:r>
       <w:proofErr w:type="spellEnd"/>
@@ -39273,9 +39171,18 @@
           <w:szCs w:val="24"/>
           <w:lang w:eastAsia="pt-BR"/>
         </w:rPr>
-        <w:t>(</w:t>
-      </w:r>
-      <w:proofErr w:type="gramStart"/>
+        <w:t xml:space="preserve">("Sorted array "); </w:t>
+      </w:r>
+    </w:p>
+    <w:p>
+      <w:pPr>
+        <w:rPr>
+          <w:rFonts w:ascii="Arial" w:hAnsi="Arial" w:cs="Arial"/>
+          <w:sz w:val="24"/>
+          <w:szCs w:val="24"/>
+          <w:lang w:val="pt-BR" w:eastAsia="pt-BR"/>
+        </w:rPr>
+      </w:pPr>
       <w:r>
         <w:rPr>
           <w:rFonts w:ascii="Arial" w:hAnsi="Arial" w:cs="Arial"/>
@@ -39283,34 +39190,44 @@
           <w:szCs w:val="24"/>
           <w:lang w:eastAsia="pt-BR"/>
         </w:rPr>
-        <w:t>);</w:t>
-      </w:r>
-      <w:proofErr w:type="gramEnd"/>
-      <w:r>
-        <w:rPr>
-          <w:rFonts w:ascii="Arial" w:hAnsi="Arial" w:cs="Arial"/>
-          <w:sz w:val="24"/>
-          <w:szCs w:val="24"/>
-          <w:lang w:eastAsia="pt-BR"/>
-        </w:rPr>
-        <w:t xml:space="preserve"> </w:t>
-      </w:r>
-    </w:p>
-    <w:p>
-      <w:pPr>
-        <w:rPr>
-          <w:rFonts w:ascii="Arial" w:hAnsi="Arial" w:cs="Arial"/>
-          <w:sz w:val="24"/>
-          <w:szCs w:val="24"/>
-          <w:lang w:eastAsia="pt-BR"/>
-        </w:rPr>
-      </w:pPr>
-      <w:r>
-        <w:rPr>
-          <w:rFonts w:ascii="Arial" w:hAnsi="Arial" w:cs="Arial"/>
-          <w:sz w:val="24"/>
-          <w:szCs w:val="24"/>
-          <w:lang w:eastAsia="pt-BR"/>
+        <w:t>        </w:t>
+      </w:r>
+      <w:proofErr w:type="spellStart"/>
+      <w:r>
+        <w:rPr>
+          <w:rFonts w:ascii="Arial" w:hAnsi="Arial" w:cs="Arial"/>
+          <w:sz w:val="24"/>
+          <w:szCs w:val="24"/>
+          <w:lang w:val="pt-BR" w:eastAsia="pt-BR"/>
+        </w:rPr>
+        <w:t>printArray</w:t>
+      </w:r>
+      <w:proofErr w:type="spellEnd"/>
+      <w:r>
+        <w:rPr>
+          <w:rFonts w:ascii="Arial" w:hAnsi="Arial" w:cs="Arial"/>
+          <w:sz w:val="24"/>
+          <w:szCs w:val="24"/>
+          <w:lang w:val="pt-BR" w:eastAsia="pt-BR"/>
+        </w:rPr>
+        <w:t xml:space="preserve">(a); </w:t>
+      </w:r>
+    </w:p>
+    <w:p>
+      <w:pPr>
+        <w:rPr>
+          <w:rFonts w:ascii="Arial" w:hAnsi="Arial" w:cs="Arial"/>
+          <w:sz w:val="24"/>
+          <w:szCs w:val="24"/>
+          <w:lang w:val="pt-BR" w:eastAsia="pt-BR"/>
+        </w:rPr>
+      </w:pPr>
+      <w:r>
+        <w:rPr>
+          <w:rFonts w:ascii="Arial" w:hAnsi="Arial" w:cs="Arial"/>
+          <w:sz w:val="24"/>
+          <w:szCs w:val="24"/>
+          <w:lang w:val="pt-BR" w:eastAsia="pt-BR"/>
         </w:rPr>
         <w:t xml:space="preserve">    } </w:t>
       </w:r>
@@ -39321,346 +39238,15 @@
           <w:rFonts w:ascii="Arial" w:hAnsi="Arial" w:cs="Arial"/>
           <w:sz w:val="24"/>
           <w:szCs w:val="24"/>
-          <w:lang w:eastAsia="pt-BR"/>
-        </w:rPr>
-      </w:pPr>
-      <w:r>
-        <w:rPr>
-          <w:rFonts w:ascii="Arial" w:hAnsi="Arial" w:cs="Arial"/>
-          <w:sz w:val="24"/>
-          <w:szCs w:val="24"/>
-          <w:lang w:eastAsia="pt-BR"/>
-        </w:rPr>
-        <w:t>  </w:t>
-      </w:r>
-    </w:p>
-    <w:p>
-      <w:pPr>
-        <w:rPr>
-          <w:rFonts w:ascii="Arial" w:hAnsi="Arial" w:cs="Arial"/>
-          <w:sz w:val="24"/>
-          <w:szCs w:val="24"/>
-          <w:lang w:eastAsia="pt-BR"/>
-        </w:rPr>
-      </w:pPr>
-      <w:r>
-        <w:rPr>
-          <w:rFonts w:ascii="Arial" w:hAnsi="Arial" w:cs="Arial"/>
-          <w:sz w:val="24"/>
-          <w:szCs w:val="24"/>
-          <w:lang w:eastAsia="pt-BR"/>
-        </w:rPr>
-        <w:t xml:space="preserve">    // Driver method </w:t>
-      </w:r>
-    </w:p>
-    <w:p>
-      <w:pPr>
-        <w:rPr>
-          <w:rFonts w:ascii="Arial" w:hAnsi="Arial" w:cs="Arial"/>
-          <w:sz w:val="24"/>
-          <w:szCs w:val="24"/>
-          <w:lang w:eastAsia="pt-BR"/>
-        </w:rPr>
-      </w:pPr>
-      <w:r>
-        <w:rPr>
-          <w:rFonts w:ascii="Arial" w:hAnsi="Arial" w:cs="Arial"/>
-          <w:sz w:val="24"/>
-          <w:szCs w:val="24"/>
-          <w:lang w:eastAsia="pt-BR"/>
-        </w:rPr>
-        <w:t xml:space="preserve">    public static void </w:t>
-      </w:r>
-      <w:proofErr w:type="gramStart"/>
-      <w:r>
-        <w:rPr>
-          <w:rFonts w:ascii="Arial" w:hAnsi="Arial" w:cs="Arial"/>
-          <w:sz w:val="24"/>
-          <w:szCs w:val="24"/>
-          <w:lang w:eastAsia="pt-BR"/>
-        </w:rPr>
-        <w:t>Main(</w:t>
-      </w:r>
-      <w:proofErr w:type="gramEnd"/>
-      <w:r>
-        <w:rPr>
-          <w:rFonts w:ascii="Arial" w:hAnsi="Arial" w:cs="Arial"/>
-          <w:sz w:val="24"/>
-          <w:szCs w:val="24"/>
-          <w:lang w:eastAsia="pt-BR"/>
-        </w:rPr>
-        <w:t xml:space="preserve">) </w:t>
-      </w:r>
-    </w:p>
-    <w:p>
-      <w:pPr>
-        <w:rPr>
-          <w:rFonts w:ascii="Arial" w:hAnsi="Arial" w:cs="Arial"/>
-          <w:sz w:val="24"/>
-          <w:szCs w:val="24"/>
-          <w:lang w:eastAsia="pt-BR"/>
-        </w:rPr>
-      </w:pPr>
-      <w:r>
-        <w:rPr>
-          <w:rFonts w:ascii="Arial" w:hAnsi="Arial" w:cs="Arial"/>
-          <w:sz w:val="24"/>
-          <w:szCs w:val="24"/>
-          <w:lang w:eastAsia="pt-BR"/>
-        </w:rPr>
-        <w:t xml:space="preserve">    { </w:t>
-      </w:r>
-    </w:p>
-    <w:p>
-      <w:pPr>
-        <w:rPr>
-          <w:rFonts w:ascii="Arial" w:hAnsi="Arial" w:cs="Arial"/>
-          <w:sz w:val="24"/>
-          <w:szCs w:val="24"/>
-          <w:lang w:eastAsia="pt-BR"/>
-        </w:rPr>
-      </w:pPr>
-      <w:r>
-        <w:rPr>
-          <w:rFonts w:ascii="Arial" w:hAnsi="Arial" w:cs="Arial"/>
-          <w:sz w:val="24"/>
-          <w:szCs w:val="24"/>
-          <w:lang w:eastAsia="pt-BR"/>
-        </w:rPr>
-        <w:t>        </w:t>
-      </w:r>
-      <w:proofErr w:type="gramStart"/>
-      <w:r>
-        <w:rPr>
-          <w:rFonts w:ascii="Arial" w:hAnsi="Arial" w:cs="Arial"/>
-          <w:sz w:val="24"/>
-          <w:szCs w:val="24"/>
-          <w:lang w:eastAsia="pt-BR"/>
-        </w:rPr>
-        <w:t>int[</w:t>
-      </w:r>
-      <w:proofErr w:type="gramEnd"/>
-      <w:r>
-        <w:rPr>
-          <w:rFonts w:ascii="Arial" w:hAnsi="Arial" w:cs="Arial"/>
-          <w:sz w:val="24"/>
-          <w:szCs w:val="24"/>
-          <w:lang w:eastAsia="pt-BR"/>
-        </w:rPr>
-        <w:t xml:space="preserve">] a = { 5, 1, 4, 2, 8, 0, 2 }; </w:t>
-      </w:r>
-    </w:p>
-    <w:p>
-      <w:pPr>
-        <w:rPr>
-          <w:rFonts w:ascii="Arial" w:hAnsi="Arial" w:cs="Arial"/>
-          <w:sz w:val="24"/>
-          <w:szCs w:val="24"/>
-          <w:lang w:eastAsia="pt-BR"/>
-        </w:rPr>
-      </w:pPr>
-      <w:r>
-        <w:rPr>
-          <w:rFonts w:ascii="Arial" w:hAnsi="Arial" w:cs="Arial"/>
-          <w:sz w:val="24"/>
-          <w:szCs w:val="24"/>
-          <w:lang w:eastAsia="pt-BR"/>
-        </w:rPr>
-        <w:t>        </w:t>
-      </w:r>
-      <w:proofErr w:type="spellStart"/>
-      <w:r>
-        <w:rPr>
-          <w:rFonts w:ascii="Arial" w:hAnsi="Arial" w:cs="Arial"/>
-          <w:sz w:val="24"/>
-          <w:szCs w:val="24"/>
-          <w:lang w:eastAsia="pt-BR"/>
-        </w:rPr>
-        <w:t>cocktailSort</w:t>
-      </w:r>
-      <w:proofErr w:type="spellEnd"/>
-      <w:r>
-        <w:rPr>
-          <w:rFonts w:ascii="Arial" w:hAnsi="Arial" w:cs="Arial"/>
-          <w:sz w:val="24"/>
-          <w:szCs w:val="24"/>
-          <w:lang w:eastAsia="pt-BR"/>
-        </w:rPr>
-        <w:t>(a</w:t>
-      </w:r>
-      <w:proofErr w:type="gramStart"/>
-      <w:r>
-        <w:rPr>
-          <w:rFonts w:ascii="Arial" w:hAnsi="Arial" w:cs="Arial"/>
-          <w:sz w:val="24"/>
-          <w:szCs w:val="24"/>
-          <w:lang w:eastAsia="pt-BR"/>
-        </w:rPr>
-        <w:t>);</w:t>
-      </w:r>
-      <w:proofErr w:type="gramEnd"/>
-      <w:r>
-        <w:rPr>
-          <w:rFonts w:ascii="Arial" w:hAnsi="Arial" w:cs="Arial"/>
-          <w:sz w:val="24"/>
-          <w:szCs w:val="24"/>
-          <w:lang w:eastAsia="pt-BR"/>
-        </w:rPr>
-        <w:t xml:space="preserve"> </w:t>
-      </w:r>
-    </w:p>
-    <w:p>
-      <w:pPr>
-        <w:rPr>
-          <w:rFonts w:ascii="Arial" w:hAnsi="Arial" w:cs="Arial"/>
-          <w:sz w:val="24"/>
-          <w:szCs w:val="24"/>
-          <w:lang w:eastAsia="pt-BR"/>
-        </w:rPr>
-      </w:pPr>
-      <w:r>
-        <w:rPr>
-          <w:rFonts w:ascii="Arial" w:hAnsi="Arial" w:cs="Arial"/>
-          <w:sz w:val="24"/>
-          <w:szCs w:val="24"/>
-          <w:lang w:eastAsia="pt-BR"/>
-        </w:rPr>
-        <w:t>        </w:t>
-      </w:r>
-      <w:proofErr w:type="spellStart"/>
-      <w:r>
-        <w:rPr>
-          <w:rFonts w:ascii="Arial" w:hAnsi="Arial" w:cs="Arial"/>
-          <w:sz w:val="24"/>
-          <w:szCs w:val="24"/>
-          <w:lang w:eastAsia="pt-BR"/>
-        </w:rPr>
-        <w:t>Console.WriteLine</w:t>
-      </w:r>
-      <w:proofErr w:type="spellEnd"/>
-      <w:r>
-        <w:rPr>
-          <w:rFonts w:ascii="Arial" w:hAnsi="Arial" w:cs="Arial"/>
-          <w:sz w:val="24"/>
-          <w:szCs w:val="24"/>
-          <w:lang w:eastAsia="pt-BR"/>
-        </w:rPr>
-        <w:t>("Sorted array "</w:t>
-      </w:r>
-      <w:proofErr w:type="gramStart"/>
-      <w:r>
-        <w:rPr>
-          <w:rFonts w:ascii="Arial" w:hAnsi="Arial" w:cs="Arial"/>
-          <w:sz w:val="24"/>
-          <w:szCs w:val="24"/>
-          <w:lang w:eastAsia="pt-BR"/>
-        </w:rPr>
-        <w:t>);</w:t>
-      </w:r>
-      <w:proofErr w:type="gramEnd"/>
-      <w:r>
-        <w:rPr>
-          <w:rFonts w:ascii="Arial" w:hAnsi="Arial" w:cs="Arial"/>
-          <w:sz w:val="24"/>
-          <w:szCs w:val="24"/>
-          <w:lang w:eastAsia="pt-BR"/>
-        </w:rPr>
-        <w:t xml:space="preserve"> </w:t>
-      </w:r>
-    </w:p>
-    <w:p>
-      <w:pPr>
-        <w:rPr>
-          <w:rFonts w:ascii="Arial" w:hAnsi="Arial" w:cs="Arial"/>
-          <w:sz w:val="24"/>
-          <w:szCs w:val="24"/>
-          <w:lang w:eastAsia="pt-BR"/>
-        </w:rPr>
-      </w:pPr>
-      <w:r>
-        <w:rPr>
-          <w:rFonts w:ascii="Arial" w:hAnsi="Arial" w:cs="Arial"/>
-          <w:sz w:val="24"/>
-          <w:szCs w:val="24"/>
-          <w:lang w:eastAsia="pt-BR"/>
-        </w:rPr>
-        <w:t>        </w:t>
-      </w:r>
-      <w:proofErr w:type="spellStart"/>
-      <w:r>
-        <w:rPr>
-          <w:rFonts w:ascii="Arial" w:hAnsi="Arial" w:cs="Arial"/>
-          <w:sz w:val="24"/>
-          <w:szCs w:val="24"/>
-          <w:lang w:eastAsia="pt-BR"/>
-        </w:rPr>
-        <w:t>printArray</w:t>
-      </w:r>
-      <w:proofErr w:type="spellEnd"/>
-      <w:r>
-        <w:rPr>
-          <w:rFonts w:ascii="Arial" w:hAnsi="Arial" w:cs="Arial"/>
-          <w:sz w:val="24"/>
-          <w:szCs w:val="24"/>
-          <w:lang w:eastAsia="pt-BR"/>
-        </w:rPr>
-        <w:t>(a</w:t>
-      </w:r>
-      <w:proofErr w:type="gramStart"/>
-      <w:r>
-        <w:rPr>
-          <w:rFonts w:ascii="Arial" w:hAnsi="Arial" w:cs="Arial"/>
-          <w:sz w:val="24"/>
-          <w:szCs w:val="24"/>
-          <w:lang w:eastAsia="pt-BR"/>
-        </w:rPr>
-        <w:t>);</w:t>
-      </w:r>
-      <w:proofErr w:type="gramEnd"/>
-      <w:r>
-        <w:rPr>
-          <w:rFonts w:ascii="Arial" w:hAnsi="Arial" w:cs="Arial"/>
-          <w:sz w:val="24"/>
-          <w:szCs w:val="24"/>
-          <w:lang w:eastAsia="pt-BR"/>
-        </w:rPr>
-        <w:t xml:space="preserve"> </w:t>
-      </w:r>
-    </w:p>
-    <w:p>
-      <w:pPr>
-        <w:rPr>
-          <w:rFonts w:ascii="Arial" w:hAnsi="Arial" w:cs="Arial"/>
-          <w:sz w:val="24"/>
-          <w:szCs w:val="24"/>
-          <w:lang w:eastAsia="pt-BR"/>
-        </w:rPr>
-      </w:pPr>
-      <w:r>
-        <w:rPr>
-          <w:rFonts w:ascii="Arial" w:hAnsi="Arial" w:cs="Arial"/>
-          <w:sz w:val="24"/>
-          <w:szCs w:val="24"/>
-          <w:lang w:eastAsia="pt-BR"/>
-        </w:rPr>
-        <w:t xml:space="preserve">    } </w:t>
-      </w:r>
-    </w:p>
-    <w:p>
-      <w:pPr>
-        <w:rPr>
-          <w:rFonts w:ascii="Arial" w:hAnsi="Arial" w:cs="Arial"/>
-          <w:sz w:val="24"/>
-          <w:szCs w:val="24"/>
-          <w:lang w:eastAsia="pt-BR"/>
-        </w:rPr>
-      </w:pPr>
-      <w:r>
-        <w:rPr>
-          <w:rFonts w:ascii="Arial" w:hAnsi="Arial" w:cs="Arial"/>
-          <w:sz w:val="24"/>
-          <w:szCs w:val="24"/>
-          <w:lang w:eastAsia="pt-BR"/>
+          <w:lang w:val="pt-BR" w:eastAsia="pt-BR"/>
+        </w:rPr>
+      </w:pPr>
+      <w:r>
+        <w:rPr>
+          <w:rFonts w:ascii="Arial" w:hAnsi="Arial" w:cs="Arial"/>
+          <w:sz w:val="24"/>
+          <w:szCs w:val="24"/>
+          <w:lang w:val="pt-BR" w:eastAsia="pt-BR"/>
         </w:rPr>
         <w:t xml:space="preserve">} </w:t>
       </w:r>
@@ -51491,6 +51077,7 @@
           <w:rFonts w:ascii="Arial" w:eastAsia="Arial" w:hAnsi="Arial" w:cs="Arial"/>
           <w:sz w:val="24"/>
           <w:szCs w:val="24"/>
+          <w:u w:val="single"/>
           <w:lang w:val="pt-BR"/>
         </w:rPr>
       </w:pPr>
@@ -51514,7 +51101,25 @@
           <w:szCs w:val="24"/>
           <w:lang w:val="pt-BR"/>
         </w:rPr>
-        <w:t xml:space="preserve">No desenvolvimento do jogo foi utilizado uma </w:t>
+        <w:t>No desenvolviment</w:t>
+      </w:r>
+      <w:r>
+        <w:rPr>
+          <w:rFonts w:ascii="Arial" w:eastAsia="Arial" w:hAnsi="Arial" w:cs="Arial"/>
+          <w:sz w:val="24"/>
+          <w:szCs w:val="24"/>
+          <w:lang w:val="pt-BR"/>
+        </w:rPr>
+        <w:t>o</w:t>
+      </w:r>
+      <w:r>
+        <w:rPr>
+          <w:rFonts w:ascii="Arial" w:eastAsia="Arial" w:hAnsi="Arial" w:cs="Arial"/>
+          <w:sz w:val="24"/>
+          <w:szCs w:val="24"/>
+          <w:lang w:val="pt-BR"/>
+        </w:rPr>
+        <w:t xml:space="preserve"> foi utilizado uma </w:t>
       </w:r>
       <w:proofErr w:type="spellStart"/>
       <w:r>
@@ -52279,8 +51884,11 @@
       <w:pPr>
         <w:spacing w:line="360" w:lineRule="auto"/>
         <w:ind w:firstLine="1418"/>
-        <w:rPr>
-          <w:rFonts w:eastAsia="Arial"/>
+        <w:jc w:val="both"/>
+        <w:rPr>
+          <w:rFonts w:ascii="Arial" w:eastAsia="Arial" w:hAnsi="Arial" w:cs="Arial"/>
+          <w:sz w:val="24"/>
+          <w:szCs w:val="24"/>
           <w:lang w:val="pt-BR"/>
         </w:rPr>
       </w:pPr>
@@ -52297,6 +51905,55 @@
           <w:lang w:val="pt-BR"/>
         </w:rPr>
       </w:pPr>
+      <w:r>
+        <w:rPr>
+          <w:rFonts w:ascii="Arial" w:eastAsia="Arial" w:hAnsi="Arial" w:cs="Arial"/>
+          <w:sz w:val="24"/>
+          <w:szCs w:val="24"/>
+          <w:lang w:val="pt-BR"/>
+        </w:rPr>
+        <w:t xml:space="preserve">O programa foi escrito em </w:t>
+      </w:r>
+      <w:proofErr w:type="spellStart"/>
+      <w:r>
+        <w:rPr>
+          <w:rFonts w:ascii="Arial" w:eastAsia="Arial" w:hAnsi="Arial" w:cs="Arial"/>
+          <w:sz w:val="24"/>
+          <w:szCs w:val="24"/>
+          <w:lang w:val="pt-BR"/>
+        </w:rPr>
+        <w:t>c#</w:t>
+      </w:r>
+      <w:proofErr w:type="spellEnd"/>
+      <w:r>
+        <w:rPr>
+          <w:rFonts w:ascii="Arial" w:eastAsia="Arial" w:hAnsi="Arial" w:cs="Arial"/>
+          <w:sz w:val="24"/>
+          <w:szCs w:val="24"/>
+          <w:lang w:val="pt-BR"/>
+        </w:rPr>
+        <w:t xml:space="preserve"> utilizando das bibliotecas nativas do dot.net e algumas bibliotecas auxiliares como por exemplo json.net para possibilitar uma conversão de </w:t>
+      </w:r>
+      <w:proofErr w:type="spellStart"/>
+      <w:r>
+        <w:rPr>
+          <w:rFonts w:ascii="Arial" w:eastAsia="Arial" w:hAnsi="Arial" w:cs="Arial"/>
+          <w:sz w:val="24"/>
+          <w:szCs w:val="24"/>
+          <w:lang w:val="pt-BR"/>
+        </w:rPr>
+        <w:t>json</w:t>
+      </w:r>
+      <w:proofErr w:type="spellEnd"/>
+      <w:r>
+        <w:rPr>
+          <w:rFonts w:ascii="Arial" w:eastAsia="Arial" w:hAnsi="Arial" w:cs="Arial"/>
+          <w:sz w:val="24"/>
+          <w:szCs w:val="24"/>
+          <w:lang w:val="pt-BR"/>
+        </w:rPr>
+        <w:t xml:space="preserve"> para objetos.</w:t>
+      </w:r>
     </w:p>
     <w:p>
       <w:pPr>
@@ -52317,7 +51974,7 @@
           <w:szCs w:val="24"/>
           <w:lang w:val="pt-BR"/>
         </w:rPr>
-        <w:t xml:space="preserve">O programa foi escrito em </w:t>
+        <w:t xml:space="preserve">A fonte das informações externas escolhida foi </w:t>
       </w:r>
       <w:proofErr w:type="spellStart"/>
       <w:r>
@@ -52327,6 +51984,86 @@
           <w:szCs w:val="24"/>
           <w:lang w:val="pt-BR"/>
         </w:rPr>
+        <w:t>json</w:t>
+      </w:r>
+      <w:proofErr w:type="spellEnd"/>
+      <w:r>
+        <w:rPr>
+          <w:rFonts w:ascii="Arial" w:eastAsia="Arial" w:hAnsi="Arial" w:cs="Arial"/>
+          <w:sz w:val="24"/>
+          <w:szCs w:val="24"/>
+          <w:lang w:val="pt-BR"/>
+        </w:rPr>
+        <w:t xml:space="preserve">, que se assemelha a um </w:t>
+      </w:r>
+      <w:proofErr w:type="spellStart"/>
+      <w:r>
+        <w:rPr>
+          <w:rFonts w:ascii="Arial" w:eastAsia="Arial" w:hAnsi="Arial" w:cs="Arial"/>
+          <w:sz w:val="24"/>
+          <w:szCs w:val="24"/>
+          <w:lang w:val="pt-BR"/>
+        </w:rPr>
+        <w:t>xml</w:t>
+      </w:r>
+      <w:proofErr w:type="spellEnd"/>
+      <w:r>
+        <w:rPr>
+          <w:rFonts w:ascii="Arial" w:eastAsia="Arial" w:hAnsi="Arial" w:cs="Arial"/>
+          <w:sz w:val="24"/>
+          <w:szCs w:val="24"/>
+          <w:lang w:val="pt-BR"/>
+        </w:rPr>
+        <w:t xml:space="preserve"> ou arquivo </w:t>
+      </w:r>
+      <w:proofErr w:type="spellStart"/>
+      <w:r>
+        <w:rPr>
+          <w:rFonts w:ascii="Arial" w:eastAsia="Arial" w:hAnsi="Arial" w:cs="Arial"/>
+          <w:sz w:val="24"/>
+          <w:szCs w:val="24"/>
+          <w:lang w:val="pt-BR"/>
+        </w:rPr>
+        <w:t>txt</w:t>
+      </w:r>
+      <w:proofErr w:type="spellEnd"/>
+      <w:r>
+        <w:rPr>
+          <w:rFonts w:ascii="Arial" w:eastAsia="Arial" w:hAnsi="Arial" w:cs="Arial"/>
+          <w:sz w:val="24"/>
+          <w:szCs w:val="24"/>
+          <w:lang w:val="pt-BR"/>
+        </w:rPr>
+        <w:t xml:space="preserve"> com uma sintaxe simples visando organizar e rotular as informações em série. O processo para conversão dos dados </w:t>
+      </w:r>
+      <w:proofErr w:type="spellStart"/>
+      <w:r>
+        <w:rPr>
+          <w:rFonts w:ascii="Arial" w:eastAsia="Arial" w:hAnsi="Arial" w:cs="Arial"/>
+          <w:sz w:val="24"/>
+          <w:szCs w:val="24"/>
+          <w:lang w:val="pt-BR"/>
+        </w:rPr>
+        <w:t>json</w:t>
+      </w:r>
+      <w:proofErr w:type="spellEnd"/>
+      <w:r>
+        <w:rPr>
+          <w:rFonts w:ascii="Arial" w:eastAsia="Arial" w:hAnsi="Arial" w:cs="Arial"/>
+          <w:sz w:val="24"/>
+          <w:szCs w:val="24"/>
+          <w:lang w:val="pt-BR"/>
+        </w:rPr>
+        <w:t xml:space="preserve"> para objeto </w:t>
+      </w:r>
+      <w:proofErr w:type="spellStart"/>
+      <w:r>
+        <w:rPr>
+          <w:rFonts w:ascii="Arial" w:eastAsia="Arial" w:hAnsi="Arial" w:cs="Arial"/>
+          <w:sz w:val="24"/>
+          <w:szCs w:val="24"/>
+          <w:lang w:val="pt-BR"/>
+        </w:rPr>
         <w:t>c#</w:t>
       </w:r>
       <w:proofErr w:type="spellEnd"/>
@@ -52337,7 +52074,7 @@
           <w:szCs w:val="24"/>
           <w:lang w:val="pt-BR"/>
         </w:rPr>
-        <w:t xml:space="preserve"> utilizando das bibliotecas nativas do dot.net e algumas bibliotecas auxiliares como por exemplo json.net para possibilitar uma conversão de </w:t>
+        <w:t xml:space="preserve"> é chamado de </w:t>
       </w:r>
       <w:proofErr w:type="spellStart"/>
       <w:r>
@@ -52347,7 +52084,7 @@
           <w:szCs w:val="24"/>
           <w:lang w:val="pt-BR"/>
         </w:rPr>
-        <w:t>json</w:t>
+        <w:t>desserialização</w:t>
       </w:r>
       <w:proofErr w:type="spellEnd"/>
       <w:r>
@@ -52357,7 +52094,17 @@
           <w:szCs w:val="24"/>
           <w:lang w:val="pt-BR"/>
         </w:rPr>
-        <w:t xml:space="preserve"> para objetos.</w:t>
+        <w:t xml:space="preserve">, assim como o processo inverso é chamado de </w:t>
+      </w:r>
+      <w:r>
+        <w:rPr>
+          <w:rFonts w:ascii="Arial" w:eastAsia="Arial" w:hAnsi="Arial" w:cs="Arial"/>
+          <w:sz w:val="24"/>
+          <w:szCs w:val="24"/>
+          <w:lang w:val="pt-BR"/>
+        </w:rPr>
+        <w:lastRenderedPageBreak/>
+        <w:t xml:space="preserve">serialização. Desta forma as informações podem ser facilmente reconhecidas no layout modelo de uma classe compatível. </w:t>
       </w:r>
     </w:p>
     <w:p>
@@ -52379,137 +52126,7 @@
           <w:szCs w:val="24"/>
           <w:lang w:val="pt-BR"/>
         </w:rPr>
-        <w:t xml:space="preserve">A fonte das informações externas escolhida foi </w:t>
-      </w:r>
-      <w:proofErr w:type="spellStart"/>
-      <w:r>
-        <w:rPr>
-          <w:rFonts w:ascii="Arial" w:eastAsia="Arial" w:hAnsi="Arial" w:cs="Arial"/>
-          <w:sz w:val="24"/>
-          <w:szCs w:val="24"/>
-          <w:lang w:val="pt-BR"/>
-        </w:rPr>
-        <w:t>json</w:t>
-      </w:r>
-      <w:proofErr w:type="spellEnd"/>
-      <w:r>
-        <w:rPr>
-          <w:rFonts w:ascii="Arial" w:eastAsia="Arial" w:hAnsi="Arial" w:cs="Arial"/>
-          <w:sz w:val="24"/>
-          <w:szCs w:val="24"/>
-          <w:lang w:val="pt-BR"/>
-        </w:rPr>
-        <w:t xml:space="preserve">, que se assemelha a um </w:t>
-      </w:r>
-      <w:proofErr w:type="spellStart"/>
-      <w:r>
-        <w:rPr>
-          <w:rFonts w:ascii="Arial" w:eastAsia="Arial" w:hAnsi="Arial" w:cs="Arial"/>
-          <w:sz w:val="24"/>
-          <w:szCs w:val="24"/>
-          <w:lang w:val="pt-BR"/>
-        </w:rPr>
-        <w:t>xml</w:t>
-      </w:r>
-      <w:proofErr w:type="spellEnd"/>
-      <w:r>
-        <w:rPr>
-          <w:rFonts w:ascii="Arial" w:eastAsia="Arial" w:hAnsi="Arial" w:cs="Arial"/>
-          <w:sz w:val="24"/>
-          <w:szCs w:val="24"/>
-          <w:lang w:val="pt-BR"/>
-        </w:rPr>
-        <w:t xml:space="preserve"> ou arquivo </w:t>
-      </w:r>
-      <w:proofErr w:type="spellStart"/>
-      <w:r>
-        <w:rPr>
-          <w:rFonts w:ascii="Arial" w:eastAsia="Arial" w:hAnsi="Arial" w:cs="Arial"/>
-          <w:sz w:val="24"/>
-          <w:szCs w:val="24"/>
-          <w:lang w:val="pt-BR"/>
-        </w:rPr>
-        <w:t>txt</w:t>
-      </w:r>
-      <w:proofErr w:type="spellEnd"/>
-      <w:r>
-        <w:rPr>
-          <w:rFonts w:ascii="Arial" w:eastAsia="Arial" w:hAnsi="Arial" w:cs="Arial"/>
-          <w:sz w:val="24"/>
-          <w:szCs w:val="24"/>
-          <w:lang w:val="pt-BR"/>
-        </w:rPr>
-        <w:t xml:space="preserve"> com uma sintaxe simples visando organizar e rotular as informações em série. O processo para conversão dos dados </w:t>
-      </w:r>
-      <w:proofErr w:type="spellStart"/>
-      <w:r>
-        <w:rPr>
-          <w:rFonts w:ascii="Arial" w:eastAsia="Arial" w:hAnsi="Arial" w:cs="Arial"/>
-          <w:sz w:val="24"/>
-          <w:szCs w:val="24"/>
-          <w:lang w:val="pt-BR"/>
-        </w:rPr>
-        <w:t>json</w:t>
-      </w:r>
-      <w:proofErr w:type="spellEnd"/>
-      <w:r>
-        <w:rPr>
-          <w:rFonts w:ascii="Arial" w:eastAsia="Arial" w:hAnsi="Arial" w:cs="Arial"/>
-          <w:sz w:val="24"/>
-          <w:szCs w:val="24"/>
-          <w:lang w:val="pt-BR"/>
-        </w:rPr>
-        <w:t xml:space="preserve"> para objeto </w:t>
-      </w:r>
-      <w:proofErr w:type="spellStart"/>
-      <w:r>
-        <w:rPr>
-          <w:rFonts w:ascii="Arial" w:eastAsia="Arial" w:hAnsi="Arial" w:cs="Arial"/>
-          <w:sz w:val="24"/>
-          <w:szCs w:val="24"/>
-          <w:lang w:val="pt-BR"/>
-        </w:rPr>
-        <w:t>c#</w:t>
-      </w:r>
-      <w:proofErr w:type="spellEnd"/>
-      <w:r>
-        <w:rPr>
-          <w:rFonts w:ascii="Arial" w:eastAsia="Arial" w:hAnsi="Arial" w:cs="Arial"/>
-          <w:sz w:val="24"/>
-          <w:szCs w:val="24"/>
-          <w:lang w:val="pt-BR"/>
-        </w:rPr>
-        <w:t xml:space="preserve"> é chamado de </w:t>
-      </w:r>
-      <w:proofErr w:type="spellStart"/>
-      <w:r>
-        <w:rPr>
-          <w:rFonts w:ascii="Arial" w:eastAsia="Arial" w:hAnsi="Arial" w:cs="Arial"/>
-          <w:sz w:val="24"/>
-          <w:szCs w:val="24"/>
-          <w:lang w:val="pt-BR"/>
-        </w:rPr>
-        <w:t>desserialização</w:t>
-      </w:r>
-      <w:proofErr w:type="spellEnd"/>
-      <w:r>
-        <w:rPr>
-          <w:rFonts w:ascii="Arial" w:eastAsia="Arial" w:hAnsi="Arial" w:cs="Arial"/>
-          <w:sz w:val="24"/>
-          <w:szCs w:val="24"/>
-          <w:lang w:val="pt-BR"/>
-        </w:rPr>
-        <w:t xml:space="preserve">, assim como o processo inverso é chamado de </w:t>
-      </w:r>
-      <w:r>
-        <w:rPr>
-          <w:rFonts w:ascii="Arial" w:eastAsia="Arial" w:hAnsi="Arial" w:cs="Arial"/>
-          <w:sz w:val="24"/>
-          <w:szCs w:val="24"/>
-          <w:lang w:val="pt-BR"/>
-        </w:rPr>
-        <w:lastRenderedPageBreak/>
-        <w:t xml:space="preserve">serialização. Desta forma as informações podem ser facilmente reconhecidas no layout modelo de uma classe compatível. </w:t>
+        <w:t>Essas informações resgatadas são agrupadas em coleções genéricas em lista para percorrer cada objeto com um índice, assemelhando-se a um tipo de vetor de objetos.</w:t>
       </w:r>
     </w:p>
     <w:p>
@@ -52531,8 +52148,426 @@
           <w:szCs w:val="24"/>
           <w:lang w:val="pt-BR"/>
         </w:rPr>
-        <w:t>Essas informações resgatadas são agrupadas em coleções genéricas em lista para percorrer cada objeto com um índice, assemelhando-se a um tipo de vetor de objetos.</w:t>
-      </w:r>
+        <w:t xml:space="preserve">Dentre o conjunto de atributos disponíveis, o </w:t>
+      </w:r>
+      <w:proofErr w:type="spellStart"/>
+      <w:r>
+        <w:rPr>
+          <w:rFonts w:ascii="Arial" w:eastAsia="Arial" w:hAnsi="Arial" w:cs="Arial"/>
+          <w:sz w:val="24"/>
+          <w:szCs w:val="24"/>
+          <w:lang w:val="pt-BR"/>
+        </w:rPr>
+        <w:t>usuario</w:t>
+      </w:r>
+      <w:proofErr w:type="spellEnd"/>
+      <w:r>
+        <w:rPr>
+          <w:rFonts w:ascii="Arial" w:eastAsia="Arial" w:hAnsi="Arial" w:cs="Arial"/>
+          <w:sz w:val="24"/>
+          <w:szCs w:val="24"/>
+          <w:lang w:val="pt-BR"/>
+        </w:rPr>
+        <w:t xml:space="preserve"> irá escolher um atributo desejado para ordenar na interface construída com </w:t>
+      </w:r>
+      <w:proofErr w:type="spellStart"/>
+      <w:r>
+        <w:rPr>
+          <w:rFonts w:ascii="Arial" w:eastAsia="Arial" w:hAnsi="Arial" w:cs="Arial"/>
+          <w:sz w:val="24"/>
+          <w:szCs w:val="24"/>
+          <w:lang w:val="pt-BR"/>
+        </w:rPr>
+        <w:t>windows</w:t>
+      </w:r>
+      <w:proofErr w:type="spellEnd"/>
+      <w:r>
+        <w:rPr>
+          <w:rFonts w:ascii="Arial" w:eastAsia="Arial" w:hAnsi="Arial" w:cs="Arial"/>
+          <w:sz w:val="24"/>
+          <w:szCs w:val="24"/>
+          <w:lang w:val="pt-BR"/>
+        </w:rPr>
+        <w:t xml:space="preserve"> </w:t>
+      </w:r>
+      <w:proofErr w:type="spellStart"/>
+      <w:r>
+        <w:rPr>
+          <w:rFonts w:ascii="Arial" w:eastAsia="Arial" w:hAnsi="Arial" w:cs="Arial"/>
+          <w:sz w:val="24"/>
+          <w:szCs w:val="24"/>
+          <w:lang w:val="pt-BR"/>
+        </w:rPr>
+        <w:t>form</w:t>
+      </w:r>
+      <w:proofErr w:type="spellEnd"/>
+      <w:r>
+        <w:rPr>
+          <w:rFonts w:ascii="Arial" w:eastAsia="Arial" w:hAnsi="Arial" w:cs="Arial"/>
+          <w:sz w:val="24"/>
+          <w:szCs w:val="24"/>
+          <w:lang w:val="pt-BR"/>
+        </w:rPr>
+        <w:t xml:space="preserve">, na sequência, um tipo de data irá armazenar a data com tempo atual, executar o algoritmo de ordenação, e novamente será obtido uma nova data com tempo atual que será </w:t>
+      </w:r>
+      <w:proofErr w:type="spellStart"/>
+      <w:r>
+        <w:rPr>
+          <w:rFonts w:ascii="Arial" w:eastAsia="Arial" w:hAnsi="Arial" w:cs="Arial"/>
+          <w:sz w:val="24"/>
+          <w:szCs w:val="24"/>
+          <w:lang w:val="pt-BR"/>
+        </w:rPr>
+        <w:t>subtraida</w:t>
+      </w:r>
+      <w:proofErr w:type="spellEnd"/>
+      <w:r>
+        <w:rPr>
+          <w:rFonts w:ascii="Arial" w:eastAsia="Arial" w:hAnsi="Arial" w:cs="Arial"/>
+          <w:sz w:val="24"/>
+          <w:szCs w:val="24"/>
+          <w:lang w:val="pt-BR"/>
+        </w:rPr>
+        <w:t xml:space="preserve"> pela inicial  sendo passada para o tipo </w:t>
+      </w:r>
+      <w:proofErr w:type="spellStart"/>
+      <w:r>
+        <w:rPr>
+          <w:rFonts w:ascii="Arial" w:eastAsia="Arial" w:hAnsi="Arial" w:cs="Arial"/>
+          <w:sz w:val="24"/>
+          <w:szCs w:val="24"/>
+          <w:lang w:val="pt-BR"/>
+        </w:rPr>
+        <w:t>timespan</w:t>
+      </w:r>
+      <w:proofErr w:type="spellEnd"/>
+      <w:r>
+        <w:rPr>
+          <w:rFonts w:ascii="Arial" w:eastAsia="Arial" w:hAnsi="Arial" w:cs="Arial"/>
+          <w:sz w:val="24"/>
+          <w:szCs w:val="24"/>
+          <w:lang w:val="pt-BR"/>
+        </w:rPr>
+        <w:t xml:space="preserve"> com o método </w:t>
+      </w:r>
+      <w:proofErr w:type="spellStart"/>
+      <w:r>
+        <w:rPr>
+          <w:rFonts w:ascii="Arial" w:eastAsia="Arial" w:hAnsi="Arial" w:cs="Arial"/>
+          <w:sz w:val="24"/>
+          <w:szCs w:val="24"/>
+          <w:lang w:val="pt-BR"/>
+        </w:rPr>
+        <w:t>milisegundos</w:t>
+      </w:r>
+      <w:proofErr w:type="spellEnd"/>
+      <w:r>
+        <w:rPr>
+          <w:rFonts w:ascii="Arial" w:eastAsia="Arial" w:hAnsi="Arial" w:cs="Arial"/>
+          <w:sz w:val="24"/>
+          <w:szCs w:val="24"/>
+          <w:lang w:val="pt-BR"/>
+        </w:rPr>
+        <w:t xml:space="preserve"> para obter como resultado final apenas a diferença de milissegundos do </w:t>
+      </w:r>
+      <w:proofErr w:type="spellStart"/>
+      <w:r>
+        <w:rPr>
+          <w:rFonts w:ascii="Arial" w:eastAsia="Arial" w:hAnsi="Arial" w:cs="Arial"/>
+          <w:sz w:val="24"/>
+          <w:szCs w:val="24"/>
+          <w:lang w:val="pt-BR"/>
+        </w:rPr>
+        <w:t>inicio</w:t>
+      </w:r>
+      <w:proofErr w:type="spellEnd"/>
+      <w:r>
+        <w:rPr>
+          <w:rFonts w:ascii="Arial" w:eastAsia="Arial" w:hAnsi="Arial" w:cs="Arial"/>
+          <w:sz w:val="24"/>
+          <w:szCs w:val="24"/>
+          <w:lang w:val="pt-BR"/>
+        </w:rPr>
+        <w:t xml:space="preserve"> até o final.</w:t>
+      </w:r>
+    </w:p>
+    <w:p>
+      <w:pPr>
+        <w:spacing w:line="360" w:lineRule="auto"/>
+        <w:ind w:firstLine="1418"/>
+        <w:rPr>
+          <w:rFonts w:ascii="Arial" w:eastAsia="Arial" w:hAnsi="Arial" w:cs="Arial"/>
+          <w:sz w:val="24"/>
+          <w:szCs w:val="24"/>
+          <w:u w:val="single"/>
+          <w:lang w:val="pt-BR"/>
+        </w:rPr>
+      </w:pPr>
+      <w:r>
+        <w:rPr>
+          <w:rFonts w:ascii="Arial" w:eastAsia="Arial" w:hAnsi="Arial" w:cs="Arial"/>
+          <w:sz w:val="24"/>
+          <w:szCs w:val="24"/>
+          <w:lang w:val="pt-BR"/>
+        </w:rPr>
+        <w:t xml:space="preserve">Os métodos de ordenação escolhidos foram </w:t>
+      </w:r>
+      <w:proofErr w:type="spellStart"/>
+      <w:r>
+        <w:rPr>
+          <w:rFonts w:ascii="Arial" w:eastAsia="Arial" w:hAnsi="Arial" w:cs="Arial"/>
+          <w:sz w:val="24"/>
+          <w:szCs w:val="24"/>
+          <w:lang w:val="pt-BR"/>
+        </w:rPr>
+        <w:t>QuickSort</w:t>
+      </w:r>
+      <w:proofErr w:type="spellEnd"/>
+      <w:r>
+        <w:rPr>
+          <w:rFonts w:ascii="Arial" w:eastAsia="Arial" w:hAnsi="Arial" w:cs="Arial"/>
+          <w:sz w:val="24"/>
+          <w:szCs w:val="24"/>
+          <w:lang w:val="pt-BR"/>
+        </w:rPr>
+        <w:t xml:space="preserve">, </w:t>
+      </w:r>
+      <w:proofErr w:type="spellStart"/>
+      <w:r>
+        <w:rPr>
+          <w:rFonts w:ascii="Arial" w:eastAsia="Arial" w:hAnsi="Arial" w:cs="Arial"/>
+          <w:sz w:val="24"/>
+          <w:szCs w:val="24"/>
+          <w:lang w:val="pt-BR"/>
+        </w:rPr>
+        <w:t>cockTailSort</w:t>
+      </w:r>
+      <w:proofErr w:type="spellEnd"/>
+      <w:r>
+        <w:rPr>
+          <w:rFonts w:ascii="Arial" w:eastAsia="Arial" w:hAnsi="Arial" w:cs="Arial"/>
+          <w:sz w:val="24"/>
+          <w:szCs w:val="24"/>
+          <w:lang w:val="pt-BR"/>
+        </w:rPr>
+        <w:t xml:space="preserve">, </w:t>
+      </w:r>
+      <w:proofErr w:type="spellStart"/>
+      <w:r>
+        <w:rPr>
+          <w:rFonts w:ascii="Arial" w:eastAsia="Arial" w:hAnsi="Arial" w:cs="Arial"/>
+          <w:sz w:val="24"/>
+          <w:szCs w:val="24"/>
+          <w:lang w:val="pt-BR"/>
+        </w:rPr>
+        <w:t>MergeSort</w:t>
+      </w:r>
+      <w:proofErr w:type="spellEnd"/>
+      <w:r>
+        <w:rPr>
+          <w:rFonts w:ascii="Arial" w:eastAsia="Arial" w:hAnsi="Arial" w:cs="Arial"/>
+          <w:sz w:val="24"/>
+          <w:szCs w:val="24"/>
+          <w:lang w:val="pt-BR"/>
+        </w:rPr>
+        <w:t xml:space="preserve">. Sendo o </w:t>
+      </w:r>
+      <w:proofErr w:type="spellStart"/>
+      <w:r>
+        <w:rPr>
+          <w:rFonts w:ascii="Arial" w:eastAsia="Arial" w:hAnsi="Arial" w:cs="Arial"/>
+          <w:sz w:val="24"/>
+          <w:szCs w:val="24"/>
+          <w:lang w:val="pt-BR"/>
+        </w:rPr>
+        <w:t>Cocktail</w:t>
+      </w:r>
+      <w:proofErr w:type="spellEnd"/>
+      <w:r>
+        <w:rPr>
+          <w:rFonts w:ascii="Arial" w:eastAsia="Arial" w:hAnsi="Arial" w:cs="Arial"/>
+          <w:sz w:val="24"/>
+          <w:szCs w:val="24"/>
+          <w:lang w:val="pt-BR"/>
+        </w:rPr>
+        <w:t xml:space="preserve"> </w:t>
+      </w:r>
+      <w:proofErr w:type="spellStart"/>
+      <w:r>
+        <w:rPr>
+          <w:rFonts w:ascii="Arial" w:eastAsia="Arial" w:hAnsi="Arial" w:cs="Arial"/>
+          <w:sz w:val="24"/>
+          <w:szCs w:val="24"/>
+          <w:lang w:val="pt-BR"/>
+        </w:rPr>
+        <w:t>Sort</w:t>
+      </w:r>
+      <w:proofErr w:type="spellEnd"/>
+      <w:r>
+        <w:rPr>
+          <w:rFonts w:ascii="Arial" w:eastAsia="Arial" w:hAnsi="Arial" w:cs="Arial"/>
+          <w:sz w:val="24"/>
+          <w:szCs w:val="24"/>
+          <w:lang w:val="pt-BR"/>
+        </w:rPr>
+        <w:t xml:space="preserve"> o mais lento dentre eles e o </w:t>
+      </w:r>
+      <w:proofErr w:type="spellStart"/>
+      <w:r>
+        <w:rPr>
+          <w:rFonts w:ascii="Arial" w:eastAsia="Arial" w:hAnsi="Arial" w:cs="Arial"/>
+          <w:sz w:val="24"/>
+          <w:szCs w:val="24"/>
+          <w:lang w:val="pt-BR"/>
+        </w:rPr>
+        <w:t>QuickSort</w:t>
+      </w:r>
+      <w:proofErr w:type="spellEnd"/>
+      <w:r>
+        <w:rPr>
+          <w:rFonts w:ascii="Arial" w:eastAsia="Arial" w:hAnsi="Arial" w:cs="Arial"/>
+          <w:sz w:val="24"/>
+          <w:szCs w:val="24"/>
+          <w:lang w:val="pt-BR"/>
+        </w:rPr>
+        <w:t xml:space="preserve"> um dos mais rápidos em uma pequena predominância</w:t>
+      </w:r>
+      <w:r>
+        <w:rPr>
+          <w:rFonts w:ascii="Arial" w:eastAsia="Arial" w:hAnsi="Arial" w:cs="Arial"/>
+          <w:sz w:val="24"/>
+          <w:szCs w:val="24"/>
+          <w:lang w:val="pt-BR"/>
+        </w:rPr>
+        <w:t xml:space="preserve"> dos casos, estando sempre muito próximo do </w:t>
+      </w:r>
+      <w:proofErr w:type="spellStart"/>
+      <w:r>
+        <w:rPr>
+          <w:rFonts w:ascii="Arial" w:eastAsia="Arial" w:hAnsi="Arial" w:cs="Arial"/>
+          <w:sz w:val="24"/>
+          <w:szCs w:val="24"/>
+          <w:lang w:val="pt-BR"/>
+        </w:rPr>
+        <w:t>MergeSort</w:t>
+      </w:r>
+      <w:proofErr w:type="spellEnd"/>
+      <w:r>
+        <w:rPr>
+          <w:rFonts w:ascii="Arial" w:eastAsia="Arial" w:hAnsi="Arial" w:cs="Arial"/>
+          <w:sz w:val="24"/>
+          <w:szCs w:val="24"/>
+          <w:lang w:val="pt-BR"/>
+        </w:rPr>
+        <w:t>.</w:t>
+      </w:r>
+      <w:r>
+        <w:rPr>
+          <w:rFonts w:ascii="Arial" w:eastAsia="Arial" w:hAnsi="Arial" w:cs="Arial"/>
+          <w:sz w:val="24"/>
+          <w:szCs w:val="24"/>
+          <w:lang w:val="pt-BR"/>
+        </w:rPr>
+        <w:br/>
+      </w:r>
+      <w:r>
+        <w:rPr>
+          <w:rFonts w:ascii="Arial" w:eastAsia="Arial" w:hAnsi="Arial" w:cs="Arial"/>
+          <w:sz w:val="24"/>
+          <w:szCs w:val="24"/>
+          <w:lang w:val="pt-BR"/>
+        </w:rPr>
+        <w:tab/>
+      </w:r>
+      <w:r>
+        <w:rPr>
+          <w:rFonts w:ascii="Arial" w:eastAsia="Arial" w:hAnsi="Arial" w:cs="Arial"/>
+          <w:sz w:val="24"/>
+          <w:szCs w:val="24"/>
+          <w:lang w:val="pt-BR"/>
+        </w:rPr>
+        <w:tab/>
+      </w:r>
+      <w:r>
+        <w:rPr>
+          <w:rFonts w:ascii="Arial" w:eastAsia="Arial" w:hAnsi="Arial" w:cs="Arial"/>
+          <w:sz w:val="24"/>
+          <w:szCs w:val="24"/>
+          <w:lang w:val="pt-BR"/>
+        </w:rPr>
+        <w:t xml:space="preserve">Os dados estão sendo obtido através de </w:t>
+      </w:r>
+      <w:proofErr w:type="spellStart"/>
+      <w:r>
+        <w:rPr>
+          <w:rFonts w:ascii="Arial" w:eastAsia="Arial" w:hAnsi="Arial" w:cs="Arial"/>
+          <w:sz w:val="24"/>
+          <w:szCs w:val="24"/>
+          <w:lang w:val="pt-BR"/>
+        </w:rPr>
+        <w:t>json</w:t>
+      </w:r>
+      <w:proofErr w:type="spellEnd"/>
+      <w:r>
+        <w:rPr>
+          <w:rFonts w:ascii="Arial" w:eastAsia="Arial" w:hAnsi="Arial" w:cs="Arial"/>
+          <w:sz w:val="24"/>
+          <w:szCs w:val="24"/>
+          <w:lang w:val="pt-BR"/>
+        </w:rPr>
+        <w:t xml:space="preserve"> no caso </w:t>
+      </w:r>
+      <w:r>
+        <w:rPr>
+          <w:rFonts w:ascii="Arial" w:eastAsia="Arial" w:hAnsi="Arial" w:cs="Arial"/>
+          <w:sz w:val="24"/>
+          <w:szCs w:val="24"/>
+          <w:lang w:val="pt-BR"/>
+        </w:rPr>
+        <w:t xml:space="preserve">dos dados externos, utilizando-se do contrato de serialização e </w:t>
+      </w:r>
+      <w:proofErr w:type="spellStart"/>
+      <w:r>
+        <w:rPr>
+          <w:rFonts w:ascii="Arial" w:eastAsia="Arial" w:hAnsi="Arial" w:cs="Arial"/>
+          <w:sz w:val="24"/>
+          <w:szCs w:val="24"/>
+          <w:lang w:val="pt-BR"/>
+        </w:rPr>
+        <w:t>desserialização</w:t>
+      </w:r>
+      <w:proofErr w:type="spellEnd"/>
+      <w:r>
+        <w:rPr>
+          <w:rFonts w:ascii="Arial" w:eastAsia="Arial" w:hAnsi="Arial" w:cs="Arial"/>
+          <w:sz w:val="24"/>
+          <w:szCs w:val="24"/>
+          <w:lang w:val="pt-BR"/>
+        </w:rPr>
+        <w:t xml:space="preserve"> do formato </w:t>
+      </w:r>
+      <w:proofErr w:type="spellStart"/>
+      <w:r>
+        <w:rPr>
+          <w:rFonts w:ascii="Arial" w:eastAsia="Arial" w:hAnsi="Arial" w:cs="Arial"/>
+          <w:sz w:val="24"/>
+          <w:szCs w:val="24"/>
+          <w:lang w:val="pt-BR"/>
+        </w:rPr>
+        <w:t>json</w:t>
+      </w:r>
+      <w:proofErr w:type="spellEnd"/>
+      <w:r>
+        <w:rPr>
+          <w:rFonts w:ascii="Arial" w:eastAsia="Arial" w:hAnsi="Arial" w:cs="Arial"/>
+          <w:sz w:val="24"/>
+          <w:szCs w:val="24"/>
+          <w:lang w:val="pt-BR"/>
+        </w:rPr>
+        <w:t xml:space="preserve"> para uma coleção genérica de objetos em C Sharp.</w:t>
+      </w:r>
+      <w:bookmarkStart w:id="9" w:name="_GoBack"/>
+      <w:bookmarkEnd w:id="9"/>
     </w:p>
     <w:p>
       <w:pPr>
@@ -52546,237 +52581,6 @@
           <w:lang w:val="pt-BR"/>
         </w:rPr>
       </w:pPr>
-      <w:r>
-        <w:rPr>
-          <w:rFonts w:ascii="Arial" w:eastAsia="Arial" w:hAnsi="Arial" w:cs="Arial"/>
-          <w:sz w:val="24"/>
-          <w:szCs w:val="24"/>
-          <w:lang w:val="pt-BR"/>
-        </w:rPr>
-        <w:t xml:space="preserve">Dentre o conjunto de atributos disponíveis, o </w:t>
-      </w:r>
-      <w:proofErr w:type="spellStart"/>
-      <w:r>
-        <w:rPr>
-          <w:rFonts w:ascii="Arial" w:eastAsia="Arial" w:hAnsi="Arial" w:cs="Arial"/>
-          <w:sz w:val="24"/>
-          <w:szCs w:val="24"/>
-          <w:lang w:val="pt-BR"/>
-        </w:rPr>
-        <w:t>usuario</w:t>
-      </w:r>
-      <w:proofErr w:type="spellEnd"/>
-      <w:r>
-        <w:rPr>
-          <w:rFonts w:ascii="Arial" w:eastAsia="Arial" w:hAnsi="Arial" w:cs="Arial"/>
-          <w:sz w:val="24"/>
-          <w:szCs w:val="24"/>
-          <w:lang w:val="pt-BR"/>
-        </w:rPr>
-        <w:t xml:space="preserve"> irá escolher um atributo desejado para ordenar na interface construída com </w:t>
-      </w:r>
-      <w:proofErr w:type="spellStart"/>
-      <w:r>
-        <w:rPr>
-          <w:rFonts w:ascii="Arial" w:eastAsia="Arial" w:hAnsi="Arial" w:cs="Arial"/>
-          <w:sz w:val="24"/>
-          <w:szCs w:val="24"/>
-          <w:lang w:val="pt-BR"/>
-        </w:rPr>
-        <w:t>windows</w:t>
-      </w:r>
-      <w:proofErr w:type="spellEnd"/>
-      <w:r>
-        <w:rPr>
-          <w:rFonts w:ascii="Arial" w:eastAsia="Arial" w:hAnsi="Arial" w:cs="Arial"/>
-          <w:sz w:val="24"/>
-          <w:szCs w:val="24"/>
-          <w:lang w:val="pt-BR"/>
-        </w:rPr>
-        <w:t xml:space="preserve"> </w:t>
-      </w:r>
-      <w:proofErr w:type="spellStart"/>
-      <w:r>
-        <w:rPr>
-          <w:rFonts w:ascii="Arial" w:eastAsia="Arial" w:hAnsi="Arial" w:cs="Arial"/>
-          <w:sz w:val="24"/>
-          <w:szCs w:val="24"/>
-          <w:lang w:val="pt-BR"/>
-        </w:rPr>
-        <w:t>form</w:t>
-      </w:r>
-      <w:proofErr w:type="spellEnd"/>
-      <w:r>
-        <w:rPr>
-          <w:rFonts w:ascii="Arial" w:eastAsia="Arial" w:hAnsi="Arial" w:cs="Arial"/>
-          <w:sz w:val="24"/>
-          <w:szCs w:val="24"/>
-          <w:lang w:val="pt-BR"/>
-        </w:rPr>
-        <w:t xml:space="preserve">, na sequência, um tipo de data irá armazenar a data com tempo atual, executar o algoritmo de ordenação, e novamente será obtido uma nova data com tempo atual que será </w:t>
-      </w:r>
-      <w:proofErr w:type="spellStart"/>
-      <w:r>
-        <w:rPr>
-          <w:rFonts w:ascii="Arial" w:eastAsia="Arial" w:hAnsi="Arial" w:cs="Arial"/>
-          <w:sz w:val="24"/>
-          <w:szCs w:val="24"/>
-          <w:lang w:val="pt-BR"/>
-        </w:rPr>
-        <w:t>subtraida</w:t>
-      </w:r>
-      <w:proofErr w:type="spellEnd"/>
-      <w:r>
-        <w:rPr>
-          <w:rFonts w:ascii="Arial" w:eastAsia="Arial" w:hAnsi="Arial" w:cs="Arial"/>
-          <w:sz w:val="24"/>
-          <w:szCs w:val="24"/>
-          <w:lang w:val="pt-BR"/>
-        </w:rPr>
-        <w:t xml:space="preserve"> pela inicial  sendo passada para o tipo </w:t>
-      </w:r>
-      <w:proofErr w:type="spellStart"/>
-      <w:r>
-        <w:rPr>
-          <w:rFonts w:ascii="Arial" w:eastAsia="Arial" w:hAnsi="Arial" w:cs="Arial"/>
-          <w:sz w:val="24"/>
-          <w:szCs w:val="24"/>
-          <w:lang w:val="pt-BR"/>
-        </w:rPr>
-        <w:t>timespan</w:t>
-      </w:r>
-      <w:proofErr w:type="spellEnd"/>
-      <w:r>
-        <w:rPr>
-          <w:rFonts w:ascii="Arial" w:eastAsia="Arial" w:hAnsi="Arial" w:cs="Arial"/>
-          <w:sz w:val="24"/>
-          <w:szCs w:val="24"/>
-          <w:lang w:val="pt-BR"/>
-        </w:rPr>
-        <w:t xml:space="preserve"> com o método </w:t>
-      </w:r>
-      <w:proofErr w:type="spellStart"/>
-      <w:r>
-        <w:rPr>
-          <w:rFonts w:ascii="Arial" w:eastAsia="Arial" w:hAnsi="Arial" w:cs="Arial"/>
-          <w:sz w:val="24"/>
-          <w:szCs w:val="24"/>
-          <w:lang w:val="pt-BR"/>
-        </w:rPr>
-        <w:t>milisegundos</w:t>
-      </w:r>
-      <w:proofErr w:type="spellEnd"/>
-      <w:r>
-        <w:rPr>
-          <w:rFonts w:ascii="Arial" w:eastAsia="Arial" w:hAnsi="Arial" w:cs="Arial"/>
-          <w:sz w:val="24"/>
-          <w:szCs w:val="24"/>
-          <w:lang w:val="pt-BR"/>
-        </w:rPr>
-        <w:t xml:space="preserve"> para obter como resultado final apenas a diferença de milissegundos do </w:t>
-      </w:r>
-      <w:proofErr w:type="spellStart"/>
-      <w:r>
-        <w:rPr>
-          <w:rFonts w:ascii="Arial" w:eastAsia="Arial" w:hAnsi="Arial" w:cs="Arial"/>
-          <w:sz w:val="24"/>
-          <w:szCs w:val="24"/>
-          <w:lang w:val="pt-BR"/>
-        </w:rPr>
-        <w:t>inicio</w:t>
-      </w:r>
-      <w:proofErr w:type="spellEnd"/>
-      <w:r>
-        <w:rPr>
-          <w:rFonts w:ascii="Arial" w:eastAsia="Arial" w:hAnsi="Arial" w:cs="Arial"/>
-          <w:sz w:val="24"/>
-          <w:szCs w:val="24"/>
-          <w:lang w:val="pt-BR"/>
-        </w:rPr>
-        <w:t xml:space="preserve"> até o final.</w:t>
-      </w:r>
-    </w:p>
-    <w:p>
-      <w:pPr>
-        <w:spacing w:line="360" w:lineRule="auto"/>
-        <w:ind w:firstLine="1418"/>
-        <w:jc w:val="both"/>
-        <w:rPr>
-          <w:rFonts w:ascii="Arial" w:eastAsia="Arial" w:hAnsi="Arial" w:cs="Arial"/>
-          <w:sz w:val="24"/>
-          <w:szCs w:val="24"/>
-          <w:lang w:val="pt-BR"/>
-        </w:rPr>
-      </w:pPr>
-      <w:r>
-        <w:rPr>
-          <w:rFonts w:ascii="Arial" w:eastAsia="Arial" w:hAnsi="Arial" w:cs="Arial"/>
-          <w:sz w:val="24"/>
-          <w:szCs w:val="24"/>
-          <w:lang w:val="pt-BR"/>
-        </w:rPr>
-        <w:t xml:space="preserve">Os métodos de ordenação escolhidos foram </w:t>
-      </w:r>
-      <w:proofErr w:type="spellStart"/>
-      <w:r>
-        <w:rPr>
-          <w:rFonts w:ascii="Arial" w:eastAsia="Arial" w:hAnsi="Arial" w:cs="Arial"/>
-          <w:sz w:val="24"/>
-          <w:szCs w:val="24"/>
-          <w:lang w:val="pt-BR"/>
-        </w:rPr>
-        <w:t>QuickSort</w:t>
-      </w:r>
-      <w:proofErr w:type="spellEnd"/>
-      <w:r>
-        <w:rPr>
-          <w:rFonts w:ascii="Arial" w:eastAsia="Arial" w:hAnsi="Arial" w:cs="Arial"/>
-          <w:sz w:val="24"/>
-          <w:szCs w:val="24"/>
-          <w:lang w:val="pt-BR"/>
-        </w:rPr>
-        <w:t xml:space="preserve">, </w:t>
-      </w:r>
-      <w:proofErr w:type="spellStart"/>
-      <w:r>
-        <w:rPr>
-          <w:rFonts w:ascii="Arial" w:eastAsia="Arial" w:hAnsi="Arial" w:cs="Arial"/>
-          <w:sz w:val="24"/>
-          <w:szCs w:val="24"/>
-          <w:lang w:val="pt-BR"/>
-        </w:rPr>
-        <w:t>cockTailSort</w:t>
-      </w:r>
-      <w:proofErr w:type="spellEnd"/>
-      <w:r>
-        <w:rPr>
-          <w:rFonts w:ascii="Arial" w:eastAsia="Arial" w:hAnsi="Arial" w:cs="Arial"/>
-          <w:sz w:val="24"/>
-          <w:szCs w:val="24"/>
-          <w:lang w:val="pt-BR"/>
-        </w:rPr>
-        <w:t xml:space="preserve">, </w:t>
-      </w:r>
-      <w:proofErr w:type="spellStart"/>
-      <w:r>
-        <w:rPr>
-          <w:rFonts w:ascii="Arial" w:eastAsia="Arial" w:hAnsi="Arial" w:cs="Arial"/>
-          <w:sz w:val="24"/>
-          <w:szCs w:val="24"/>
-          <w:lang w:val="pt-BR"/>
-        </w:rPr>
-        <w:t>MergeSort</w:t>
-      </w:r>
-      <w:proofErr w:type="spellEnd"/>
-      <w:r>
-        <w:rPr>
-          <w:rFonts w:ascii="Arial" w:eastAsia="Arial" w:hAnsi="Arial" w:cs="Arial"/>
-          <w:sz w:val="24"/>
-          <w:szCs w:val="24"/>
-          <w:lang w:val="pt-BR"/>
-        </w:rPr>
-        <w:t>.</w:t>
-      </w:r>
     </w:p>
     <w:p>
       <w:pPr>
@@ -52798,7 +52602,7 @@
           <w:lang w:val="pt-BR"/>
         </w:rPr>
       </w:pPr>
-      <w:bookmarkStart w:id="9" w:name="_Toc56535197"/>
+      <w:bookmarkStart w:id="10" w:name="_Toc56535197"/>
     </w:p>
     <w:p>
       <w:pPr>
@@ -52840,7 +52644,7 @@
         </w:rPr>
         <w:t>DIGO COMENTADO</w:t>
       </w:r>
-      <w:bookmarkEnd w:id="9"/>
+      <w:bookmarkEnd w:id="10"/>
       <w:r>
         <w:rPr>
           <w:noProof/>
@@ -53763,7 +53567,7 @@
         </w:rPr>
       </w:pPr>
     </w:p>
-    <w:bookmarkStart w:id="10" w:name="_Toc56535200" w:displacedByCustomXml="next"/>
+    <w:bookmarkStart w:id="11" w:name="_Toc56535200" w:displacedByCustomXml="next"/>
     <w:sdt>
       <w:sdtPr>
         <w:rPr>
@@ -53809,7 +53613,7 @@
             </w:rPr>
             <w:t>11. BIBLIOGRAFIA</w:t>
           </w:r>
-          <w:bookmarkEnd w:id="10"/>
+          <w:bookmarkEnd w:id="11"/>
         </w:p>
         <w:p>
           <w:pPr>
@@ -54039,6 +53843,7 @@
               <w:sz w:val="24"/>
               <w:szCs w:val="24"/>
               <w:bdr w:val="none" w:sz="0" w:space="0" w:color="auto" w:frame="1"/>
+              <w:lang w:val="pt-BR"/>
             </w:rPr>
           </w:pPr>
           <w:hyperlink r:id="rId22" w:tgtFrame="_blank" w:tooltip="https://app.diagrams.net/" w:history="1">
@@ -54049,6 +53854,7 @@
                 <w:sz w:val="24"/>
                 <w:szCs w:val="24"/>
                 <w:bdr w:val="none" w:sz="0" w:space="0" w:color="auto" w:frame="1"/>
+                <w:lang w:val="pt-BR"/>
               </w:rPr>
               <w:t>https://app.diagrams.net/</w:t>
             </w:r>
@@ -54060,6 +53866,7 @@
               <w:sz w:val="24"/>
               <w:szCs w:val="24"/>
               <w:bdr w:val="none" w:sz="0" w:space="0" w:color="auto" w:frame="1"/>
+              <w:lang w:val="pt-BR"/>
             </w:rPr>
             <w:br/>
           </w:r>
@@ -54073,6 +53880,7 @@
               <w:sz w:val="24"/>
               <w:szCs w:val="24"/>
               <w:bdr w:val="none" w:sz="0" w:space="0" w:color="auto" w:frame="1"/>
+              <w:lang w:val="pt-BR"/>
             </w:rPr>
           </w:pPr>
         </w:p>
@@ -54083,6 +53891,7 @@
               <w:rFonts w:ascii="Arial" w:hAnsi="Arial" w:cs="Arial"/>
               <w:sz w:val="24"/>
               <w:szCs w:val="24"/>
+              <w:lang w:val="pt-BR"/>
             </w:rPr>
           </w:pPr>
           <w:hyperlink r:id="rId23" w:history="1">
@@ -54092,6 +53901,7 @@
                 <w:rFonts w:ascii="Arial" w:hAnsi="Arial" w:cs="Arial"/>
                 <w:sz w:val="24"/>
                 <w:szCs w:val="24"/>
+                <w:lang w:val="pt-BR"/>
               </w:rPr>
               <w:t>https://www.ime.usp.br/~pf/analise_de_algoritmos/aulas/quick.html</w:t>
             </w:r>
@@ -54101,6 +53911,7 @@
               <w:rFonts w:ascii="Arial" w:hAnsi="Arial" w:cs="Arial"/>
               <w:sz w:val="24"/>
               <w:szCs w:val="24"/>
+              <w:lang w:val="pt-BR"/>
             </w:rPr>
             <w:br/>
           </w:r>
@@ -54112,6 +53923,7 @@
               <w:rFonts w:ascii="Arial" w:hAnsi="Arial" w:cs="Arial"/>
               <w:sz w:val="24"/>
               <w:szCs w:val="24"/>
+              <w:lang w:val="pt-BR"/>
             </w:rPr>
           </w:pPr>
         </w:p>
@@ -54122,6 +53934,7 @@
               <w:rFonts w:ascii="Arial" w:hAnsi="Arial" w:cs="Arial"/>
               <w:sz w:val="24"/>
               <w:szCs w:val="24"/>
+              <w:lang w:val="pt-BR"/>
             </w:rPr>
           </w:pPr>
           <w:r>
@@ -54129,6 +53942,7 @@
               <w:rFonts w:ascii="Arial" w:hAnsi="Arial" w:cs="Arial"/>
               <w:sz w:val="24"/>
               <w:szCs w:val="24"/>
+              <w:lang w:val="pt-BR"/>
             </w:rPr>
             <w:t>https://www.treinaweb.com.br/blog/conheca-os-principais-algoritmos-de-ordenacao/</w:t>
           </w:r>
@@ -54137,6 +53951,7 @@
               <w:rFonts w:ascii="Arial" w:hAnsi="Arial" w:cs="Arial"/>
               <w:sz w:val="24"/>
               <w:szCs w:val="24"/>
+              <w:lang w:val="pt-BR"/>
             </w:rPr>
             <w:br/>
           </w:r>
@@ -54148,6 +53963,7 @@
               <w:rFonts w:ascii="Arial" w:hAnsi="Arial" w:cs="Arial"/>
               <w:sz w:val="24"/>
               <w:szCs w:val="24"/>
+              <w:lang w:val="pt-BR"/>
             </w:rPr>
           </w:pPr>
         </w:p>
@@ -54158,6 +53974,7 @@
               <w:rFonts w:ascii="Arial" w:hAnsi="Arial" w:cs="Arial"/>
               <w:sz w:val="24"/>
               <w:szCs w:val="24"/>
+              <w:lang w:val="pt-BR"/>
             </w:rPr>
           </w:pPr>
           <w:r>
@@ -54165,6 +53982,7 @@
               <w:rFonts w:ascii="Arial" w:hAnsi="Arial" w:cs="Arial"/>
               <w:sz w:val="24"/>
               <w:szCs w:val="24"/>
+              <w:lang w:val="pt-BR"/>
             </w:rPr>
             <w:t>https://www.cos.ufrj.br/~rfarias/cos121/aula_08.html</w:t>
           </w:r>
@@ -54176,6 +53994,7 @@
               <w:rFonts w:ascii="Arial" w:hAnsi="Arial" w:cs="Arial"/>
               <w:sz w:val="24"/>
               <w:szCs w:val="24"/>
+              <w:lang w:val="pt-BR"/>
             </w:rPr>
           </w:pPr>
           <w:r>
@@ -54183,6 +54002,7 @@
               <w:rFonts w:ascii="Arial" w:hAnsi="Arial" w:cs="Arial"/>
               <w:sz w:val="24"/>
               <w:szCs w:val="24"/>
+              <w:lang w:val="pt-BR"/>
             </w:rPr>
             <w:br/>
           </w:r>
@@ -54194,6 +54014,7 @@
               <w:rFonts w:ascii="Arial" w:hAnsi="Arial" w:cs="Arial"/>
               <w:sz w:val="24"/>
               <w:szCs w:val="24"/>
+              <w:lang w:val="pt-BR"/>
             </w:rPr>
           </w:pPr>
           <w:hyperlink r:id="rId24" w:history="1">
@@ -54203,6 +54024,7 @@
                 <w:rFonts w:ascii="Arial" w:hAnsi="Arial" w:cs="Arial"/>
                 <w:sz w:val="24"/>
                 <w:szCs w:val="24"/>
+                <w:lang w:val="pt-BR"/>
               </w:rPr>
               <w:t>https://www.cos.ufrj.br/~rfarias/cos121/aula_07.html</w:t>
             </w:r>
@@ -54212,6 +54034,7 @@
               <w:rFonts w:ascii="Arial" w:hAnsi="Arial" w:cs="Arial"/>
               <w:sz w:val="24"/>
               <w:szCs w:val="24"/>
+              <w:lang w:val="pt-BR"/>
             </w:rPr>
             <w:br/>
           </w:r>
@@ -54223,6 +54046,7 @@
               <w:rFonts w:ascii="Arial" w:hAnsi="Arial" w:cs="Arial"/>
               <w:sz w:val="24"/>
               <w:szCs w:val="24"/>
+              <w:lang w:val="pt-BR"/>
             </w:rPr>
           </w:pPr>
         </w:p>
@@ -54233,6 +54057,7 @@
               <w:rFonts w:ascii="Arial" w:hAnsi="Arial" w:cs="Arial"/>
               <w:sz w:val="24"/>
               <w:szCs w:val="24"/>
+              <w:lang w:val="pt-BR"/>
             </w:rPr>
           </w:pPr>
           <w:r>
@@ -54240,6 +54065,7 @@
               <w:rFonts w:ascii="Arial" w:hAnsi="Arial" w:cs="Arial"/>
               <w:sz w:val="24"/>
               <w:szCs w:val="24"/>
+              <w:lang w:val="pt-BR"/>
             </w:rPr>
             <w:t>https://www.geeksforgeeks.org/cocktail-sort/</w:t>
           </w:r>
@@ -54306,7 +54132,7 @@
           <w:lang w:val="pt-BR"/>
         </w:rPr>
       </w:pPr>
-      <w:bookmarkStart w:id="11" w:name="_Toc56535201"/>
+      <w:bookmarkStart w:id="12" w:name="_Toc56535201"/>
       <w:r>
         <w:rPr>
           <w:rFonts w:eastAsia="Calibri"/>
@@ -54315,7 +54141,7 @@
         <w:lastRenderedPageBreak/>
         <w:t>12. FICHAS APS</w:t>
       </w:r>
-      <w:bookmarkEnd w:id="11"/>
+      <w:bookmarkEnd w:id="12"/>
     </w:p>
     <w:p>
       <w:pPr>
@@ -59289,25 +59115,7 @@
           <w:szCs w:val="22"/>
           <w:lang w:val="pt-BR"/>
         </w:rPr>
-        <w:t xml:space="preserve">NOME: </w:t>
-      </w:r>
-      <w:proofErr w:type="spellStart"/>
-      <w:r>
-        <w:rPr>
-          <w:sz w:val="22"/>
-          <w:szCs w:val="22"/>
-          <w:lang w:val="pt-BR"/>
-        </w:rPr>
-        <w:t>Alef</w:t>
-      </w:r>
-      <w:proofErr w:type="spellEnd"/>
-      <w:r>
-        <w:rPr>
-          <w:sz w:val="22"/>
-          <w:szCs w:val="22"/>
-          <w:lang w:val="pt-BR"/>
-        </w:rPr>
-        <w:t xml:space="preserve"> Moura _______________________________________________________________TURMA: cc4p20__________________RA: F09ADC3 _________________</w:t>
+        <w:t>NOME: Alef Moura _______________________________________________________________TURMA: cc4p20__________________RA: F09ADC3 _________________</w:t>
       </w:r>
     </w:p>
     <w:p>
@@ -60790,7 +60598,7 @@
 </file>
 
 <file path=word/endnotes.xml><?xml version="1.0" encoding="utf-8"?>
-<w:endnotes xmlns:wpc="http://schemas.microsoft.com/office/word/2010/wordprocessingCanvas" xmlns:cx="http://schemas.microsoft.com/office/drawing/2014/chartex" xmlns:cx1="http://schemas.microsoft.com/office/drawing/2015/9/8/chartex" xmlns:cx2="http://schemas.microsoft.com/office/drawing/2015/10/21/chartex" xmlns:cx3="http://schemas.microsoft.com/office/drawing/2016/5/9/chartex" xmlns:cx4="http://schemas.microsoft.com/office/drawing/2016/5/10/chartex" xmlns:cx5="http://schemas.microsoft.com/office/drawing/2016/5/11/chartex" xmlns:cx6="http://schemas.microsoft.com/office/drawing/2016/5/12/chartex" xmlns:cx7="http://schemas.microsoft.com/office/drawing/2016/5/13/chartex" xmlns:cx8="http://schemas.microsoft.com/office/drawing/2016/5/14/chartex" xmlns:mc="http://schemas.openxmlformats.org/markup-compatibility/2006" xmlns:aink="http://schemas.microsoft.com/office/drawing/2016/ink" xmlns:am3d="http://schemas.microsoft.com/office/drawing/2017/model3d" xmlns:o="urn:schemas-microsoft-com:office:office" xmlns:r="http://schemas.openxmlformats.org/officeDocument/2006/relationships" xmlns:m="http://schemas.openxmlformats.org/officeDocument/2006/math" xmlns:v="urn:schemas-microsoft-com:vml" xmlns:wp14="http://schemas.microsoft.com/office/word/2010/wordprocessingDrawing" xmlns:wp="http://schemas.openxmlformats.org/drawingml/2006/wordprocessingDrawing" xmlns:w10="urn:schemas-microsoft-com:office:word" xmlns:w="http://schemas.openxmlformats.org/wordprocessingml/2006/main" xmlns:w14="http://schemas.microsoft.com/office/word/2010/wordml" xmlns:w15="http://schemas.microsoft.com/office/word/2012/wordml" xmlns:w16cex="http://schemas.microsoft.com/office/word/2018/wordml/cex" xmlns:w16cid="http://schemas.microsoft.com/office/word/2016/wordml/cid" xmlns:w16="http://schemas.microsoft.com/office/word/2018/wordml" xmlns:w16se="http://schemas.microsoft.com/office/word/2015/wordml/symex" xmlns:wpg="http://schemas.microsoft.com/office/word/2010/wordprocessingGroup" xmlns:wpi="http://schemas.microsoft.com/office/word/2010/wordprocessingInk" xmlns:wne="http://schemas.microsoft.com/office/word/2006/wordml" xmlns:wps="http://schemas.microsoft.com/office/word/2010/wordprocessingShape" mc:Ignorable="w14 w15 w16se w16cid w16 w16cex wp14">
+<w:endnotes xmlns:wpc="http://schemas.microsoft.com/office/word/2010/wordprocessingCanvas" xmlns:cx="http://schemas.microsoft.com/office/drawing/2014/chartex" xmlns:cx1="http://schemas.microsoft.com/office/drawing/2015/9/8/chartex" xmlns:cx2="http://schemas.microsoft.com/office/drawing/2015/10/21/chartex" xmlns:cx3="http://schemas.microsoft.com/office/drawing/2016/5/9/chartex" xmlns:cx4="http://schemas.microsoft.com/office/drawing/2016/5/10/chartex" xmlns:cx5="http://schemas.microsoft.com/office/drawing/2016/5/11/chartex" xmlns:cx6="http://schemas.microsoft.com/office/drawing/2016/5/12/chartex" xmlns:cx7="http://schemas.microsoft.com/office/drawing/2016/5/13/chartex" xmlns:cx8="http://schemas.microsoft.com/office/drawing/2016/5/14/chartex" xmlns:mc="http://schemas.openxmlformats.org/markup-compatibility/2006" xmlns:aink="http://schemas.microsoft.com/office/drawing/2016/ink" xmlns:am3d="http://schemas.microsoft.com/office/drawing/2017/model3d" xmlns:o="urn:schemas-microsoft-com:office:office" xmlns:r="http://schemas.openxmlformats.org/officeDocument/2006/relationships" xmlns:m="http://schemas.openxmlformats.org/officeDocument/2006/math" xmlns:v="urn:schemas-microsoft-com:vml" xmlns:wp14="http://schemas.microsoft.com/office/word/2010/wordprocessingDrawing" xmlns:wp="http://schemas.openxmlformats.org/drawingml/2006/wordprocessingDrawing" xmlns:w10="urn:schemas-microsoft-com:office:word" xmlns:w="http://schemas.openxmlformats.org/wordprocessingml/2006/main" xmlns:w14="http://schemas.microsoft.com/office/word/2010/wordml" xmlns:w15="http://schemas.microsoft.com/office/word/2012/wordml" xmlns:w16cid="http://schemas.microsoft.com/office/word/2016/wordml/cid" xmlns:w16se="http://schemas.microsoft.com/office/word/2015/wordml/symex" xmlns:wpg="http://schemas.microsoft.com/office/word/2010/wordprocessingGroup" xmlns:wpi="http://schemas.microsoft.com/office/word/2010/wordprocessingInk" xmlns:wne="http://schemas.microsoft.com/office/word/2006/wordml" xmlns:wps="http://schemas.microsoft.com/office/word/2010/wordprocessingShape" mc:Ignorable="w14 w15 w16se w16cid wp14">
   <w:endnote w:type="separator" w:id="-1">
     <w:p>
       <w:r>
@@ -60809,7 +60617,7 @@
 </file>
 
 <file path=word/footer1.xml><?xml version="1.0" encoding="utf-8"?>
-<w:ftr xmlns:wpc="http://schemas.microsoft.com/office/word/2010/wordprocessingCanvas" xmlns:cx="http://schemas.microsoft.com/office/drawing/2014/chartex" xmlns:cx1="http://schemas.microsoft.com/office/drawing/2015/9/8/chartex" xmlns:cx2="http://schemas.microsoft.com/office/drawing/2015/10/21/chartex" xmlns:cx3="http://schemas.microsoft.com/office/drawing/2016/5/9/chartex" xmlns:cx4="http://schemas.microsoft.com/office/drawing/2016/5/10/chartex" xmlns:cx5="http://schemas.microsoft.com/office/drawing/2016/5/11/chartex" xmlns:cx6="http://schemas.microsoft.com/office/drawing/2016/5/12/chartex" xmlns:cx7="http://schemas.microsoft.com/office/drawing/2016/5/13/chartex" xmlns:cx8="http://schemas.microsoft.com/office/drawing/2016/5/14/chartex" xmlns:mc="http://schemas.openxmlformats.org/markup-compatibility/2006" xmlns:aink="http://schemas.microsoft.com/office/drawing/2016/ink" xmlns:am3d="http://schemas.microsoft.com/office/drawing/2017/model3d" xmlns:o="urn:schemas-microsoft-com:office:office" xmlns:r="http://schemas.openxmlformats.org/officeDocument/2006/relationships" xmlns:m="http://schemas.openxmlformats.org/officeDocument/2006/math" xmlns:v="urn:schemas-microsoft-com:vml" xmlns:wp14="http://schemas.microsoft.com/office/word/2010/wordprocessingDrawing" xmlns:wp="http://schemas.openxmlformats.org/drawingml/2006/wordprocessingDrawing" xmlns:w10="urn:schemas-microsoft-com:office:word" xmlns:w="http://schemas.openxmlformats.org/wordprocessingml/2006/main" xmlns:w14="http://schemas.microsoft.com/office/word/2010/wordml" xmlns:w15="http://schemas.microsoft.com/office/word/2012/wordml" xmlns:w16cex="http://schemas.microsoft.com/office/word/2018/wordml/cex" xmlns:w16cid="http://schemas.microsoft.com/office/word/2016/wordml/cid" xmlns:w16="http://schemas.microsoft.com/office/word/2018/wordml" xmlns:w16se="http://schemas.microsoft.com/office/word/2015/wordml/symex" xmlns:wpg="http://schemas.microsoft.com/office/word/2010/wordprocessingGroup" xmlns:wpi="http://schemas.microsoft.com/office/word/2010/wordprocessingInk" xmlns:wne="http://schemas.microsoft.com/office/word/2006/wordml" xmlns:wps="http://schemas.microsoft.com/office/word/2010/wordprocessingShape" mc:Ignorable="w14 w15 w16se w16cid w16 w16cex wp14">
+<w:ftr xmlns:wpc="http://schemas.microsoft.com/office/word/2010/wordprocessingCanvas" xmlns:cx="http://schemas.microsoft.com/office/drawing/2014/chartex" xmlns:cx1="http://schemas.microsoft.com/office/drawing/2015/9/8/chartex" xmlns:cx2="http://schemas.microsoft.com/office/drawing/2015/10/21/chartex" xmlns:cx3="http://schemas.microsoft.com/office/drawing/2016/5/9/chartex" xmlns:cx4="http://schemas.microsoft.com/office/drawing/2016/5/10/chartex" xmlns:cx5="http://schemas.microsoft.com/office/drawing/2016/5/11/chartex" xmlns:cx6="http://schemas.microsoft.com/office/drawing/2016/5/12/chartex" xmlns:cx7="http://schemas.microsoft.com/office/drawing/2016/5/13/chartex" xmlns:cx8="http://schemas.microsoft.com/office/drawing/2016/5/14/chartex" xmlns:mc="http://schemas.openxmlformats.org/markup-compatibility/2006" xmlns:aink="http://schemas.microsoft.com/office/drawing/2016/ink" xmlns:am3d="http://schemas.microsoft.com/office/drawing/2017/model3d" xmlns:o="urn:schemas-microsoft-com:office:office" xmlns:r="http://schemas.openxmlformats.org/officeDocument/2006/relationships" xmlns:m="http://schemas.openxmlformats.org/officeDocument/2006/math" xmlns:v="urn:schemas-microsoft-com:vml" xmlns:wp14="http://schemas.microsoft.com/office/word/2010/wordprocessingDrawing" xmlns:wp="http://schemas.openxmlformats.org/drawingml/2006/wordprocessingDrawing" xmlns:w10="urn:schemas-microsoft-com:office:word" xmlns:w="http://schemas.openxmlformats.org/wordprocessingml/2006/main" xmlns:w14="http://schemas.microsoft.com/office/word/2010/wordml" xmlns:w15="http://schemas.microsoft.com/office/word/2012/wordml" xmlns:w16cid="http://schemas.microsoft.com/office/word/2016/wordml/cid" xmlns:w16se="http://schemas.microsoft.com/office/word/2015/wordml/symex" xmlns:wpg="http://schemas.microsoft.com/office/word/2010/wordprocessingGroup" xmlns:wpi="http://schemas.microsoft.com/office/word/2010/wordprocessingInk" xmlns:wne="http://schemas.microsoft.com/office/word/2006/wordml" xmlns:wps="http://schemas.microsoft.com/office/word/2010/wordprocessingShape" mc:Ignorable="w14 w15 w16se w16cid wp14">
   <w:sdt>
     <w:sdtPr>
       <w:id w:val="906415395"/>
@@ -60854,7 +60662,7 @@
 </file>
 
 <file path=word/footnotes.xml><?xml version="1.0" encoding="utf-8"?>
-<w:footnotes xmlns:wpc="http://schemas.microsoft.com/office/word/2010/wordprocessingCanvas" xmlns:cx="http://schemas.microsoft.com/office/drawing/2014/chartex" xmlns:cx1="http://schemas.microsoft.com/office/drawing/2015/9/8/chartex" xmlns:cx2="http://schemas.microsoft.com/office/drawing/2015/10/21/chartex" xmlns:cx3="http://schemas.microsoft.com/office/drawing/2016/5/9/chartex" xmlns:cx4="http://schemas.microsoft.com/office/drawing/2016/5/10/chartex" xmlns:cx5="http://schemas.microsoft.com/office/drawing/2016/5/11/chartex" xmlns:cx6="http://schemas.microsoft.com/office/drawing/2016/5/12/chartex" xmlns:cx7="http://schemas.microsoft.com/office/drawing/2016/5/13/chartex" xmlns:cx8="http://schemas.microsoft.com/office/drawing/2016/5/14/chartex" xmlns:mc="http://schemas.openxmlformats.org/markup-compatibility/2006" xmlns:aink="http://schemas.microsoft.com/office/drawing/2016/ink" xmlns:am3d="http://schemas.microsoft.com/office/drawing/2017/model3d" xmlns:o="urn:schemas-microsoft-com:office:office" xmlns:r="http://schemas.openxmlformats.org/officeDocument/2006/relationships" xmlns:m="http://schemas.openxmlformats.org/officeDocument/2006/math" xmlns:v="urn:schemas-microsoft-com:vml" xmlns:wp14="http://schemas.microsoft.com/office/word/2010/wordprocessingDrawing" xmlns:wp="http://schemas.openxmlformats.org/drawingml/2006/wordprocessingDrawing" xmlns:w10="urn:schemas-microsoft-com:office:word" xmlns:w="http://schemas.openxmlformats.org/wordprocessingml/2006/main" xmlns:w14="http://schemas.microsoft.com/office/word/2010/wordml" xmlns:w15="http://schemas.microsoft.com/office/word/2012/wordml" xmlns:w16cex="http://schemas.microsoft.com/office/word/2018/wordml/cex" xmlns:w16cid="http://schemas.microsoft.com/office/word/2016/wordml/cid" xmlns:w16="http://schemas.microsoft.com/office/word/2018/wordml" xmlns:w16se="http://schemas.microsoft.com/office/word/2015/wordml/symex" xmlns:wpg="http://schemas.microsoft.com/office/word/2010/wordprocessingGroup" xmlns:wpi="http://schemas.microsoft.com/office/word/2010/wordprocessingInk" xmlns:wne="http://schemas.microsoft.com/office/word/2006/wordml" xmlns:wps="http://schemas.microsoft.com/office/word/2010/wordprocessingShape" mc:Ignorable="w14 w15 w16se w16cid w16 w16cex wp14">
+<w:footnotes xmlns:wpc="http://schemas.microsoft.com/office/word/2010/wordprocessingCanvas" xmlns:cx="http://schemas.microsoft.com/office/drawing/2014/chartex" xmlns:cx1="http://schemas.microsoft.com/office/drawing/2015/9/8/chartex" xmlns:cx2="http://schemas.microsoft.com/office/drawing/2015/10/21/chartex" xmlns:cx3="http://schemas.microsoft.com/office/drawing/2016/5/9/chartex" xmlns:cx4="http://schemas.microsoft.com/office/drawing/2016/5/10/chartex" xmlns:cx5="http://schemas.microsoft.com/office/drawing/2016/5/11/chartex" xmlns:cx6="http://schemas.microsoft.com/office/drawing/2016/5/12/chartex" xmlns:cx7="http://schemas.microsoft.com/office/drawing/2016/5/13/chartex" xmlns:cx8="http://schemas.microsoft.com/office/drawing/2016/5/14/chartex" xmlns:mc="http://schemas.openxmlformats.org/markup-compatibility/2006" xmlns:aink="http://schemas.microsoft.com/office/drawing/2016/ink" xmlns:am3d="http://schemas.microsoft.com/office/drawing/2017/model3d" xmlns:o="urn:schemas-microsoft-com:office:office" xmlns:r="http://schemas.openxmlformats.org/officeDocument/2006/relationships" xmlns:m="http://schemas.openxmlformats.org/officeDocument/2006/math" xmlns:v="urn:schemas-microsoft-com:vml" xmlns:wp14="http://schemas.microsoft.com/office/word/2010/wordprocessingDrawing" xmlns:wp="http://schemas.openxmlformats.org/drawingml/2006/wordprocessingDrawing" xmlns:w10="urn:schemas-microsoft-com:office:word" xmlns:w="http://schemas.openxmlformats.org/wordprocessingml/2006/main" xmlns:w14="http://schemas.microsoft.com/office/word/2010/wordml" xmlns:w15="http://schemas.microsoft.com/office/word/2012/wordml" xmlns:w16cid="http://schemas.microsoft.com/office/word/2016/wordml/cid" xmlns:w16se="http://schemas.microsoft.com/office/word/2015/wordml/symex" xmlns:wpg="http://schemas.microsoft.com/office/word/2010/wordprocessingGroup" xmlns:wpi="http://schemas.microsoft.com/office/word/2010/wordprocessingInk" xmlns:wne="http://schemas.microsoft.com/office/word/2006/wordml" xmlns:wps="http://schemas.microsoft.com/office/word/2010/wordprocessingShape" mc:Ignorable="w14 w15 w16se w16cid wp14">
   <w:footnote w:type="separator" w:id="-1">
     <w:p>
       <w:r>
@@ -60873,7 +60681,7 @@
 </file>
 
 <file path=word/header1.xml><?xml version="1.0" encoding="utf-8"?>
-<w:hdr xmlns:wpc="http://schemas.microsoft.com/office/word/2010/wordprocessingCanvas" xmlns:cx="http://schemas.microsoft.com/office/drawing/2014/chartex" xmlns:cx1="http://schemas.microsoft.com/office/drawing/2015/9/8/chartex" xmlns:cx2="http://schemas.microsoft.com/office/drawing/2015/10/21/chartex" xmlns:cx3="http://schemas.microsoft.com/office/drawing/2016/5/9/chartex" xmlns:cx4="http://schemas.microsoft.com/office/drawing/2016/5/10/chartex" xmlns:cx5="http://schemas.microsoft.com/office/drawing/2016/5/11/chartex" xmlns:cx6="http://schemas.microsoft.com/office/drawing/2016/5/12/chartex" xmlns:cx7="http://schemas.microsoft.com/office/drawing/2016/5/13/chartex" xmlns:cx8="http://schemas.microsoft.com/office/drawing/2016/5/14/chartex" xmlns:mc="http://schemas.openxmlformats.org/markup-compatibility/2006" xmlns:aink="http://schemas.microsoft.com/office/drawing/2016/ink" xmlns:am3d="http://schemas.microsoft.com/office/drawing/2017/model3d" xmlns:o="urn:schemas-microsoft-com:office:office" xmlns:r="http://schemas.openxmlformats.org/officeDocument/2006/relationships" xmlns:m="http://schemas.openxmlformats.org/officeDocument/2006/math" xmlns:v="urn:schemas-microsoft-com:vml" xmlns:wp14="http://schemas.microsoft.com/office/word/2010/wordprocessingDrawing" xmlns:wp="http://schemas.openxmlformats.org/drawingml/2006/wordprocessingDrawing" xmlns:w10="urn:schemas-microsoft-com:office:word" xmlns:w="http://schemas.openxmlformats.org/wordprocessingml/2006/main" xmlns:w14="http://schemas.microsoft.com/office/word/2010/wordml" xmlns:w15="http://schemas.microsoft.com/office/word/2012/wordml" xmlns:w16cex="http://schemas.microsoft.com/office/word/2018/wordml/cex" xmlns:w16cid="http://schemas.microsoft.com/office/word/2016/wordml/cid" xmlns:w16="http://schemas.microsoft.com/office/word/2018/wordml" xmlns:w16se="http://schemas.microsoft.com/office/word/2015/wordml/symex" xmlns:wpg="http://schemas.microsoft.com/office/word/2010/wordprocessingGroup" xmlns:wpi="http://schemas.microsoft.com/office/word/2010/wordprocessingInk" xmlns:wne="http://schemas.microsoft.com/office/word/2006/wordml" xmlns:wps="http://schemas.microsoft.com/office/word/2010/wordprocessingShape" mc:Ignorable="w14 w15 w16se w16cid w16 w16cex wp14">
+<w:hdr xmlns:wpc="http://schemas.microsoft.com/office/word/2010/wordprocessingCanvas" xmlns:cx="http://schemas.microsoft.com/office/drawing/2014/chartex" xmlns:cx1="http://schemas.microsoft.com/office/drawing/2015/9/8/chartex" xmlns:cx2="http://schemas.microsoft.com/office/drawing/2015/10/21/chartex" xmlns:cx3="http://schemas.microsoft.com/office/drawing/2016/5/9/chartex" xmlns:cx4="http://schemas.microsoft.com/office/drawing/2016/5/10/chartex" xmlns:cx5="http://schemas.microsoft.com/office/drawing/2016/5/11/chartex" xmlns:cx6="http://schemas.microsoft.com/office/drawing/2016/5/12/chartex" xmlns:cx7="http://schemas.microsoft.com/office/drawing/2016/5/13/chartex" xmlns:cx8="http://schemas.microsoft.com/office/drawing/2016/5/14/chartex" xmlns:mc="http://schemas.openxmlformats.org/markup-compatibility/2006" xmlns:aink="http://schemas.microsoft.com/office/drawing/2016/ink" xmlns:am3d="http://schemas.microsoft.com/office/drawing/2017/model3d" xmlns:o="urn:schemas-microsoft-com:office:office" xmlns:r="http://schemas.openxmlformats.org/officeDocument/2006/relationships" xmlns:m="http://schemas.openxmlformats.org/officeDocument/2006/math" xmlns:v="urn:schemas-microsoft-com:vml" xmlns:wp14="http://schemas.microsoft.com/office/word/2010/wordprocessingDrawing" xmlns:wp="http://schemas.openxmlformats.org/drawingml/2006/wordprocessingDrawing" xmlns:w10="urn:schemas-microsoft-com:office:word" xmlns:w="http://schemas.openxmlformats.org/wordprocessingml/2006/main" xmlns:w14="http://schemas.microsoft.com/office/word/2010/wordml" xmlns:w15="http://schemas.microsoft.com/office/word/2012/wordml" xmlns:w16cid="http://schemas.microsoft.com/office/word/2016/wordml/cid" xmlns:w16se="http://schemas.microsoft.com/office/word/2015/wordml/symex" xmlns:wpg="http://schemas.microsoft.com/office/word/2010/wordprocessingGroup" xmlns:wpi="http://schemas.microsoft.com/office/word/2010/wordprocessingInk" xmlns:wne="http://schemas.microsoft.com/office/word/2006/wordml" xmlns:wps="http://schemas.microsoft.com/office/word/2010/wordprocessingShape" mc:Ignorable="w14 w15 w16se w16cid wp14">
   <w:p>
     <w:pPr>
       <w:spacing w:line="200" w:lineRule="exact"/>
@@ -60909,7 +60717,7 @@
 </file>
 
 <file path=word/header2.xml><?xml version="1.0" encoding="utf-8"?>
-<w:hdr xmlns:wpc="http://schemas.microsoft.com/office/word/2010/wordprocessingCanvas" xmlns:cx="http://schemas.microsoft.com/office/drawing/2014/chartex" xmlns:cx1="http://schemas.microsoft.com/office/drawing/2015/9/8/chartex" xmlns:cx2="http://schemas.microsoft.com/office/drawing/2015/10/21/chartex" xmlns:cx3="http://schemas.microsoft.com/office/drawing/2016/5/9/chartex" xmlns:cx4="http://schemas.microsoft.com/office/drawing/2016/5/10/chartex" xmlns:cx5="http://schemas.microsoft.com/office/drawing/2016/5/11/chartex" xmlns:cx6="http://schemas.microsoft.com/office/drawing/2016/5/12/chartex" xmlns:cx7="http://schemas.microsoft.com/office/drawing/2016/5/13/chartex" xmlns:cx8="http://schemas.microsoft.com/office/drawing/2016/5/14/chartex" xmlns:mc="http://schemas.openxmlformats.org/markup-compatibility/2006" xmlns:aink="http://schemas.microsoft.com/office/drawing/2016/ink" xmlns:am3d="http://schemas.microsoft.com/office/drawing/2017/model3d" xmlns:o="urn:schemas-microsoft-com:office:office" xmlns:r="http://schemas.openxmlformats.org/officeDocument/2006/relationships" xmlns:m="http://schemas.openxmlformats.org/officeDocument/2006/math" xmlns:v="urn:schemas-microsoft-com:vml" xmlns:wp14="http://schemas.microsoft.com/office/word/2010/wordprocessingDrawing" xmlns:wp="http://schemas.openxmlformats.org/drawingml/2006/wordprocessingDrawing" xmlns:w10="urn:schemas-microsoft-com:office:word" xmlns:w="http://schemas.openxmlformats.org/wordprocessingml/2006/main" xmlns:w14="http://schemas.microsoft.com/office/word/2010/wordml" xmlns:w15="http://schemas.microsoft.com/office/word/2012/wordml" xmlns:w16cex="http://schemas.microsoft.com/office/word/2018/wordml/cex" xmlns:w16cid="http://schemas.microsoft.com/office/word/2016/wordml/cid" xmlns:w16="http://schemas.microsoft.com/office/word/2018/wordml" xmlns:w16se="http://schemas.microsoft.com/office/word/2015/wordml/symex" xmlns:wpg="http://schemas.microsoft.com/office/word/2010/wordprocessingGroup" xmlns:wpi="http://schemas.microsoft.com/office/word/2010/wordprocessingInk" xmlns:wne="http://schemas.microsoft.com/office/word/2006/wordml" xmlns:wps="http://schemas.microsoft.com/office/word/2010/wordprocessingShape" mc:Ignorable="w14 w15 w16se w16cid w16 w16cex wp14">
+<w:hdr xmlns:wpc="http://schemas.microsoft.com/office/word/2010/wordprocessingCanvas" xmlns:cx="http://schemas.microsoft.com/office/drawing/2014/chartex" xmlns:cx1="http://schemas.microsoft.com/office/drawing/2015/9/8/chartex" xmlns:cx2="http://schemas.microsoft.com/office/drawing/2015/10/21/chartex" xmlns:cx3="http://schemas.microsoft.com/office/drawing/2016/5/9/chartex" xmlns:cx4="http://schemas.microsoft.com/office/drawing/2016/5/10/chartex" xmlns:cx5="http://schemas.microsoft.com/office/drawing/2016/5/11/chartex" xmlns:cx6="http://schemas.microsoft.com/office/drawing/2016/5/12/chartex" xmlns:cx7="http://schemas.microsoft.com/office/drawing/2016/5/13/chartex" xmlns:cx8="http://schemas.microsoft.com/office/drawing/2016/5/14/chartex" xmlns:mc="http://schemas.openxmlformats.org/markup-compatibility/2006" xmlns:aink="http://schemas.microsoft.com/office/drawing/2016/ink" xmlns:am3d="http://schemas.microsoft.com/office/drawing/2017/model3d" xmlns:o="urn:schemas-microsoft-com:office:office" xmlns:r="http://schemas.openxmlformats.org/officeDocument/2006/relationships" xmlns:m="http://schemas.openxmlformats.org/officeDocument/2006/math" xmlns:v="urn:schemas-microsoft-com:vml" xmlns:wp14="http://schemas.microsoft.com/office/word/2010/wordprocessingDrawing" xmlns:wp="http://schemas.openxmlformats.org/drawingml/2006/wordprocessingDrawing" xmlns:w10="urn:schemas-microsoft-com:office:word" xmlns:w="http://schemas.openxmlformats.org/wordprocessingml/2006/main" xmlns:w14="http://schemas.microsoft.com/office/word/2010/wordml" xmlns:w15="http://schemas.microsoft.com/office/word/2012/wordml" xmlns:w16cid="http://schemas.microsoft.com/office/word/2016/wordml/cid" xmlns:w16se="http://schemas.microsoft.com/office/word/2015/wordml/symex" xmlns:wpg="http://schemas.microsoft.com/office/word/2010/wordprocessingGroup" xmlns:wpi="http://schemas.microsoft.com/office/word/2010/wordprocessingInk" xmlns:wne="http://schemas.microsoft.com/office/word/2006/wordml" xmlns:wps="http://schemas.microsoft.com/office/word/2010/wordprocessingShape" mc:Ignorable="w14 w15 w16se w16cid wp14">
   <w:p>
     <w:pPr>
       <w:spacing w:line="0" w:lineRule="atLeast"/>
@@ -60923,7 +60731,7 @@
 </file>
 
 <file path=word/header3.xml><?xml version="1.0" encoding="utf-8"?>
-<w:hdr xmlns:wpc="http://schemas.microsoft.com/office/word/2010/wordprocessingCanvas" xmlns:cx="http://schemas.microsoft.com/office/drawing/2014/chartex" xmlns:cx1="http://schemas.microsoft.com/office/drawing/2015/9/8/chartex" xmlns:cx2="http://schemas.microsoft.com/office/drawing/2015/10/21/chartex" xmlns:cx3="http://schemas.microsoft.com/office/drawing/2016/5/9/chartex" xmlns:cx4="http://schemas.microsoft.com/office/drawing/2016/5/10/chartex" xmlns:cx5="http://schemas.microsoft.com/office/drawing/2016/5/11/chartex" xmlns:cx6="http://schemas.microsoft.com/office/drawing/2016/5/12/chartex" xmlns:cx7="http://schemas.microsoft.com/office/drawing/2016/5/13/chartex" xmlns:cx8="http://schemas.microsoft.com/office/drawing/2016/5/14/chartex" xmlns:mc="http://schemas.openxmlformats.org/markup-compatibility/2006" xmlns:aink="http://schemas.microsoft.com/office/drawing/2016/ink" xmlns:am3d="http://schemas.microsoft.com/office/drawing/2017/model3d" xmlns:o="urn:schemas-microsoft-com:office:office" xmlns:r="http://schemas.openxmlformats.org/officeDocument/2006/relationships" xmlns:m="http://schemas.openxmlformats.org/officeDocument/2006/math" xmlns:v="urn:schemas-microsoft-com:vml" xmlns:wp14="http://schemas.microsoft.com/office/word/2010/wordprocessingDrawing" xmlns:wp="http://schemas.openxmlformats.org/drawingml/2006/wordprocessingDrawing" xmlns:w10="urn:schemas-microsoft-com:office:word" xmlns:w="http://schemas.openxmlformats.org/wordprocessingml/2006/main" xmlns:w14="http://schemas.microsoft.com/office/word/2010/wordml" xmlns:w15="http://schemas.microsoft.com/office/word/2012/wordml" xmlns:w16cex="http://schemas.microsoft.com/office/word/2018/wordml/cex" xmlns:w16cid="http://schemas.microsoft.com/office/word/2016/wordml/cid" xmlns:w16="http://schemas.microsoft.com/office/word/2018/wordml" xmlns:w16se="http://schemas.microsoft.com/office/word/2015/wordml/symex" xmlns:wpg="http://schemas.microsoft.com/office/word/2010/wordprocessingGroup" xmlns:wpi="http://schemas.microsoft.com/office/word/2010/wordprocessingInk" xmlns:wne="http://schemas.microsoft.com/office/word/2006/wordml" xmlns:wps="http://schemas.microsoft.com/office/word/2010/wordprocessingShape" mc:Ignorable="w14 w15 w16se w16cid w16 w16cex wp14">
+<w:hdr xmlns:wpc="http://schemas.microsoft.com/office/word/2010/wordprocessingCanvas" xmlns:cx="http://schemas.microsoft.com/office/drawing/2014/chartex" xmlns:cx1="http://schemas.microsoft.com/office/drawing/2015/9/8/chartex" xmlns:cx2="http://schemas.microsoft.com/office/drawing/2015/10/21/chartex" xmlns:cx3="http://schemas.microsoft.com/office/drawing/2016/5/9/chartex" xmlns:cx4="http://schemas.microsoft.com/office/drawing/2016/5/10/chartex" xmlns:cx5="http://schemas.microsoft.com/office/drawing/2016/5/11/chartex" xmlns:cx6="http://schemas.microsoft.com/office/drawing/2016/5/12/chartex" xmlns:cx7="http://schemas.microsoft.com/office/drawing/2016/5/13/chartex" xmlns:cx8="http://schemas.microsoft.com/office/drawing/2016/5/14/chartex" xmlns:mc="http://schemas.openxmlformats.org/markup-compatibility/2006" xmlns:aink="http://schemas.microsoft.com/office/drawing/2016/ink" xmlns:am3d="http://schemas.microsoft.com/office/drawing/2017/model3d" xmlns:o="urn:schemas-microsoft-com:office:office" xmlns:r="http://schemas.openxmlformats.org/officeDocument/2006/relationships" xmlns:m="http://schemas.openxmlformats.org/officeDocument/2006/math" xmlns:v="urn:schemas-microsoft-com:vml" xmlns:wp14="http://schemas.microsoft.com/office/word/2010/wordprocessingDrawing" xmlns:wp="http://schemas.openxmlformats.org/drawingml/2006/wordprocessingDrawing" xmlns:w10="urn:schemas-microsoft-com:office:word" xmlns:w="http://schemas.openxmlformats.org/wordprocessingml/2006/main" xmlns:w14="http://schemas.microsoft.com/office/word/2010/wordml" xmlns:w15="http://schemas.microsoft.com/office/word/2012/wordml" xmlns:w16cid="http://schemas.microsoft.com/office/word/2016/wordml/cid" xmlns:w16se="http://schemas.microsoft.com/office/word/2015/wordml/symex" xmlns:wpg="http://schemas.microsoft.com/office/word/2010/wordprocessingGroup" xmlns:wpi="http://schemas.microsoft.com/office/word/2010/wordprocessingInk" xmlns:wne="http://schemas.microsoft.com/office/word/2006/wordml" xmlns:wps="http://schemas.microsoft.com/office/word/2010/wordprocessingShape" mc:Ignorable="w14 w15 w16se w16cid wp14">
   <w:p>
     <w:pPr>
       <w:spacing w:line="0" w:lineRule="atLeast"/>
@@ -60937,7 +60745,7 @@
 </file>
 
 <file path=word/numbering.xml><?xml version="1.0" encoding="utf-8"?>
-<w:numbering xmlns:wpc="http://schemas.microsoft.com/office/word/2010/wordprocessingCanvas" xmlns:cx="http://schemas.microsoft.com/office/drawing/2014/chartex" xmlns:cx1="http://schemas.microsoft.com/office/drawing/2015/9/8/chartex" xmlns:cx2="http://schemas.microsoft.com/office/drawing/2015/10/21/chartex" xmlns:cx3="http://schemas.microsoft.com/office/drawing/2016/5/9/chartex" xmlns:cx4="http://schemas.microsoft.com/office/drawing/2016/5/10/chartex" xmlns:cx5="http://schemas.microsoft.com/office/drawing/2016/5/11/chartex" xmlns:cx6="http://schemas.microsoft.com/office/drawing/2016/5/12/chartex" xmlns:cx7="http://schemas.microsoft.com/office/drawing/2016/5/13/chartex" xmlns:cx8="http://schemas.microsoft.com/office/drawing/2016/5/14/chartex" xmlns:mc="http://schemas.openxmlformats.org/markup-compatibility/2006" xmlns:aink="http://schemas.microsoft.com/office/drawing/2016/ink" xmlns:am3d="http://schemas.microsoft.com/office/drawing/2017/model3d" xmlns:o="urn:schemas-microsoft-com:office:office" xmlns:r="http://schemas.openxmlformats.org/officeDocument/2006/relationships" xmlns:m="http://schemas.openxmlformats.org/officeDocument/2006/math" xmlns:v="urn:schemas-microsoft-com:vml" xmlns:wp14="http://schemas.microsoft.com/office/word/2010/wordprocessingDrawing" xmlns:wp="http://schemas.openxmlformats.org/drawingml/2006/wordprocessingDrawing" xmlns:w10="urn:schemas-microsoft-com:office:word" xmlns:w="http://schemas.openxmlformats.org/wordprocessingml/2006/main" xmlns:w14="http://schemas.microsoft.com/office/word/2010/wordml" xmlns:w15="http://schemas.microsoft.com/office/word/2012/wordml" xmlns:w16cex="http://schemas.microsoft.com/office/word/2018/wordml/cex" xmlns:w16cid="http://schemas.microsoft.com/office/word/2016/wordml/cid" xmlns:w16="http://schemas.microsoft.com/office/word/2018/wordml" xmlns:w16se="http://schemas.microsoft.com/office/word/2015/wordml/symex" xmlns:wpg="http://schemas.microsoft.com/office/word/2010/wordprocessingGroup" xmlns:wpi="http://schemas.microsoft.com/office/word/2010/wordprocessingInk" xmlns:wne="http://schemas.microsoft.com/office/word/2006/wordml" xmlns:wps="http://schemas.microsoft.com/office/word/2010/wordprocessingShape" mc:Ignorable="w14 w15 w16se w16cid w16 w16cex wp14">
+<w:numbering xmlns:wpc="http://schemas.microsoft.com/office/word/2010/wordprocessingCanvas" xmlns:cx="http://schemas.microsoft.com/office/drawing/2014/chartex" xmlns:cx1="http://schemas.microsoft.com/office/drawing/2015/9/8/chartex" xmlns:cx2="http://schemas.microsoft.com/office/drawing/2015/10/21/chartex" xmlns:cx3="http://schemas.microsoft.com/office/drawing/2016/5/9/chartex" xmlns:cx4="http://schemas.microsoft.com/office/drawing/2016/5/10/chartex" xmlns:cx5="http://schemas.microsoft.com/office/drawing/2016/5/11/chartex" xmlns:cx6="http://schemas.microsoft.com/office/drawing/2016/5/12/chartex" xmlns:cx7="http://schemas.microsoft.com/office/drawing/2016/5/13/chartex" xmlns:cx8="http://schemas.microsoft.com/office/drawing/2016/5/14/chartex" xmlns:mc="http://schemas.openxmlformats.org/markup-compatibility/2006" xmlns:aink="http://schemas.microsoft.com/office/drawing/2016/ink" xmlns:am3d="http://schemas.microsoft.com/office/drawing/2017/model3d" xmlns:o="urn:schemas-microsoft-com:office:office" xmlns:r="http://schemas.openxmlformats.org/officeDocument/2006/relationships" xmlns:m="http://schemas.openxmlformats.org/officeDocument/2006/math" xmlns:v="urn:schemas-microsoft-com:vml" xmlns:wp14="http://schemas.microsoft.com/office/word/2010/wordprocessingDrawing" xmlns:wp="http://schemas.openxmlformats.org/drawingml/2006/wordprocessingDrawing" xmlns:w10="urn:schemas-microsoft-com:office:word" xmlns:w="http://schemas.openxmlformats.org/wordprocessingml/2006/main" xmlns:w14="http://schemas.microsoft.com/office/word/2010/wordml" xmlns:w15="http://schemas.microsoft.com/office/word/2012/wordml" xmlns:w16cid="http://schemas.microsoft.com/office/word/2016/wordml/cid" xmlns:w16se="http://schemas.microsoft.com/office/word/2015/wordml/symex" xmlns:wpg="http://schemas.microsoft.com/office/word/2010/wordprocessingGroup" xmlns:wpi="http://schemas.microsoft.com/office/word/2010/wordprocessingInk" xmlns:wne="http://schemas.microsoft.com/office/word/2006/wordml" xmlns:wps="http://schemas.microsoft.com/office/word/2010/wordprocessingShape" mc:Ignorable="w14 w15 w16se w16cid wp14">
   <w:abstractNum w:abstractNumId="0" w15:restartNumberingAfterBreak="0">
     <w:nsid w:val="07631AAE"/>
     <w:multiLevelType w:val="hybridMultilevel"/>
@@ -64123,7 +63931,7 @@
 </file>
 
 <file path=word/styles.xml><?xml version="1.0" encoding="utf-8"?>
-<w:styles xmlns:mc="http://schemas.openxmlformats.org/markup-compatibility/2006" xmlns:r="http://schemas.openxmlformats.org/officeDocument/2006/relationships" xmlns:w="http://schemas.openxmlformats.org/wordprocessingml/2006/main" xmlns:w14="http://schemas.microsoft.com/office/word/2010/wordml" xmlns:w15="http://schemas.microsoft.com/office/word/2012/wordml" xmlns:w16cex="http://schemas.microsoft.com/office/word/2018/wordml/cex" xmlns:w16cid="http://schemas.microsoft.com/office/word/2016/wordml/cid" xmlns:w16="http://schemas.microsoft.com/office/word/2018/wordml" xmlns:w16se="http://schemas.microsoft.com/office/word/2015/wordml/symex" mc:Ignorable="w14 w15 w16se w16cid w16 w16cex">
+<w:styles xmlns:mc="http://schemas.openxmlformats.org/markup-compatibility/2006" xmlns:r="http://schemas.openxmlformats.org/officeDocument/2006/relationships" xmlns:w="http://schemas.openxmlformats.org/wordprocessingml/2006/main" xmlns:w14="http://schemas.microsoft.com/office/word/2010/wordml" xmlns:w15="http://schemas.microsoft.com/office/word/2012/wordml" xmlns:w16cid="http://schemas.microsoft.com/office/word/2016/wordml/cid" xmlns:w16se="http://schemas.microsoft.com/office/word/2015/wordml/symex" mc:Ignorable="w14 w15 w16se w16cid">
   <w:docDefaults>
     <w:rPrDefault>
       <w:rPr>
@@ -65384,6 +65192,33 @@
       <w:lang w:val="pt-BR"/>
     </w:rPr>
   </w:style>
+  <w:style w:type="paragraph" w:styleId="Textodebalo">
+    <w:name w:val="Balloon Text"/>
+    <w:basedOn w:val="Normal"/>
+    <w:link w:val="TextodebaloChar"/>
+    <w:uiPriority w:val="99"/>
+    <w:semiHidden/>
+    <w:unhideWhenUsed/>
+    <w:rsid w:val="00836834"/>
+    <w:rPr>
+      <w:rFonts w:ascii="Segoe UI" w:hAnsi="Segoe UI" w:cs="Segoe UI"/>
+      <w:sz w:val="18"/>
+      <w:szCs w:val="18"/>
+    </w:rPr>
+  </w:style>
+  <w:style w:type="character" w:customStyle="1" w:styleId="TextodebaloChar">
+    <w:name w:val="Texto de balão Char"/>
+    <w:basedOn w:val="Fontepargpadro"/>
+    <w:link w:val="Textodebalo"/>
+    <w:uiPriority w:val="99"/>
+    <w:semiHidden/>
+    <w:rsid w:val="00836834"/>
+    <w:rPr>
+      <w:rFonts w:ascii="Segoe UI" w:hAnsi="Segoe UI" w:cs="Segoe UI"/>
+      <w:sz w:val="18"/>
+      <w:szCs w:val="18"/>
+    </w:rPr>
+  </w:style>
 </w:styles>
 </file>
 
@@ -65675,7 +65510,7 @@
 </file>
 
 <file path=customXml/itemProps1.xml><?xml version="1.0" encoding="utf-8"?>
-<ds:datastoreItem xmlns:ds="http://schemas.openxmlformats.org/officeDocument/2006/customXml" ds:itemID="{262DBDD9-A7E2-4753-87EC-23030650156E}">
+<ds:datastoreItem xmlns:ds="http://schemas.openxmlformats.org/officeDocument/2006/customXml" ds:itemID="{8296C463-52E7-4A7D-AFCF-C2E79170695A}">
   <ds:schemaRefs>
     <ds:schemaRef ds:uri="http://schemas.openxmlformats.org/officeDocument/2006/bibliography"/>
   </ds:schemaRefs>
